--- a/WHICH UNIT TEST DO WE NEED TO SOLVE.docx
+++ b/WHICH UNIT TEST DO WE NEED TO SOLVE.docx
@@ -89,7 +89,7 @@
           </mc:Choice>
           <mc:Fallback>
             <w:pict>
-              <v:line w14:anchorId="3023B71E" id="Conector recto 9" o:spid="_x0000_s1026" style="position:absolute;flip:y;z-index:251663360;visibility:visible;mso-wrap-style:square;mso-wrap-distance-left:9pt;mso-wrap-distance-top:0;mso-wrap-distance-right:9pt;mso-wrap-distance-bottom:0;mso-position-horizontal:absolute;mso-position-horizontal-relative:text;mso-position-vertical:absolute;mso-position-vertical-relative:text" from="13.15pt,88.9pt" to="402.35pt,89.45pt" o:gfxdata="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" strokecolor="red" strokeweight=".5pt">
+              <v:line w14:anchorId="4372EEAD" id="Conector recto 9" o:spid="_x0000_s1026" style="position:absolute;flip:y;z-index:251663360;visibility:visible;mso-wrap-style:square;mso-wrap-distance-left:9pt;mso-wrap-distance-top:0;mso-wrap-distance-right:9pt;mso-wrap-distance-bottom:0;mso-position-horizontal:absolute;mso-position-horizontal-relative:text;mso-position-vertical:absolute;mso-position-vertical-relative:text" from="13.15pt,88.9pt" to="402.35pt,89.45pt" o:gfxdata="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" strokecolor="red" strokeweight=".5pt">
                 <v:stroke joinstyle="miter"/>
               </v:line>
             </w:pict>
@@ -158,7 +158,7 @@
           </mc:Choice>
           <mc:Fallback>
             <w:pict>
-              <v:line w14:anchorId="4CD14BC7" id="Conector recto 4" o:spid="_x0000_s1026" style="position:absolute;flip:y;z-index:251661312;visibility:visible;mso-wrap-style:square;mso-wrap-distance-left:9pt;mso-wrap-distance-top:0;mso-wrap-distance-right:9pt;mso-wrap-distance-bottom:0;mso-position-horizontal:absolute;mso-position-horizontal-relative:text;mso-position-vertical:absolute;mso-position-vertical-relative:text" from="4.75pt,48.75pt" to="393.95pt,49.3pt" o:gfxdata="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" strokecolor="red" strokeweight=".5pt">
+              <v:line w14:anchorId="06194E76" id="Conector recto 4" o:spid="_x0000_s1026" style="position:absolute;flip:y;z-index:251661312;visibility:visible;mso-wrap-style:square;mso-wrap-distance-left:9pt;mso-wrap-distance-top:0;mso-wrap-distance-right:9pt;mso-wrap-distance-bottom:0;mso-position-horizontal:absolute;mso-position-horizontal-relative:text;mso-position-vertical:absolute;mso-position-vertical-relative:text" from="4.75pt,48.75pt" to="393.95pt,49.3pt" o:gfxdata="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" strokecolor="red" strokeweight=".5pt">
                 <v:stroke joinstyle="miter"/>
               </v:line>
             </w:pict>
@@ -227,7 +227,7 @@
           </mc:Choice>
           <mc:Fallback>
             <w:pict>
-              <v:line w14:anchorId="14607122" id="Conector recto 3" o:spid="_x0000_s1026" style="position:absolute;flip:y;z-index:251659264;visibility:visible;mso-wrap-style:square;mso-wrap-distance-left:9pt;mso-wrap-distance-top:0;mso-wrap-distance-right:9pt;mso-wrap-distance-bottom:0;mso-position-horizontal:absolute;mso-position-horizontal-relative:text;mso-position-vertical:absolute;mso-position-vertical-relative:text" from="10.6pt,39.8pt" to="399.8pt,40.35pt" o:gfxdata="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" strokecolor="red" strokeweight=".5pt">
+              <v:line w14:anchorId="1154AB36" id="Conector recto 3" o:spid="_x0000_s1026" style="position:absolute;flip:y;z-index:251659264;visibility:visible;mso-wrap-style:square;mso-wrap-distance-left:9pt;mso-wrap-distance-top:0;mso-wrap-distance-right:9pt;mso-wrap-distance-bottom:0;mso-position-horizontal:absolute;mso-position-horizontal-relative:text;mso-position-vertical:absolute;mso-position-vertical-relative:text" from="10.6pt,39.8pt" to="399.8pt,40.35pt" o:gfxdata="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" strokecolor="red" strokeweight=".5pt">
                 <v:stroke joinstyle="miter"/>
               </v:line>
             </w:pict>
@@ -337,9 +337,18 @@
           <w:szCs w:val="19"/>
           <w:lang w:val="en-GB"/>
         </w:rPr>
-        <w:t xml:space="preserve"> </w:t>
-      </w:r>
-      <w:proofErr w:type="spellStart"/>
+        <w:t xml:space="preserve"> SerializeCellTest(</w:t>
+      </w:r>
+      <w:r>
+        <w:rPr>
+          <w:rFonts w:ascii="Cascadia Mono" w:hAnsi="Cascadia Mono" w:cs="Cascadia Mono"/>
+          <w:color w:val="0000FF"/>
+          <w:sz w:val="19"/>
+          <w:szCs w:val="19"/>
+          <w:lang w:val="en-GB"/>
+        </w:rPr>
+        <w:t>int</w:t>
+      </w:r>
       <w:r>
         <w:rPr>
           <w:rFonts w:ascii="Cascadia Mono" w:hAnsi="Cascadia Mono" w:cs="Cascadia Mono"/>
@@ -348,9 +357,18 @@
           <w:szCs w:val="19"/>
           <w:lang w:val="en-GB"/>
         </w:rPr>
-        <w:t>SerializeCellTest</w:t>
-      </w:r>
-      <w:proofErr w:type="spellEnd"/>
+        <w:t xml:space="preserve"> parentIndx, </w:t>
+      </w:r>
+      <w:r>
+        <w:rPr>
+          <w:rFonts w:ascii="Cascadia Mono" w:hAnsi="Cascadia Mono" w:cs="Cascadia Mono"/>
+          <w:color w:val="0000FF"/>
+          <w:sz w:val="19"/>
+          <w:szCs w:val="19"/>
+          <w:lang w:val="en-GB"/>
+        </w:rPr>
+        <w:t>int</w:t>
+      </w:r>
       <w:r>
         <w:rPr>
           <w:rFonts w:ascii="Cascadia Mono" w:hAnsi="Cascadia Mono" w:cs="Cascadia Mono"/>
@@ -359,7 +377,7 @@
           <w:szCs w:val="19"/>
           <w:lang w:val="en-GB"/>
         </w:rPr>
-        <w:t>(</w:t>
+        <w:t xml:space="preserve"> colSeq, </w:t>
       </w:r>
       <w:r>
         <w:rPr>
@@ -379,9 +397,18 @@
           <w:szCs w:val="19"/>
           <w:lang w:val="en-GB"/>
         </w:rPr>
-        <w:t xml:space="preserve"> </w:t>
-      </w:r>
-      <w:proofErr w:type="spellStart"/>
+        <w:t xml:space="preserve"> cellsPerCol, </w:t>
+      </w:r>
+      <w:r>
+        <w:rPr>
+          <w:rFonts w:ascii="Cascadia Mono" w:hAnsi="Cascadia Mono" w:cs="Cascadia Mono"/>
+          <w:color w:val="0000FF"/>
+          <w:sz w:val="19"/>
+          <w:szCs w:val="19"/>
+          <w:lang w:val="en-GB"/>
+        </w:rPr>
+        <w:t>int</w:t>
+      </w:r>
       <w:r>
         <w:rPr>
           <w:rFonts w:ascii="Cascadia Mono" w:hAnsi="Cascadia Mono" w:cs="Cascadia Mono"/>
@@ -390,10 +417,11 @@
           <w:szCs w:val="19"/>
           <w:lang w:val="en-GB"/>
         </w:rPr>
-        <w:t>parentIndx</w:t>
-      </w:r>
-      <w:proofErr w:type="spellEnd"/>
-      <w:r>
+        <w:t xml:space="preserve"> cellId)</w:t>
+      </w:r>
+    </w:p>
+    <w:p>
+      <w:pPr>
         <w:rPr>
           <w:rFonts w:ascii="Cascadia Mono" w:hAnsi="Cascadia Mono" w:cs="Cascadia Mono"/>
           <w:color w:val="000000"/>
@@ -401,18 +429,7 @@
           <w:szCs w:val="19"/>
           <w:lang w:val="en-GB"/>
         </w:rPr>
-        <w:t xml:space="preserve">, </w:t>
-      </w:r>
-      <w:r>
-        <w:rPr>
-          <w:rFonts w:ascii="Cascadia Mono" w:hAnsi="Cascadia Mono" w:cs="Cascadia Mono"/>
-          <w:color w:val="0000FF"/>
-          <w:sz w:val="19"/>
-          <w:szCs w:val="19"/>
-          <w:lang w:val="en-GB"/>
-        </w:rPr>
-        <w:t>int</w:t>
-      </w:r>
+      </w:pPr>
       <w:r>
         <w:rPr>
           <w:rFonts w:ascii="Cascadia Mono" w:hAnsi="Cascadia Mono" w:cs="Cascadia Mono"/>
@@ -421,156 +438,7 @@
           <w:szCs w:val="19"/>
           <w:lang w:val="en-GB"/>
         </w:rPr>
-        <w:t xml:space="preserve"> </w:t>
-      </w:r>
-      <w:proofErr w:type="spellStart"/>
-      <w:r>
-        <w:rPr>
-          <w:rFonts w:ascii="Cascadia Mono" w:hAnsi="Cascadia Mono" w:cs="Cascadia Mono"/>
-          <w:color w:val="000000"/>
-          <w:sz w:val="19"/>
-          <w:szCs w:val="19"/>
-          <w:lang w:val="en-GB"/>
-        </w:rPr>
-        <w:t>colSeq</w:t>
-      </w:r>
-      <w:proofErr w:type="spellEnd"/>
-      <w:r>
-        <w:rPr>
-          <w:rFonts w:ascii="Cascadia Mono" w:hAnsi="Cascadia Mono" w:cs="Cascadia Mono"/>
-          <w:color w:val="000000"/>
-          <w:sz w:val="19"/>
-          <w:szCs w:val="19"/>
-          <w:lang w:val="en-GB"/>
-        </w:rPr>
-        <w:t xml:space="preserve">, </w:t>
-      </w:r>
-      <w:r>
-        <w:rPr>
-          <w:rFonts w:ascii="Cascadia Mono" w:hAnsi="Cascadia Mono" w:cs="Cascadia Mono"/>
-          <w:color w:val="0000FF"/>
-          <w:sz w:val="19"/>
-          <w:szCs w:val="19"/>
-          <w:lang w:val="en-GB"/>
-        </w:rPr>
-        <w:t>int</w:t>
-      </w:r>
-      <w:r>
-        <w:rPr>
-          <w:rFonts w:ascii="Cascadia Mono" w:hAnsi="Cascadia Mono" w:cs="Cascadia Mono"/>
-          <w:color w:val="000000"/>
-          <w:sz w:val="19"/>
-          <w:szCs w:val="19"/>
-          <w:lang w:val="en-GB"/>
-        </w:rPr>
-        <w:t xml:space="preserve"> </w:t>
-      </w:r>
-      <w:proofErr w:type="spellStart"/>
-      <w:r>
-        <w:rPr>
-          <w:rFonts w:ascii="Cascadia Mono" w:hAnsi="Cascadia Mono" w:cs="Cascadia Mono"/>
-          <w:color w:val="000000"/>
-          <w:sz w:val="19"/>
-          <w:szCs w:val="19"/>
-          <w:lang w:val="en-GB"/>
-        </w:rPr>
-        <w:t>cellsPerCol</w:t>
-      </w:r>
-      <w:proofErr w:type="spellEnd"/>
-      <w:r>
-        <w:rPr>
-          <w:rFonts w:ascii="Cascadia Mono" w:hAnsi="Cascadia Mono" w:cs="Cascadia Mono"/>
-          <w:color w:val="000000"/>
-          <w:sz w:val="19"/>
-          <w:szCs w:val="19"/>
-          <w:lang w:val="en-GB"/>
-        </w:rPr>
-        <w:t xml:space="preserve">, </w:t>
-      </w:r>
-      <w:r>
-        <w:rPr>
-          <w:rFonts w:ascii="Cascadia Mono" w:hAnsi="Cascadia Mono" w:cs="Cascadia Mono"/>
-          <w:color w:val="0000FF"/>
-          <w:sz w:val="19"/>
-          <w:szCs w:val="19"/>
-          <w:lang w:val="en-GB"/>
-        </w:rPr>
-        <w:t>int</w:t>
-      </w:r>
-      <w:r>
-        <w:rPr>
-          <w:rFonts w:ascii="Cascadia Mono" w:hAnsi="Cascadia Mono" w:cs="Cascadia Mono"/>
-          <w:color w:val="000000"/>
-          <w:sz w:val="19"/>
-          <w:szCs w:val="19"/>
-          <w:lang w:val="en-GB"/>
-        </w:rPr>
-        <w:t xml:space="preserve"> </w:t>
-      </w:r>
-      <w:proofErr w:type="spellStart"/>
-      <w:r>
-        <w:rPr>
-          <w:rFonts w:ascii="Cascadia Mono" w:hAnsi="Cascadia Mono" w:cs="Cascadia Mono"/>
-          <w:color w:val="000000"/>
-          <w:sz w:val="19"/>
-          <w:szCs w:val="19"/>
-          <w:lang w:val="en-GB"/>
-        </w:rPr>
-        <w:t>cellId</w:t>
-      </w:r>
-      <w:proofErr w:type="spellEnd"/>
-      <w:r>
-        <w:rPr>
-          <w:rFonts w:ascii="Cascadia Mono" w:hAnsi="Cascadia Mono" w:cs="Cascadia Mono"/>
-          <w:color w:val="000000"/>
-          <w:sz w:val="19"/>
-          <w:szCs w:val="19"/>
-          <w:lang w:val="en-GB"/>
-        </w:rPr>
-        <w:t>)</w:t>
-      </w:r>
-    </w:p>
-    <w:p>
-      <w:pPr>
-        <w:rPr>
-          <w:rFonts w:ascii="Cascadia Mono" w:hAnsi="Cascadia Mono" w:cs="Cascadia Mono"/>
-          <w:color w:val="000000"/>
-          <w:sz w:val="19"/>
-          <w:szCs w:val="19"/>
-          <w:lang w:val="en-GB"/>
-        </w:rPr>
-      </w:pPr>
-      <w:r>
-        <w:rPr>
-          <w:rFonts w:ascii="Cascadia Mono" w:hAnsi="Cascadia Mono" w:cs="Cascadia Mono"/>
-          <w:color w:val="000000"/>
-          <w:sz w:val="19"/>
-          <w:szCs w:val="19"/>
-          <w:lang w:val="en-GB"/>
-        </w:rPr>
-        <w:t xml:space="preserve">PROBLEM: the parameter parent for our cell is not the same as cell1 so there is being an error in </w:t>
-      </w:r>
-      <w:proofErr w:type="spellStart"/>
-      <w:r>
-        <w:rPr>
-          <w:rFonts w:ascii="Cascadia Mono" w:hAnsi="Cascadia Mono" w:cs="Cascadia Mono"/>
-          <w:color w:val="000000"/>
-          <w:sz w:val="19"/>
-          <w:szCs w:val="19"/>
-          <w:lang w:val="en-GB"/>
-        </w:rPr>
-        <w:t>Assert.IsTrue</w:t>
-      </w:r>
-      <w:proofErr w:type="spellEnd"/>
-      <w:r>
-        <w:rPr>
-          <w:rFonts w:ascii="Cascadia Mono" w:hAnsi="Cascadia Mono" w:cs="Cascadia Mono"/>
-          <w:color w:val="000000"/>
-          <w:sz w:val="19"/>
-          <w:szCs w:val="19"/>
-          <w:lang w:val="en-GB"/>
-        </w:rPr>
-        <w:t xml:space="preserve"> when comparing the two cells</w:t>
+        <w:t>PROBLEM: the parameter parent for our cell is not the same as cell1 so there is being an error in Assert.IsTrue when comparing the two cells</w:t>
       </w:r>
     </w:p>
     <w:p>
@@ -730,21 +598,7 @@
         <w:rPr>
           <w:lang w:val="en-GB"/>
         </w:rPr>
-        <w:t xml:space="preserve">SOLUTION: the parameter </w:t>
-      </w:r>
-      <w:proofErr w:type="spellStart"/>
-      <w:r>
-        <w:rPr>
-          <w:lang w:val="en-GB"/>
-        </w:rPr>
-        <w:t>parentIndx</w:t>
-      </w:r>
-      <w:proofErr w:type="spellEnd"/>
-      <w:r>
-        <w:rPr>
-          <w:lang w:val="en-GB"/>
-        </w:rPr>
-        <w:t xml:space="preserve"> should be a 0 not a 12 as it was written</w:t>
+        <w:t>SOLUTION: the parameter parentIndx should be a 0 not a 12 as it was written</w:t>
       </w:r>
       <w:r>
         <w:rPr>
@@ -807,13 +661,86 @@
           <w:lang w:val="en-GB"/>
         </w:rPr>
       </w:pPr>
-    </w:p>
-    <w:p>
-      <w:pPr>
-        <w:rPr>
-          <w:lang w:val="en-GB"/>
-        </w:rPr>
-      </w:pPr>
+      <w:r>
+        <w:rPr>
+          <w:rFonts w:ascii="Cascadia Mono" w:hAnsi="Cascadia Mono" w:cs="Cascadia Mono"/>
+          <w:color w:val="0000FF"/>
+          <w:sz w:val="19"/>
+          <w:szCs w:val="19"/>
+        </w:rPr>
+        <w:t>public</w:t>
+      </w:r>
+      <w:r>
+        <w:rPr>
+          <w:rFonts w:ascii="Cascadia Mono" w:hAnsi="Cascadia Mono" w:cs="Cascadia Mono"/>
+          <w:color w:val="000000"/>
+          <w:sz w:val="19"/>
+          <w:szCs w:val="19"/>
+        </w:rPr>
+        <w:t xml:space="preserve"> </w:t>
+      </w:r>
+      <w:r>
+        <w:rPr>
+          <w:rFonts w:ascii="Cascadia Mono" w:hAnsi="Cascadia Mono" w:cs="Cascadia Mono"/>
+          <w:color w:val="0000FF"/>
+          <w:sz w:val="19"/>
+          <w:szCs w:val="19"/>
+        </w:rPr>
+        <w:t>void</w:t>
+      </w:r>
+      <w:r>
+        <w:rPr>
+          <w:rFonts w:ascii="Cascadia Mono" w:hAnsi="Cascadia Mono" w:cs="Cascadia Mono"/>
+          <w:color w:val="000000"/>
+          <w:sz w:val="19"/>
+          <w:szCs w:val="19"/>
+        </w:rPr>
+        <w:t xml:space="preserve"> SerializeDictionarystringintA()</w:t>
+      </w:r>
+    </w:p>
+    <w:p>
+      <w:pPr>
+        <w:rPr>
+          <w:rFonts w:ascii="Cascadia Mono" w:hAnsi="Cascadia Mono" w:cs="Cascadia Mono"/>
+          <w:color w:val="000000"/>
+          <w:sz w:val="19"/>
+          <w:szCs w:val="19"/>
+          <w:lang w:val="en-GB"/>
+        </w:rPr>
+      </w:pPr>
+      <w:r>
+        <w:rPr>
+          <w:lang w:val="en-GB"/>
+        </w:rPr>
+        <w:t xml:space="preserve">PROBLEM: </w:t>
+      </w:r>
+      <w:r>
+        <w:rPr>
+          <w:rFonts w:ascii="Cascadia Mono" w:hAnsi="Cascadia Mono" w:cs="Cascadia Mono"/>
+          <w:color w:val="000000"/>
+          <w:sz w:val="19"/>
+          <w:szCs w:val="19"/>
+          <w:lang w:val="en-GB"/>
+        </w:rPr>
+        <w:t>Assert.IsTrue(keyValuePairs.SequenceEqual(keyValues));</w:t>
+      </w:r>
+    </w:p>
+    <w:p>
+      <w:pPr>
+        <w:rPr>
+          <w:lang w:val="en-GB"/>
+        </w:rPr>
+      </w:pPr>
+      <w:r>
+        <w:rPr>
+          <w:rFonts w:ascii="Cascadia Mono" w:hAnsi="Cascadia Mono" w:cs="Cascadia Mono"/>
+          <w:color w:val="000000"/>
+          <w:sz w:val="19"/>
+          <w:szCs w:val="19"/>
+          <w:lang w:val="en-GB"/>
+        </w:rPr>
+        <w:t>The main problem is that when debugging it looks like both keyValues and keyValuePairs are indeed the same (pictures attached)</w:t>
+      </w:r>
     </w:p>
     <w:p>
       <w:pPr>
@@ -909,6 +836,354 @@
           </wp:inline>
         </w:drawing>
       </w:r>
+    </w:p>
+    <w:p>
+      <w:pPr>
+        <w:rPr>
+          <w:lang w:val="en-GB"/>
+        </w:rPr>
+      </w:pPr>
+      <w:r>
+        <w:rPr>
+          <w:lang w:val="en-GB"/>
+        </w:rPr>
+        <w:t>SOLUTION</w:t>
+      </w:r>
+    </w:p>
+    <w:p>
+      <w:pPr>
+        <w:rPr>
+          <w:lang w:val="en-GB"/>
+        </w:rPr>
+      </w:pPr>
+    </w:p>
+    <w:p>
+      <w:pPr>
+        <w:rPr>
+          <w:lang w:val="en-GB"/>
+        </w:rPr>
+      </w:pPr>
+    </w:p>
+    <w:p>
+      <w:pPr>
+        <w:rPr>
+          <w:lang w:val="en-GB"/>
+        </w:rPr>
+      </w:pPr>
+    </w:p>
+    <w:p>
+      <w:pPr>
+        <w:rPr>
+          <w:lang w:val="en-GB"/>
+        </w:rPr>
+      </w:pPr>
+      <w:r>
+        <w:rPr>
+          <w:rFonts w:ascii="Cascadia Mono" w:hAnsi="Cascadia Mono" w:cs="Cascadia Mono"/>
+          <w:color w:val="0000FF"/>
+          <w:sz w:val="19"/>
+          <w:szCs w:val="19"/>
+        </w:rPr>
+        <w:t>public</w:t>
+      </w:r>
+      <w:r>
+        <w:rPr>
+          <w:rFonts w:ascii="Cascadia Mono" w:hAnsi="Cascadia Mono" w:cs="Cascadia Mono"/>
+          <w:color w:val="000000"/>
+          <w:sz w:val="19"/>
+          <w:szCs w:val="19"/>
+        </w:rPr>
+        <w:t xml:space="preserve"> </w:t>
+      </w:r>
+      <w:r>
+        <w:rPr>
+          <w:rFonts w:ascii="Cascadia Mono" w:hAnsi="Cascadia Mono" w:cs="Cascadia Mono"/>
+          <w:color w:val="0000FF"/>
+          <w:sz w:val="19"/>
+          <w:szCs w:val="19"/>
+        </w:rPr>
+        <w:t>void</w:t>
+      </w:r>
+      <w:r>
+        <w:rPr>
+          <w:rFonts w:ascii="Cascadia Mono" w:hAnsi="Cascadia Mono" w:cs="Cascadia Mono"/>
+          <w:color w:val="000000"/>
+          <w:sz w:val="19"/>
+          <w:szCs w:val="19"/>
+        </w:rPr>
+        <w:t xml:space="preserve"> SerializeArrayDouble()</w:t>
+      </w:r>
+    </w:p>
+    <w:p>
+      <w:pPr>
+        <w:rPr>
+          <w:lang w:val="en-GB"/>
+        </w:rPr>
+      </w:pPr>
+      <w:r>
+        <w:rPr>
+          <w:lang w:val="en-GB"/>
+        </w:rPr>
+        <w:t xml:space="preserve">PROBLEM: </w:t>
+      </w:r>
+      <w:r>
+        <w:rPr>
+          <w:rFonts w:ascii="Cascadia Mono" w:hAnsi="Cascadia Mono" w:cs="Cascadia Mono"/>
+          <w:color w:val="000000"/>
+          <w:sz w:val="19"/>
+          <w:szCs w:val="19"/>
+          <w:lang w:val="en-GB"/>
+        </w:rPr>
+        <w:t>Assert.IsTrue(vs1.SequenceEqual(vs));</w:t>
+      </w:r>
+      <w:r>
+        <w:rPr>
+          <w:rFonts w:ascii="Cascadia Mono" w:hAnsi="Cascadia Mono" w:cs="Cascadia Mono"/>
+          <w:color w:val="000000"/>
+          <w:sz w:val="19"/>
+          <w:szCs w:val="19"/>
+          <w:lang w:val="en-GB"/>
+        </w:rPr>
+        <w:t xml:space="preserve"> </w:t>
+      </w:r>
+    </w:p>
+    <w:p>
+      <w:r>
+        <w:drawing>
+          <wp:inline distT="0" distB="0" distL="0" distR="0" wp14:anchorId="4CB5ED15" wp14:editId="547A92EB">
+            <wp:extent cx="4699705" cy="1423617"/>
+            <wp:effectExtent l="0" t="0" r="5715" b="5715"/>
+            <wp:docPr id="12" name="Imagen 12"/>
+            <wp:cNvGraphicFramePr>
+              <a:graphicFrameLocks xmlns:a="http://schemas.openxmlformats.org/drawingml/2006/main" noChangeAspect="1"/>
+            </wp:cNvGraphicFramePr>
+            <a:graphic xmlns:a="http://schemas.openxmlformats.org/drawingml/2006/main">
+              <a:graphicData uri="http://schemas.openxmlformats.org/drawingml/2006/picture">
+                <pic:pic xmlns:pic="http://schemas.openxmlformats.org/drawingml/2006/picture">
+                  <pic:nvPicPr>
+                    <pic:cNvPr id="1" name=""/>
+                    <pic:cNvPicPr/>
+                  </pic:nvPicPr>
+                  <pic:blipFill>
+                    <a:blip r:embed="rId11"/>
+                    <a:stretch>
+                      <a:fillRect/>
+                    </a:stretch>
+                  </pic:blipFill>
+                  <pic:spPr>
+                    <a:xfrm>
+                      <a:off x="0" y="0"/>
+                      <a:ext cx="4711076" cy="1427061"/>
+                    </a:xfrm>
+                    <a:prstGeom prst="rect">
+                      <a:avLst/>
+                    </a:prstGeom>
+                  </pic:spPr>
+                </pic:pic>
+              </a:graphicData>
+            </a:graphic>
+          </wp:inline>
+        </w:drawing>
+      </w:r>
+    </w:p>
+    <w:p>
+      <w:r>
+        <w:drawing>
+          <wp:inline distT="0" distB="0" distL="0" distR="0" wp14:anchorId="2D889782" wp14:editId="572CC10B">
+            <wp:extent cx="4747215" cy="1523977"/>
+            <wp:effectExtent l="0" t="0" r="0" b="635"/>
+            <wp:docPr id="13" name="Imagen 13"/>
+            <wp:cNvGraphicFramePr>
+              <a:graphicFrameLocks xmlns:a="http://schemas.openxmlformats.org/drawingml/2006/main" noChangeAspect="1"/>
+            </wp:cNvGraphicFramePr>
+            <a:graphic xmlns:a="http://schemas.openxmlformats.org/drawingml/2006/main">
+              <a:graphicData uri="http://schemas.openxmlformats.org/drawingml/2006/picture">
+                <pic:pic xmlns:pic="http://schemas.openxmlformats.org/drawingml/2006/picture">
+                  <pic:nvPicPr>
+                    <pic:cNvPr id="1" name=""/>
+                    <pic:cNvPicPr/>
+                  </pic:nvPicPr>
+                  <pic:blipFill>
+                    <a:blip r:embed="rId12"/>
+                    <a:stretch>
+                      <a:fillRect/>
+                    </a:stretch>
+                  </pic:blipFill>
+                  <pic:spPr>
+                    <a:xfrm>
+                      <a:off x="0" y="0"/>
+                      <a:ext cx="4754735" cy="1526391"/>
+                    </a:xfrm>
+                    <a:prstGeom prst="rect">
+                      <a:avLst/>
+                    </a:prstGeom>
+                  </pic:spPr>
+                </pic:pic>
+              </a:graphicData>
+            </a:graphic>
+          </wp:inline>
+        </w:drawing>
+      </w:r>
+    </w:p>
+    <w:p>
+      <w:pPr>
+        <w:jc w:val="both"/>
+      </w:pPr>
+      <w:r>
+        <w:rPr>
+          <w:lang w:val="en-GB"/>
+        </w:rPr>
+        <w:t>The problem is that a</w:t>
+      </w:r>
+      <w:r>
+        <w:rPr>
+          <w:lang w:val="en-GB"/>
+        </w:rPr>
+        <w:t xml:space="preserve">fter the method Trim() the value is 1.000 which the method Convert.ToDouble() is misreading. </w:t>
+      </w:r>
+      <w:r>
+        <w:t>Instead of reading a number 1.</w:t>
+      </w:r>
+      <w:r>
+        <w:t>0 is Reading a 1000.0.</w:t>
+      </w:r>
+    </w:p>
+    <w:p>
+      <w:pPr>
+        <w:jc w:val="both"/>
+        <w:rPr>
+          <w:lang w:val="en-GB"/>
+        </w:rPr>
+      </w:pPr>
+      <w:r>
+        <w:rPr>
+          <w:lang w:val="en-GB"/>
+        </w:rPr>
+        <w:t xml:space="preserve">We use the method </w:t>
+      </w:r>
+      <w:r>
+        <w:rPr>
+          <w:lang w:val="en-GB"/>
+        </w:rPr>
+        <w:t>Double.</w:t>
+      </w:r>
+      <w:r>
+        <w:rPr>
+          <w:lang w:val="en-GB"/>
+        </w:rPr>
+        <w:t>P</w:t>
+      </w:r>
+      <w:r>
+        <w:rPr>
+          <w:lang w:val="en-GB"/>
+        </w:rPr>
+        <w:t>arse with NumberStyles.Float</w:t>
+      </w:r>
+      <w:r>
+        <w:rPr>
+          <w:lang w:val="en-GB"/>
+        </w:rPr>
+        <w:t xml:space="preserve"> </w:t>
+      </w:r>
+      <w:r>
+        <w:rPr>
+          <w:lang w:val="en-GB"/>
+        </w:rPr>
+        <w:t xml:space="preserve">and </w:t>
+      </w:r>
+      <w:r>
+        <w:rPr>
+          <w:lang w:val="en-GB"/>
+        </w:rPr>
+        <w:t xml:space="preserve">CultureInfo.InvariantCulture  </w:t>
+      </w:r>
+      <w:r>
+        <w:rPr>
+          <w:lang w:val="en-GB"/>
+        </w:rPr>
+        <w:t xml:space="preserve"> parameter to indicate that we are using a value which decimal part is indicated by a point and not a coma. </w:t>
+      </w:r>
+    </w:p>
+    <w:p>
+      <w:pPr>
+        <w:rPr>
+          <w:lang w:val="en-GB"/>
+        </w:rPr>
+      </w:pPr>
+      <w:r>
+        <w:rPr>
+          <w:lang w:val="en-GB"/>
+        </w:rPr>
+        <w:t>SOLUTION:</w:t>
+      </w:r>
+    </w:p>
+    <w:p>
+      <w:pPr>
+        <w:rPr>
+          <w:lang w:val="en-GB"/>
+        </w:rPr>
+      </w:pPr>
+      <w:r>
+        <w:rPr>
+          <w:lang w:val="en-GB"/>
+        </w:rPr>
+        <w:drawing>
+          <wp:inline distT="0" distB="0" distL="0" distR="0" wp14:anchorId="26C4E5D4" wp14:editId="16C0E6D8">
+            <wp:extent cx="5400040" cy="312420"/>
+            <wp:effectExtent l="0" t="0" r="0" b="0"/>
+            <wp:docPr id="14" name="Imagen 14"/>
+            <wp:cNvGraphicFramePr>
+              <a:graphicFrameLocks xmlns:a="http://schemas.openxmlformats.org/drawingml/2006/main" noChangeAspect="1"/>
+            </wp:cNvGraphicFramePr>
+            <a:graphic xmlns:a="http://schemas.openxmlformats.org/drawingml/2006/main">
+              <a:graphicData uri="http://schemas.openxmlformats.org/drawingml/2006/picture">
+                <pic:pic xmlns:pic="http://schemas.openxmlformats.org/drawingml/2006/picture">
+                  <pic:nvPicPr>
+                    <pic:cNvPr id="1" name=""/>
+                    <pic:cNvPicPr/>
+                  </pic:nvPicPr>
+                  <pic:blipFill>
+                    <a:blip r:embed="rId13"/>
+                    <a:stretch>
+                      <a:fillRect/>
+                    </a:stretch>
+                  </pic:blipFill>
+                  <pic:spPr>
+                    <a:xfrm>
+                      <a:off x="0" y="0"/>
+                      <a:ext cx="5400040" cy="312420"/>
+                    </a:xfrm>
+                    <a:prstGeom prst="rect">
+                      <a:avLst/>
+                    </a:prstGeom>
+                  </pic:spPr>
+                </pic:pic>
+              </a:graphicData>
+            </a:graphic>
+          </wp:inline>
+        </w:drawing>
+      </w:r>
+    </w:p>
+    <w:p>
+      <w:pPr>
+        <w:rPr>
+          <w:lang w:val="en-GB"/>
+        </w:rPr>
+      </w:pPr>
+    </w:p>
+    <w:p>
+      <w:pPr>
+        <w:rPr>
+          <w:lang w:val="en-GB"/>
+        </w:rPr>
+      </w:pPr>
+    </w:p>
+    <w:p>
+      <w:pPr>
+        <w:rPr>
+          <w:lang w:val="en-GB"/>
+        </w:rPr>
+      </w:pPr>
     </w:p>
     <w:sectPr>
       <w:pgSz w:w="11906" w:h="16838"/>
@@ -1322,7 +1597,6 @@
   <w:style w:type="character" w:default="1" w:styleId="Fuentedeprrafopredeter">
     <w:name w:val="Default Paragraph Font"/>
     <w:uiPriority w:val="1"/>
-    <w:semiHidden/>
     <w:unhideWhenUsed/>
   </w:style>
   <w:style w:type="table" w:default="1" w:styleId="Tablanormal">

--- a/WHICH UNIT TEST DO WE NEED TO SOLVE.docx
+++ b/WHICH UNIT TEST DO WE NEED TO SOLVE.docx
@@ -89,7 +89,7 @@
           </mc:Choice>
           <mc:Fallback>
             <w:pict>
-              <v:line w14:anchorId="4372EEAD" id="Conector recto 9" o:spid="_x0000_s1026" style="position:absolute;flip:y;z-index:251663360;visibility:visible;mso-wrap-style:square;mso-wrap-distance-left:9pt;mso-wrap-distance-top:0;mso-wrap-distance-right:9pt;mso-wrap-distance-bottom:0;mso-position-horizontal:absolute;mso-position-horizontal-relative:text;mso-position-vertical:absolute;mso-position-vertical-relative:text" from="13.15pt,88.9pt" to="402.35pt,89.45pt" o:gfxdata="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" strokecolor="red" strokeweight=".5pt">
+              <v:line w14:anchorId="1416AF6D" id="Conector recto 9" o:spid="_x0000_s1026" style="position:absolute;flip:y;z-index:251663360;visibility:visible;mso-wrap-style:square;mso-wrap-distance-left:9pt;mso-wrap-distance-top:0;mso-wrap-distance-right:9pt;mso-wrap-distance-bottom:0;mso-position-horizontal:absolute;mso-position-horizontal-relative:text;mso-position-vertical:absolute;mso-position-vertical-relative:text" from="13.15pt,88.9pt" to="402.35pt,89.45pt" o:gfxdata="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" strokecolor="red" strokeweight=".5pt">
                 <v:stroke joinstyle="miter"/>
               </v:line>
             </w:pict>
@@ -158,7 +158,7 @@
           </mc:Choice>
           <mc:Fallback>
             <w:pict>
-              <v:line w14:anchorId="06194E76" id="Conector recto 4" o:spid="_x0000_s1026" style="position:absolute;flip:y;z-index:251661312;visibility:visible;mso-wrap-style:square;mso-wrap-distance-left:9pt;mso-wrap-distance-top:0;mso-wrap-distance-right:9pt;mso-wrap-distance-bottom:0;mso-position-horizontal:absolute;mso-position-horizontal-relative:text;mso-position-vertical:absolute;mso-position-vertical-relative:text" from="4.75pt,48.75pt" to="393.95pt,49.3pt" o:gfxdata="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" strokecolor="red" strokeweight=".5pt">
+              <v:line w14:anchorId="752639A6" id="Conector recto 4" o:spid="_x0000_s1026" style="position:absolute;flip:y;z-index:251661312;visibility:visible;mso-wrap-style:square;mso-wrap-distance-left:9pt;mso-wrap-distance-top:0;mso-wrap-distance-right:9pt;mso-wrap-distance-bottom:0;mso-position-horizontal:absolute;mso-position-horizontal-relative:text;mso-position-vertical:absolute;mso-position-vertical-relative:text" from="4.75pt,48.75pt" to="393.95pt,49.3pt" o:gfxdata="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" strokecolor="red" strokeweight=".5pt">
                 <v:stroke joinstyle="miter"/>
               </v:line>
             </w:pict>
@@ -227,7 +227,7 @@
           </mc:Choice>
           <mc:Fallback>
             <w:pict>
-              <v:line w14:anchorId="1154AB36" id="Conector recto 3" o:spid="_x0000_s1026" style="position:absolute;flip:y;z-index:251659264;visibility:visible;mso-wrap-style:square;mso-wrap-distance-left:9pt;mso-wrap-distance-top:0;mso-wrap-distance-right:9pt;mso-wrap-distance-bottom:0;mso-position-horizontal:absolute;mso-position-horizontal-relative:text;mso-position-vertical:absolute;mso-position-vertical-relative:text" from="10.6pt,39.8pt" to="399.8pt,40.35pt" o:gfxdata="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" strokecolor="red" strokeweight=".5pt">
+              <v:line w14:anchorId="6D8CA4DE" id="Conector recto 3" o:spid="_x0000_s1026" style="position:absolute;flip:y;z-index:251659264;visibility:visible;mso-wrap-style:square;mso-wrap-distance-left:9pt;mso-wrap-distance-top:0;mso-wrap-distance-right:9pt;mso-wrap-distance-bottom:0;mso-position-horizontal:absolute;mso-position-horizontal-relative:text;mso-position-vertical:absolute;mso-position-vertical-relative:text" from="10.6pt,39.8pt" to="399.8pt,40.35pt" o:gfxdata="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" strokecolor="red" strokeweight=".5pt">
                 <v:stroke joinstyle="miter"/>
               </v:line>
             </w:pict>
@@ -337,7 +337,29 @@
           <w:szCs w:val="19"/>
           <w:lang w:val="en-GB"/>
         </w:rPr>
-        <w:t xml:space="preserve"> SerializeCellTest(</w:t>
+        <w:t xml:space="preserve"> </w:t>
+      </w:r>
+      <w:proofErr w:type="spellStart"/>
+      <w:r>
+        <w:rPr>
+          <w:rFonts w:ascii="Cascadia Mono" w:hAnsi="Cascadia Mono" w:cs="Cascadia Mono"/>
+          <w:color w:val="000000"/>
+          <w:sz w:val="19"/>
+          <w:szCs w:val="19"/>
+          <w:lang w:val="en-GB"/>
+        </w:rPr>
+        <w:t>SerializeCellTest</w:t>
+      </w:r>
+      <w:proofErr w:type="spellEnd"/>
+      <w:r>
+        <w:rPr>
+          <w:rFonts w:ascii="Cascadia Mono" w:hAnsi="Cascadia Mono" w:cs="Cascadia Mono"/>
+          <w:color w:val="000000"/>
+          <w:sz w:val="19"/>
+          <w:szCs w:val="19"/>
+          <w:lang w:val="en-GB"/>
+        </w:rPr>
+        <w:t>(</w:t>
       </w:r>
       <w:r>
         <w:rPr>
@@ -357,7 +379,29 @@
           <w:szCs w:val="19"/>
           <w:lang w:val="en-GB"/>
         </w:rPr>
-        <w:t xml:space="preserve"> parentIndx, </w:t>
+        <w:t xml:space="preserve"> </w:t>
+      </w:r>
+      <w:proofErr w:type="spellStart"/>
+      <w:r>
+        <w:rPr>
+          <w:rFonts w:ascii="Cascadia Mono" w:hAnsi="Cascadia Mono" w:cs="Cascadia Mono"/>
+          <w:color w:val="000000"/>
+          <w:sz w:val="19"/>
+          <w:szCs w:val="19"/>
+          <w:lang w:val="en-GB"/>
+        </w:rPr>
+        <w:t>parentIndx</w:t>
+      </w:r>
+      <w:proofErr w:type="spellEnd"/>
+      <w:r>
+        <w:rPr>
+          <w:rFonts w:ascii="Cascadia Mono" w:hAnsi="Cascadia Mono" w:cs="Cascadia Mono"/>
+          <w:color w:val="000000"/>
+          <w:sz w:val="19"/>
+          <w:szCs w:val="19"/>
+          <w:lang w:val="en-GB"/>
+        </w:rPr>
+        <w:t xml:space="preserve">, </w:t>
       </w:r>
       <w:r>
         <w:rPr>
@@ -377,7 +421,29 @@
           <w:szCs w:val="19"/>
           <w:lang w:val="en-GB"/>
         </w:rPr>
-        <w:t xml:space="preserve"> colSeq, </w:t>
+        <w:t xml:space="preserve"> </w:t>
+      </w:r>
+      <w:proofErr w:type="spellStart"/>
+      <w:r>
+        <w:rPr>
+          <w:rFonts w:ascii="Cascadia Mono" w:hAnsi="Cascadia Mono" w:cs="Cascadia Mono"/>
+          <w:color w:val="000000"/>
+          <w:sz w:val="19"/>
+          <w:szCs w:val="19"/>
+          <w:lang w:val="en-GB"/>
+        </w:rPr>
+        <w:t>colSeq</w:t>
+      </w:r>
+      <w:proofErr w:type="spellEnd"/>
+      <w:r>
+        <w:rPr>
+          <w:rFonts w:ascii="Cascadia Mono" w:hAnsi="Cascadia Mono" w:cs="Cascadia Mono"/>
+          <w:color w:val="000000"/>
+          <w:sz w:val="19"/>
+          <w:szCs w:val="19"/>
+          <w:lang w:val="en-GB"/>
+        </w:rPr>
+        <w:t xml:space="preserve">, </w:t>
       </w:r>
       <w:r>
         <w:rPr>
@@ -397,7 +463,29 @@
           <w:szCs w:val="19"/>
           <w:lang w:val="en-GB"/>
         </w:rPr>
-        <w:t xml:space="preserve"> cellsPerCol, </w:t>
+        <w:t xml:space="preserve"> </w:t>
+      </w:r>
+      <w:proofErr w:type="spellStart"/>
+      <w:r>
+        <w:rPr>
+          <w:rFonts w:ascii="Cascadia Mono" w:hAnsi="Cascadia Mono" w:cs="Cascadia Mono"/>
+          <w:color w:val="000000"/>
+          <w:sz w:val="19"/>
+          <w:szCs w:val="19"/>
+          <w:lang w:val="en-GB"/>
+        </w:rPr>
+        <w:t>cellsPerCol</w:t>
+      </w:r>
+      <w:proofErr w:type="spellEnd"/>
+      <w:r>
+        <w:rPr>
+          <w:rFonts w:ascii="Cascadia Mono" w:hAnsi="Cascadia Mono" w:cs="Cascadia Mono"/>
+          <w:color w:val="000000"/>
+          <w:sz w:val="19"/>
+          <w:szCs w:val="19"/>
+          <w:lang w:val="en-GB"/>
+        </w:rPr>
+        <w:t xml:space="preserve">, </w:t>
       </w:r>
       <w:r>
         <w:rPr>
@@ -417,28 +505,72 @@
           <w:szCs w:val="19"/>
           <w:lang w:val="en-GB"/>
         </w:rPr>
-        <w:t xml:space="preserve"> cellId)</w:t>
-      </w:r>
-    </w:p>
-    <w:p>
-      <w:pPr>
-        <w:rPr>
-          <w:rFonts w:ascii="Cascadia Mono" w:hAnsi="Cascadia Mono" w:cs="Cascadia Mono"/>
-          <w:color w:val="000000"/>
-          <w:sz w:val="19"/>
-          <w:szCs w:val="19"/>
-          <w:lang w:val="en-GB"/>
-        </w:rPr>
-      </w:pPr>
-      <w:r>
-        <w:rPr>
-          <w:rFonts w:ascii="Cascadia Mono" w:hAnsi="Cascadia Mono" w:cs="Cascadia Mono"/>
-          <w:color w:val="000000"/>
-          <w:sz w:val="19"/>
-          <w:szCs w:val="19"/>
-          <w:lang w:val="en-GB"/>
-        </w:rPr>
-        <w:t>PROBLEM: the parameter parent for our cell is not the same as cell1 so there is being an error in Assert.IsTrue when comparing the two cells</w:t>
+        <w:t xml:space="preserve"> </w:t>
+      </w:r>
+      <w:proofErr w:type="spellStart"/>
+      <w:r>
+        <w:rPr>
+          <w:rFonts w:ascii="Cascadia Mono" w:hAnsi="Cascadia Mono" w:cs="Cascadia Mono"/>
+          <w:color w:val="000000"/>
+          <w:sz w:val="19"/>
+          <w:szCs w:val="19"/>
+          <w:lang w:val="en-GB"/>
+        </w:rPr>
+        <w:t>cellId</w:t>
+      </w:r>
+      <w:proofErr w:type="spellEnd"/>
+      <w:r>
+        <w:rPr>
+          <w:rFonts w:ascii="Cascadia Mono" w:hAnsi="Cascadia Mono" w:cs="Cascadia Mono"/>
+          <w:color w:val="000000"/>
+          <w:sz w:val="19"/>
+          <w:szCs w:val="19"/>
+          <w:lang w:val="en-GB"/>
+        </w:rPr>
+        <w:t>)</w:t>
+      </w:r>
+    </w:p>
+    <w:p>
+      <w:pPr>
+        <w:rPr>
+          <w:rFonts w:ascii="Cascadia Mono" w:hAnsi="Cascadia Mono" w:cs="Cascadia Mono"/>
+          <w:color w:val="000000"/>
+          <w:sz w:val="19"/>
+          <w:szCs w:val="19"/>
+          <w:lang w:val="en-GB"/>
+        </w:rPr>
+      </w:pPr>
+      <w:r>
+        <w:rPr>
+          <w:rFonts w:ascii="Cascadia Mono" w:hAnsi="Cascadia Mono" w:cs="Cascadia Mono"/>
+          <w:color w:val="000000"/>
+          <w:sz w:val="19"/>
+          <w:szCs w:val="19"/>
+          <w:lang w:val="en-GB"/>
+        </w:rPr>
+        <w:t xml:space="preserve">PROBLEM: the parameter parent for our cell is not the same as cell1 so there is being an error in </w:t>
+      </w:r>
+      <w:proofErr w:type="spellStart"/>
+      <w:r>
+        <w:rPr>
+          <w:rFonts w:ascii="Cascadia Mono" w:hAnsi="Cascadia Mono" w:cs="Cascadia Mono"/>
+          <w:color w:val="000000"/>
+          <w:sz w:val="19"/>
+          <w:szCs w:val="19"/>
+          <w:lang w:val="en-GB"/>
+        </w:rPr>
+        <w:t>Assert.IsTrue</w:t>
+      </w:r>
+      <w:proofErr w:type="spellEnd"/>
+      <w:r>
+        <w:rPr>
+          <w:rFonts w:ascii="Cascadia Mono" w:hAnsi="Cascadia Mono" w:cs="Cascadia Mono"/>
+          <w:color w:val="000000"/>
+          <w:sz w:val="19"/>
+          <w:szCs w:val="19"/>
+          <w:lang w:val="en-GB"/>
+        </w:rPr>
+        <w:t xml:space="preserve"> when comparing the two cells</w:t>
       </w:r>
     </w:p>
     <w:p>
@@ -598,7 +730,21 @@
         <w:rPr>
           <w:lang w:val="en-GB"/>
         </w:rPr>
-        <w:t>SOLUTION: the parameter parentIndx should be a 0 not a 12 as it was written</w:t>
+        <w:t xml:space="preserve">SOLUTION: the parameter </w:t>
+      </w:r>
+      <w:proofErr w:type="spellStart"/>
+      <w:r>
+        <w:rPr>
+          <w:lang w:val="en-GB"/>
+        </w:rPr>
+        <w:t>parentIndx</w:t>
+      </w:r>
+      <w:proofErr w:type="spellEnd"/>
+      <w:r>
+        <w:rPr>
+          <w:lang w:val="en-GB"/>
+        </w:rPr>
+        <w:t xml:space="preserve"> should be a 0 not a 12 as it was written</w:t>
       </w:r>
       <w:r>
         <w:rPr>
@@ -661,6 +807,7 @@
           <w:lang w:val="en-GB"/>
         </w:rPr>
       </w:pPr>
+      <w:proofErr w:type="spellStart"/>
       <w:r>
         <w:rPr>
           <w:rFonts w:ascii="Cascadia Mono" w:hAnsi="Cascadia Mono" w:cs="Cascadia Mono"/>
@@ -670,6 +817,7 @@
         </w:rPr>
         <w:t>public</w:t>
       </w:r>
+      <w:proofErr w:type="spellEnd"/>
       <w:r>
         <w:rPr>
           <w:rFonts w:ascii="Cascadia Mono" w:hAnsi="Cascadia Mono" w:cs="Cascadia Mono"/>
@@ -695,7 +843,27 @@
           <w:sz w:val="19"/>
           <w:szCs w:val="19"/>
         </w:rPr>
-        <w:t xml:space="preserve"> SerializeDictionarystringintA()</w:t>
+        <w:t xml:space="preserve"> </w:t>
+      </w:r>
+      <w:proofErr w:type="spellStart"/>
+      <w:r>
+        <w:rPr>
+          <w:rFonts w:ascii="Cascadia Mono" w:hAnsi="Cascadia Mono" w:cs="Cascadia Mono"/>
+          <w:color w:val="000000"/>
+          <w:sz w:val="19"/>
+          <w:szCs w:val="19"/>
+        </w:rPr>
+        <w:t>SerializeDictionarystringintA</w:t>
+      </w:r>
+      <w:proofErr w:type="spellEnd"/>
+      <w:r>
+        <w:rPr>
+          <w:rFonts w:ascii="Cascadia Mono" w:hAnsi="Cascadia Mono" w:cs="Cascadia Mono"/>
+          <w:color w:val="000000"/>
+          <w:sz w:val="19"/>
+          <w:szCs w:val="19"/>
+        </w:rPr>
+        <w:t>()</w:t>
       </w:r>
     </w:p>
     <w:p>
@@ -714,32 +882,132 @@
         </w:rPr>
         <w:t xml:space="preserve">PROBLEM: </w:t>
       </w:r>
-      <w:r>
-        <w:rPr>
-          <w:rFonts w:ascii="Cascadia Mono" w:hAnsi="Cascadia Mono" w:cs="Cascadia Mono"/>
-          <w:color w:val="000000"/>
-          <w:sz w:val="19"/>
-          <w:szCs w:val="19"/>
-          <w:lang w:val="en-GB"/>
-        </w:rPr>
-        <w:t>Assert.IsTrue(keyValuePairs.SequenceEqual(keyValues));</w:t>
-      </w:r>
-    </w:p>
-    <w:p>
-      <w:pPr>
-        <w:rPr>
-          <w:lang w:val="en-GB"/>
-        </w:rPr>
-      </w:pPr>
-      <w:r>
-        <w:rPr>
-          <w:rFonts w:ascii="Cascadia Mono" w:hAnsi="Cascadia Mono" w:cs="Cascadia Mono"/>
-          <w:color w:val="000000"/>
-          <w:sz w:val="19"/>
-          <w:szCs w:val="19"/>
-          <w:lang w:val="en-GB"/>
-        </w:rPr>
-        <w:t>The main problem is that when debugging it looks like both keyValues and keyValuePairs are indeed the same (pictures attached)</w:t>
+      <w:proofErr w:type="spellStart"/>
+      <w:r>
+        <w:rPr>
+          <w:rFonts w:ascii="Cascadia Mono" w:hAnsi="Cascadia Mono" w:cs="Cascadia Mono"/>
+          <w:color w:val="000000"/>
+          <w:sz w:val="19"/>
+          <w:szCs w:val="19"/>
+          <w:lang w:val="en-GB"/>
+        </w:rPr>
+        <w:t>Assert.IsTrue</w:t>
+      </w:r>
+      <w:proofErr w:type="spellEnd"/>
+      <w:r>
+        <w:rPr>
+          <w:rFonts w:ascii="Cascadia Mono" w:hAnsi="Cascadia Mono" w:cs="Cascadia Mono"/>
+          <w:color w:val="000000"/>
+          <w:sz w:val="19"/>
+          <w:szCs w:val="19"/>
+          <w:lang w:val="en-GB"/>
+        </w:rPr>
+        <w:t>(</w:t>
+      </w:r>
+      <w:proofErr w:type="spellStart"/>
+      <w:r>
+        <w:rPr>
+          <w:rFonts w:ascii="Cascadia Mono" w:hAnsi="Cascadia Mono" w:cs="Cascadia Mono"/>
+          <w:color w:val="000000"/>
+          <w:sz w:val="19"/>
+          <w:szCs w:val="19"/>
+          <w:lang w:val="en-GB"/>
+        </w:rPr>
+        <w:t>keyValuePairs.SequenceEqual</w:t>
+      </w:r>
+      <w:proofErr w:type="spellEnd"/>
+      <w:r>
+        <w:rPr>
+          <w:rFonts w:ascii="Cascadia Mono" w:hAnsi="Cascadia Mono" w:cs="Cascadia Mono"/>
+          <w:color w:val="000000"/>
+          <w:sz w:val="19"/>
+          <w:szCs w:val="19"/>
+          <w:lang w:val="en-GB"/>
+        </w:rPr>
+        <w:t>(</w:t>
+      </w:r>
+      <w:proofErr w:type="spellStart"/>
+      <w:r>
+        <w:rPr>
+          <w:rFonts w:ascii="Cascadia Mono" w:hAnsi="Cascadia Mono" w:cs="Cascadia Mono"/>
+          <w:color w:val="000000"/>
+          <w:sz w:val="19"/>
+          <w:szCs w:val="19"/>
+          <w:lang w:val="en-GB"/>
+        </w:rPr>
+        <w:t>keyValues</w:t>
+      </w:r>
+      <w:proofErr w:type="spellEnd"/>
+      <w:r>
+        <w:rPr>
+          <w:rFonts w:ascii="Cascadia Mono" w:hAnsi="Cascadia Mono" w:cs="Cascadia Mono"/>
+          <w:color w:val="000000"/>
+          <w:sz w:val="19"/>
+          <w:szCs w:val="19"/>
+          <w:lang w:val="en-GB"/>
+        </w:rPr>
+        <w:t>));</w:t>
+      </w:r>
+    </w:p>
+    <w:p>
+      <w:pPr>
+        <w:rPr>
+          <w:lang w:val="en-GB"/>
+        </w:rPr>
+      </w:pPr>
+      <w:r>
+        <w:rPr>
+          <w:rFonts w:ascii="Cascadia Mono" w:hAnsi="Cascadia Mono" w:cs="Cascadia Mono"/>
+          <w:color w:val="000000"/>
+          <w:sz w:val="19"/>
+          <w:szCs w:val="19"/>
+          <w:lang w:val="en-GB"/>
+        </w:rPr>
+        <w:t xml:space="preserve">The main problem is that when debugging it looks like both </w:t>
+      </w:r>
+      <w:proofErr w:type="spellStart"/>
+      <w:r>
+        <w:rPr>
+          <w:rFonts w:ascii="Cascadia Mono" w:hAnsi="Cascadia Mono" w:cs="Cascadia Mono"/>
+          <w:color w:val="000000"/>
+          <w:sz w:val="19"/>
+          <w:szCs w:val="19"/>
+          <w:lang w:val="en-GB"/>
+        </w:rPr>
+        <w:t>keyValues</w:t>
+      </w:r>
+      <w:proofErr w:type="spellEnd"/>
+      <w:r>
+        <w:rPr>
+          <w:rFonts w:ascii="Cascadia Mono" w:hAnsi="Cascadia Mono" w:cs="Cascadia Mono"/>
+          <w:color w:val="000000"/>
+          <w:sz w:val="19"/>
+          <w:szCs w:val="19"/>
+          <w:lang w:val="en-GB"/>
+        </w:rPr>
+        <w:t xml:space="preserve"> and </w:t>
+      </w:r>
+      <w:proofErr w:type="spellStart"/>
+      <w:r>
+        <w:rPr>
+          <w:rFonts w:ascii="Cascadia Mono" w:hAnsi="Cascadia Mono" w:cs="Cascadia Mono"/>
+          <w:color w:val="000000"/>
+          <w:sz w:val="19"/>
+          <w:szCs w:val="19"/>
+          <w:lang w:val="en-GB"/>
+        </w:rPr>
+        <w:t>keyValuePairs</w:t>
+      </w:r>
+      <w:proofErr w:type="spellEnd"/>
+      <w:r>
+        <w:rPr>
+          <w:rFonts w:ascii="Cascadia Mono" w:hAnsi="Cascadia Mono" w:cs="Cascadia Mono"/>
+          <w:color w:val="000000"/>
+          <w:sz w:val="19"/>
+          <w:szCs w:val="19"/>
+          <w:lang w:val="en-GB"/>
+        </w:rPr>
+        <w:t xml:space="preserve"> are indeed the same (pictures attached)</w:t>
       </w:r>
     </w:p>
     <w:p>
@@ -877,6 +1145,7 @@
           <w:lang w:val="en-GB"/>
         </w:rPr>
       </w:pPr>
+      <w:proofErr w:type="spellStart"/>
       <w:r>
         <w:rPr>
           <w:rFonts w:ascii="Cascadia Mono" w:hAnsi="Cascadia Mono" w:cs="Cascadia Mono"/>
@@ -886,6 +1155,7 @@
         </w:rPr>
         <w:t>public</w:t>
       </w:r>
+      <w:proofErr w:type="spellEnd"/>
       <w:r>
         <w:rPr>
           <w:rFonts w:ascii="Cascadia Mono" w:hAnsi="Cascadia Mono" w:cs="Cascadia Mono"/>
@@ -911,7 +1181,27 @@
           <w:sz w:val="19"/>
           <w:szCs w:val="19"/>
         </w:rPr>
-        <w:t xml:space="preserve"> SerializeArrayDouble()</w:t>
+        <w:t xml:space="preserve"> </w:t>
+      </w:r>
+      <w:proofErr w:type="spellStart"/>
+      <w:r>
+        <w:rPr>
+          <w:rFonts w:ascii="Cascadia Mono" w:hAnsi="Cascadia Mono" w:cs="Cascadia Mono"/>
+          <w:color w:val="000000"/>
+          <w:sz w:val="19"/>
+          <w:szCs w:val="19"/>
+        </w:rPr>
+        <w:t>SerializeArrayDouble</w:t>
+      </w:r>
+      <w:proofErr w:type="spellEnd"/>
+      <w:r>
+        <w:rPr>
+          <w:rFonts w:ascii="Cascadia Mono" w:hAnsi="Cascadia Mono" w:cs="Cascadia Mono"/>
+          <w:color w:val="000000"/>
+          <w:sz w:val="19"/>
+          <w:szCs w:val="19"/>
+        </w:rPr>
+        <w:t>()</w:t>
       </w:r>
     </w:p>
     <w:p>
@@ -926,15 +1216,27 @@
         </w:rPr>
         <w:t xml:space="preserve">PROBLEM: </w:t>
       </w:r>
-      <w:r>
-        <w:rPr>
-          <w:rFonts w:ascii="Cascadia Mono" w:hAnsi="Cascadia Mono" w:cs="Cascadia Mono"/>
-          <w:color w:val="000000"/>
-          <w:sz w:val="19"/>
-          <w:szCs w:val="19"/>
-          <w:lang w:val="en-GB"/>
-        </w:rPr>
-        <w:t>Assert.IsTrue(vs1.SequenceEqual(vs));</w:t>
+      <w:proofErr w:type="spellStart"/>
+      <w:r>
+        <w:rPr>
+          <w:rFonts w:ascii="Cascadia Mono" w:hAnsi="Cascadia Mono" w:cs="Cascadia Mono"/>
+          <w:color w:val="000000"/>
+          <w:sz w:val="19"/>
+          <w:szCs w:val="19"/>
+          <w:lang w:val="en-GB"/>
+        </w:rPr>
+        <w:t>Assert.IsTrue</w:t>
+      </w:r>
+      <w:proofErr w:type="spellEnd"/>
+      <w:r>
+        <w:rPr>
+          <w:rFonts w:ascii="Cascadia Mono" w:hAnsi="Cascadia Mono" w:cs="Cascadia Mono"/>
+          <w:color w:val="000000"/>
+          <w:sz w:val="19"/>
+          <w:szCs w:val="19"/>
+          <w:lang w:val="en-GB"/>
+        </w:rPr>
+        <w:t>(vs1.SequenceEqual(vs));</w:t>
       </w:r>
       <w:r>
         <w:rPr>
@@ -1039,13 +1341,64 @@
         <w:rPr>
           <w:lang w:val="en-GB"/>
         </w:rPr>
-        <w:t xml:space="preserve">fter the method Trim() the value is 1.000 which the method Convert.ToDouble() is misreading. </w:t>
-      </w:r>
-      <w:r>
-        <w:t>Instead of reading a number 1.</w:t>
-      </w:r>
-      <w:r>
-        <w:t>0 is Reading a 1000.0.</w:t>
+        <w:t xml:space="preserve">fter the method Trim() the value is 1.000 which the method </w:t>
+      </w:r>
+      <w:proofErr w:type="spellStart"/>
+      <w:r>
+        <w:rPr>
+          <w:lang w:val="en-GB"/>
+        </w:rPr>
+        <w:t>Convert.ToDouble</w:t>
+      </w:r>
+      <w:proofErr w:type="spellEnd"/>
+      <w:r>
+        <w:rPr>
+          <w:lang w:val="en-GB"/>
+        </w:rPr>
+        <w:t xml:space="preserve">() is misreading. </w:t>
+      </w:r>
+      <w:proofErr w:type="spellStart"/>
+      <w:r>
+        <w:t>Instead</w:t>
+      </w:r>
+      <w:proofErr w:type="spellEnd"/>
+      <w:r>
+        <w:t xml:space="preserve"> </w:t>
+      </w:r>
+      <w:proofErr w:type="spellStart"/>
+      <w:r>
+        <w:t>of</w:t>
+      </w:r>
+      <w:proofErr w:type="spellEnd"/>
+      <w:r>
+        <w:t xml:space="preserve"> </w:t>
+      </w:r>
+      <w:proofErr w:type="spellStart"/>
+      <w:r>
+        <w:t>reading</w:t>
+      </w:r>
+      <w:proofErr w:type="spellEnd"/>
+      <w:r>
+        <w:t xml:space="preserve"> a </w:t>
+      </w:r>
+      <w:proofErr w:type="spellStart"/>
+      <w:r>
+        <w:t>number</w:t>
+      </w:r>
+      <w:proofErr w:type="spellEnd"/>
+      <w:r>
+        <w:t xml:space="preserve"> 1.</w:t>
+      </w:r>
+      <w:r>
+        <w:t xml:space="preserve">0 </w:t>
+      </w:r>
+      <w:proofErr w:type="spellStart"/>
+      <w:r>
+        <w:t>is</w:t>
+      </w:r>
+      <w:proofErr w:type="spellEnd"/>
+      <w:r>
+        <w:t xml:space="preserve"> Reading a 1000.0.</w:t>
       </w:r>
     </w:p>
     <w:p>
@@ -1061,6 +1414,7 @@
         </w:rPr>
         <w:t xml:space="preserve">We use the method </w:t>
       </w:r>
+      <w:proofErr w:type="spellStart"/>
       <w:r>
         <w:rPr>
           <w:lang w:val="en-GB"/>
@@ -1077,8 +1431,23 @@
         <w:rPr>
           <w:lang w:val="en-GB"/>
         </w:rPr>
-        <w:t>arse with NumberStyles.Float</w:t>
-      </w:r>
+        <w:t>arse</w:t>
+      </w:r>
+      <w:proofErr w:type="spellEnd"/>
+      <w:r>
+        <w:rPr>
+          <w:lang w:val="en-GB"/>
+        </w:rPr>
+        <w:t xml:space="preserve"> with </w:t>
+      </w:r>
+      <w:proofErr w:type="spellStart"/>
+      <w:r>
+        <w:rPr>
+          <w:lang w:val="en-GB"/>
+        </w:rPr>
+        <w:t>NumberStyles.Float</w:t>
+      </w:r>
+      <w:proofErr w:type="spellEnd"/>
       <w:r>
         <w:rPr>
           <w:lang w:val="en-GB"/>
@@ -1091,17 +1460,39 @@
         </w:rPr>
         <w:t xml:space="preserve">and </w:t>
       </w:r>
-      <w:r>
-        <w:rPr>
-          <w:lang w:val="en-GB"/>
-        </w:rPr>
-        <w:t xml:space="preserve">CultureInfo.InvariantCulture  </w:t>
-      </w:r>
-      <w:r>
-        <w:rPr>
-          <w:lang w:val="en-GB"/>
-        </w:rPr>
-        <w:t xml:space="preserve"> parameter to indicate that we are using a value which decimal part is indicated by a point and not a coma. </w:t>
+      <w:proofErr w:type="spellStart"/>
+      <w:r>
+        <w:rPr>
+          <w:lang w:val="en-GB"/>
+        </w:rPr>
+        <w:t>CultureInfo.InvariantCulture</w:t>
+      </w:r>
+      <w:proofErr w:type="spellEnd"/>
+      <w:r>
+        <w:rPr>
+          <w:lang w:val="en-GB"/>
+        </w:rPr>
+        <w:t xml:space="preserve">  </w:t>
+      </w:r>
+      <w:r>
+        <w:rPr>
+          <w:lang w:val="en-GB"/>
+        </w:rPr>
+        <w:t xml:space="preserve"> </w:t>
+      </w:r>
+      <w:proofErr w:type="spellStart"/>
+      <w:r>
+        <w:rPr>
+          <w:lang w:val="en-GB"/>
+        </w:rPr>
+        <w:t>parameter</w:t>
+      </w:r>
+      <w:proofErr w:type="spellEnd"/>
+      <w:r>
+        <w:rPr>
+          <w:lang w:val="en-GB"/>
+        </w:rPr>
+        <w:t xml:space="preserve"> to indicate that we are using a value which decimal part is indicated by a point and not a coma. </w:t>
       </w:r>
     </w:p>
     <w:p>
@@ -1184,6 +1575,322 @@
           <w:lang w:val="en-GB"/>
         </w:rPr>
       </w:pPr>
+    </w:p>
+    <w:p>
+      <w:pPr>
+        <w:rPr>
+          <w:lang w:val="en-GB"/>
+        </w:rPr>
+      </w:pPr>
+    </w:p>
+    <w:p>
+      <w:pPr>
+        <w:jc w:val="both"/>
+        <w:rPr>
+          <w:lang w:val="en-GB"/>
+        </w:rPr>
+      </w:pPr>
+      <w:r>
+        <w:rPr>
+          <w:rFonts w:ascii="Cascadia Mono" w:hAnsi="Cascadia Mono" w:cs="Cascadia Mono"/>
+          <w:color w:val="0000FF"/>
+          <w:sz w:val="19"/>
+          <w:szCs w:val="19"/>
+          <w:lang w:val="en-GB"/>
+        </w:rPr>
+        <w:lastRenderedPageBreak/>
+        <w:t>public</w:t>
+      </w:r>
+      <w:r>
+        <w:rPr>
+          <w:rFonts w:ascii="Cascadia Mono" w:hAnsi="Cascadia Mono" w:cs="Cascadia Mono"/>
+          <w:color w:val="000000"/>
+          <w:sz w:val="19"/>
+          <w:szCs w:val="19"/>
+          <w:lang w:val="en-GB"/>
+        </w:rPr>
+        <w:t xml:space="preserve"> </w:t>
+      </w:r>
+      <w:r>
+        <w:rPr>
+          <w:rFonts w:ascii="Cascadia Mono" w:hAnsi="Cascadia Mono" w:cs="Cascadia Mono"/>
+          <w:color w:val="0000FF"/>
+          <w:sz w:val="19"/>
+          <w:szCs w:val="19"/>
+          <w:lang w:val="en-GB"/>
+        </w:rPr>
+        <w:t>void</w:t>
+      </w:r>
+      <w:r>
+        <w:rPr>
+          <w:rFonts w:ascii="Cascadia Mono" w:hAnsi="Cascadia Mono" w:cs="Cascadia Mono"/>
+          <w:color w:val="000000"/>
+          <w:sz w:val="19"/>
+          <w:szCs w:val="19"/>
+          <w:lang w:val="en-GB"/>
+        </w:rPr>
+        <w:t xml:space="preserve"> </w:t>
+      </w:r>
+      <w:proofErr w:type="spellStart"/>
+      <w:r>
+        <w:rPr>
+          <w:rFonts w:ascii="Cascadia Mono" w:hAnsi="Cascadia Mono" w:cs="Cascadia Mono"/>
+          <w:color w:val="000000"/>
+          <w:sz w:val="19"/>
+          <w:szCs w:val="19"/>
+          <w:lang w:val="en-GB"/>
+        </w:rPr>
+        <w:t>SerializeSynapseTest</w:t>
+      </w:r>
+      <w:proofErr w:type="spellEnd"/>
+      <w:r>
+        <w:rPr>
+          <w:rFonts w:ascii="Cascadia Mono" w:hAnsi="Cascadia Mono" w:cs="Cascadia Mono"/>
+          <w:color w:val="000000"/>
+          <w:sz w:val="19"/>
+          <w:szCs w:val="19"/>
+          <w:lang w:val="en-GB"/>
+        </w:rPr>
+        <w:t>(</w:t>
+      </w:r>
+      <w:r>
+        <w:rPr>
+          <w:rFonts w:ascii="Cascadia Mono" w:hAnsi="Cascadia Mono" w:cs="Cascadia Mono"/>
+          <w:color w:val="0000FF"/>
+          <w:sz w:val="19"/>
+          <w:szCs w:val="19"/>
+          <w:lang w:val="en-GB"/>
+        </w:rPr>
+        <w:t>int</w:t>
+      </w:r>
+      <w:r>
+        <w:rPr>
+          <w:rFonts w:ascii="Cascadia Mono" w:hAnsi="Cascadia Mono" w:cs="Cascadia Mono"/>
+          <w:color w:val="000000"/>
+          <w:sz w:val="19"/>
+          <w:szCs w:val="19"/>
+          <w:lang w:val="en-GB"/>
+        </w:rPr>
+        <w:t xml:space="preserve"> </w:t>
+      </w:r>
+      <w:proofErr w:type="spellStart"/>
+      <w:r>
+        <w:rPr>
+          <w:rFonts w:ascii="Cascadia Mono" w:hAnsi="Cascadia Mono" w:cs="Cascadia Mono"/>
+          <w:color w:val="000000"/>
+          <w:sz w:val="19"/>
+          <w:szCs w:val="19"/>
+          <w:lang w:val="en-GB"/>
+        </w:rPr>
+        <w:t>segmentindex</w:t>
+      </w:r>
+      <w:proofErr w:type="spellEnd"/>
+      <w:r>
+        <w:rPr>
+          <w:rFonts w:ascii="Cascadia Mono" w:hAnsi="Cascadia Mono" w:cs="Cascadia Mono"/>
+          <w:color w:val="000000"/>
+          <w:sz w:val="19"/>
+          <w:szCs w:val="19"/>
+          <w:lang w:val="en-GB"/>
+        </w:rPr>
+        <w:t xml:space="preserve">, </w:t>
+      </w:r>
+      <w:r>
+        <w:rPr>
+          <w:rFonts w:ascii="Cascadia Mono" w:hAnsi="Cascadia Mono" w:cs="Cascadia Mono"/>
+          <w:color w:val="0000FF"/>
+          <w:sz w:val="19"/>
+          <w:szCs w:val="19"/>
+          <w:lang w:val="en-GB"/>
+        </w:rPr>
+        <w:t>int</w:t>
+      </w:r>
+      <w:r>
+        <w:rPr>
+          <w:rFonts w:ascii="Cascadia Mono" w:hAnsi="Cascadia Mono" w:cs="Cascadia Mono"/>
+          <w:color w:val="000000"/>
+          <w:sz w:val="19"/>
+          <w:szCs w:val="19"/>
+          <w:lang w:val="en-GB"/>
+        </w:rPr>
+        <w:t xml:space="preserve"> </w:t>
+      </w:r>
+      <w:proofErr w:type="spellStart"/>
+      <w:r>
+        <w:rPr>
+          <w:rFonts w:ascii="Cascadia Mono" w:hAnsi="Cascadia Mono" w:cs="Cascadia Mono"/>
+          <w:color w:val="000000"/>
+          <w:sz w:val="19"/>
+          <w:szCs w:val="19"/>
+          <w:lang w:val="en-GB"/>
+        </w:rPr>
+        <w:t>synapseindex</w:t>
+      </w:r>
+      <w:proofErr w:type="spellEnd"/>
+      <w:r>
+        <w:rPr>
+          <w:rFonts w:ascii="Cascadia Mono" w:hAnsi="Cascadia Mono" w:cs="Cascadia Mono"/>
+          <w:color w:val="000000"/>
+          <w:sz w:val="19"/>
+          <w:szCs w:val="19"/>
+          <w:lang w:val="en-GB"/>
+        </w:rPr>
+        <w:t xml:space="preserve">, </w:t>
+      </w:r>
+      <w:r>
+        <w:rPr>
+          <w:rFonts w:ascii="Cascadia Mono" w:hAnsi="Cascadia Mono" w:cs="Cascadia Mono"/>
+          <w:color w:val="0000FF"/>
+          <w:sz w:val="19"/>
+          <w:szCs w:val="19"/>
+          <w:lang w:val="en-GB"/>
+        </w:rPr>
+        <w:t>double</w:t>
+      </w:r>
+      <w:r>
+        <w:rPr>
+          <w:rFonts w:ascii="Cascadia Mono" w:hAnsi="Cascadia Mono" w:cs="Cascadia Mono"/>
+          <w:color w:val="000000"/>
+          <w:sz w:val="19"/>
+          <w:szCs w:val="19"/>
+          <w:lang w:val="en-GB"/>
+        </w:rPr>
+        <w:t xml:space="preserve"> permanence)</w:t>
+      </w:r>
+    </w:p>
+    <w:p>
+      <w:pPr>
+        <w:jc w:val="both"/>
+        <w:rPr>
+          <w:lang w:val="en-GB"/>
+        </w:rPr>
+      </w:pPr>
+      <w:r>
+        <w:rPr>
+          <w:lang w:val="en-GB"/>
+        </w:rPr>
+        <w:t>PROBLEM:</w:t>
+      </w:r>
+      <w:r>
+        <w:rPr>
+          <w:lang w:val="en-GB"/>
+        </w:rPr>
+        <w:t xml:space="preserve"> neither  the parent or the permanence parameters are equal in both synapse. The </w:t>
+      </w:r>
+      <w:proofErr w:type="spellStart"/>
+      <w:r>
+        <w:rPr>
+          <w:lang w:val="en-GB"/>
+        </w:rPr>
+        <w:t>Permanece</w:t>
+      </w:r>
+      <w:proofErr w:type="spellEnd"/>
+      <w:r>
+        <w:rPr>
+          <w:lang w:val="en-GB"/>
+        </w:rPr>
+        <w:t xml:space="preserve"> problem is similar to one we had before; the program is reading the . not as a</w:t>
+      </w:r>
+      <w:r>
+        <w:rPr>
+          <w:lang w:val="en-GB"/>
+        </w:rPr>
+        <w:t xml:space="preserve"> decimal but as a thousand value.</w:t>
+      </w:r>
+    </w:p>
+    <w:p>
+      <w:pPr>
+        <w:rPr>
+          <w:lang w:val="en-GB"/>
+        </w:rPr>
+      </w:pPr>
+      <w:r>
+        <w:rPr>
+          <w:lang w:val="en-GB"/>
+        </w:rPr>
+        <w:drawing>
+          <wp:inline distT="0" distB="0" distL="0" distR="0" wp14:anchorId="00DE45EF" wp14:editId="4BA6641B">
+            <wp:extent cx="5400040" cy="951865"/>
+            <wp:effectExtent l="0" t="0" r="0" b="635"/>
+            <wp:docPr id="15" name="Imagen 15"/>
+            <wp:cNvGraphicFramePr>
+              <a:graphicFrameLocks xmlns:a="http://schemas.openxmlformats.org/drawingml/2006/main" noChangeAspect="1"/>
+            </wp:cNvGraphicFramePr>
+            <a:graphic xmlns:a="http://schemas.openxmlformats.org/drawingml/2006/main">
+              <a:graphicData uri="http://schemas.openxmlformats.org/drawingml/2006/picture">
+                <pic:pic xmlns:pic="http://schemas.openxmlformats.org/drawingml/2006/picture">
+                  <pic:nvPicPr>
+                    <pic:cNvPr id="1" name=""/>
+                    <pic:cNvPicPr/>
+                  </pic:nvPicPr>
+                  <pic:blipFill>
+                    <a:blip r:embed="rId14"/>
+                    <a:stretch>
+                      <a:fillRect/>
+                    </a:stretch>
+                  </pic:blipFill>
+                  <pic:spPr>
+                    <a:xfrm>
+                      <a:off x="0" y="0"/>
+                      <a:ext cx="5400040" cy="951865"/>
+                    </a:xfrm>
+                    <a:prstGeom prst="rect">
+                      <a:avLst/>
+                    </a:prstGeom>
+                  </pic:spPr>
+                </pic:pic>
+              </a:graphicData>
+            </a:graphic>
+          </wp:inline>
+        </w:drawing>
+      </w:r>
+    </w:p>
+    <w:p>
+      <w:pPr>
+        <w:rPr>
+          <w:lang w:val="en-GB"/>
+        </w:rPr>
+      </w:pPr>
+      <w:r>
+        <w:rPr>
+          <w:lang w:val="en-GB"/>
+        </w:rPr>
+        <w:drawing>
+          <wp:inline distT="0" distB="0" distL="0" distR="0" wp14:anchorId="79ADE784" wp14:editId="422D026F">
+            <wp:extent cx="5400040" cy="923290"/>
+            <wp:effectExtent l="0" t="0" r="0" b="0"/>
+            <wp:docPr id="16" name="Imagen 16"/>
+            <wp:cNvGraphicFramePr>
+              <a:graphicFrameLocks xmlns:a="http://schemas.openxmlformats.org/drawingml/2006/main" noChangeAspect="1"/>
+            </wp:cNvGraphicFramePr>
+            <a:graphic xmlns:a="http://schemas.openxmlformats.org/drawingml/2006/main">
+              <a:graphicData uri="http://schemas.openxmlformats.org/drawingml/2006/picture">
+                <pic:pic xmlns:pic="http://schemas.openxmlformats.org/drawingml/2006/picture">
+                  <pic:nvPicPr>
+                    <pic:cNvPr id="1" name=""/>
+                    <pic:cNvPicPr/>
+                  </pic:nvPicPr>
+                  <pic:blipFill>
+                    <a:blip r:embed="rId15"/>
+                    <a:stretch>
+                      <a:fillRect/>
+                    </a:stretch>
+                  </pic:blipFill>
+                  <pic:spPr>
+                    <a:xfrm>
+                      <a:off x="0" y="0"/>
+                      <a:ext cx="5400040" cy="923290"/>
+                    </a:xfrm>
+                    <a:prstGeom prst="rect">
+                      <a:avLst/>
+                    </a:prstGeom>
+                  </pic:spPr>
+                </pic:pic>
+              </a:graphicData>
+            </a:graphic>
+          </wp:inline>
+        </w:drawing>
+      </w:r>
     </w:p>
     <w:sectPr>
       <w:pgSz w:w="11906" w:h="16838"/>

--- a/WHICH UNIT TEST DO WE NEED TO SOLVE.docx
+++ b/WHICH UNIT TEST DO WE NEED TO SOLVE.docx
@@ -27,6 +27,75 @@
           <w:lang w:val="en-GB"/>
         </w:rPr>
       </w:pPr>
+      <w:r>
+        <w:rPr>
+          <w:noProof/>
+          <w:lang w:val="en-GB"/>
+        </w:rPr>
+        <mc:AlternateContent>
+          <mc:Choice Requires="wps">
+            <w:drawing>
+              <wp:anchor distT="0" distB="0" distL="114300" distR="114300" simplePos="0" relativeHeight="251665408" behindDoc="0" locked="0" layoutInCell="1" allowOverlap="1" wp14:anchorId="098F1C88" wp14:editId="19021D71">
+                <wp:simplePos x="0" y="0"/>
+                <wp:positionH relativeFrom="column">
+                  <wp:posOffset>62865</wp:posOffset>
+                </wp:positionH>
+                <wp:positionV relativeFrom="paragraph">
+                  <wp:posOffset>1024255</wp:posOffset>
+                </wp:positionV>
+                <wp:extent cx="4942702" cy="7061"/>
+                <wp:effectExtent l="0" t="0" r="29845" b="31115"/>
+                <wp:wrapNone/>
+                <wp:docPr id="2" name="Conector recto 2"/>
+                <wp:cNvGraphicFramePr/>
+                <a:graphic xmlns:a="http://schemas.openxmlformats.org/drawingml/2006/main">
+                  <a:graphicData uri="http://schemas.microsoft.com/office/word/2010/wordprocessingShape">
+                    <wps:wsp>
+                      <wps:cNvCnPr/>
+                      <wps:spPr>
+                        <a:xfrm flipV="1">
+                          <a:off x="0" y="0"/>
+                          <a:ext cx="4942702" cy="7061"/>
+                        </a:xfrm>
+                        <a:prstGeom prst="line">
+                          <a:avLst/>
+                        </a:prstGeom>
+                        <a:ln>
+                          <a:solidFill>
+                            <a:srgbClr val="FF0000"/>
+                          </a:solidFill>
+                        </a:ln>
+                      </wps:spPr>
+                      <wps:style>
+                        <a:lnRef idx="1">
+                          <a:schemeClr val="accent1"/>
+                        </a:lnRef>
+                        <a:fillRef idx="0">
+                          <a:schemeClr val="accent1"/>
+                        </a:fillRef>
+                        <a:effectRef idx="0">
+                          <a:schemeClr val="accent1"/>
+                        </a:effectRef>
+                        <a:fontRef idx="minor">
+                          <a:schemeClr val="tx1"/>
+                        </a:fontRef>
+                      </wps:style>
+                      <wps:bodyPr/>
+                    </wps:wsp>
+                  </a:graphicData>
+                </a:graphic>
+              </wp:anchor>
+            </w:drawing>
+          </mc:Choice>
+          <mc:Fallback>
+            <w:pict>
+              <v:line w14:anchorId="7AB78393" id="Conector recto 2" o:spid="_x0000_s1026" style="position:absolute;flip:y;z-index:251665408;visibility:visible;mso-wrap-style:square;mso-wrap-distance-left:9pt;mso-wrap-distance-top:0;mso-wrap-distance-right:9pt;mso-wrap-distance-bottom:0;mso-position-horizontal:absolute;mso-position-horizontal-relative:text;mso-position-vertical:absolute;mso-position-vertical-relative:text" from="4.95pt,80.65pt" to="394.15pt,81.2pt" o:gfxdata="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" strokecolor="red" strokeweight=".5pt">
+                <v:stroke joinstyle="miter"/>
+              </v:line>
+            </w:pict>
+          </mc:Fallback>
+        </mc:AlternateContent>
+      </w:r>
       <w:r>
         <w:rPr>
           <w:noProof/>
@@ -236,6 +305,7 @@
       </w:r>
       <w:r>
         <w:rPr>
+          <w:noProof/>
           <w:lang w:val="en-GB"/>
         </w:rPr>
         <w:drawing>
@@ -337,9 +407,18 @@
           <w:szCs w:val="19"/>
           <w:lang w:val="en-GB"/>
         </w:rPr>
-        <w:t xml:space="preserve"> </w:t>
-      </w:r>
-      <w:proofErr w:type="spellStart"/>
+        <w:t xml:space="preserve"> SerializeCellTest(</w:t>
+      </w:r>
+      <w:r>
+        <w:rPr>
+          <w:rFonts w:ascii="Cascadia Mono" w:hAnsi="Cascadia Mono" w:cs="Cascadia Mono"/>
+          <w:color w:val="0000FF"/>
+          <w:sz w:val="19"/>
+          <w:szCs w:val="19"/>
+          <w:lang w:val="en-GB"/>
+        </w:rPr>
+        <w:t>int</w:t>
+      </w:r>
       <w:r>
         <w:rPr>
           <w:rFonts w:ascii="Cascadia Mono" w:hAnsi="Cascadia Mono" w:cs="Cascadia Mono"/>
@@ -348,9 +427,18 @@
           <w:szCs w:val="19"/>
           <w:lang w:val="en-GB"/>
         </w:rPr>
-        <w:t>SerializeCellTest</w:t>
-      </w:r>
-      <w:proofErr w:type="spellEnd"/>
+        <w:t xml:space="preserve"> parentIndx, </w:t>
+      </w:r>
+      <w:r>
+        <w:rPr>
+          <w:rFonts w:ascii="Cascadia Mono" w:hAnsi="Cascadia Mono" w:cs="Cascadia Mono"/>
+          <w:color w:val="0000FF"/>
+          <w:sz w:val="19"/>
+          <w:szCs w:val="19"/>
+          <w:lang w:val="en-GB"/>
+        </w:rPr>
+        <w:t>int</w:t>
+      </w:r>
       <w:r>
         <w:rPr>
           <w:rFonts w:ascii="Cascadia Mono" w:hAnsi="Cascadia Mono" w:cs="Cascadia Mono"/>
@@ -359,7 +447,7 @@
           <w:szCs w:val="19"/>
           <w:lang w:val="en-GB"/>
         </w:rPr>
-        <w:t>(</w:t>
+        <w:t xml:space="preserve"> colSeq, </w:t>
       </w:r>
       <w:r>
         <w:rPr>
@@ -379,9 +467,18 @@
           <w:szCs w:val="19"/>
           <w:lang w:val="en-GB"/>
         </w:rPr>
-        <w:t xml:space="preserve"> </w:t>
-      </w:r>
-      <w:proofErr w:type="spellStart"/>
+        <w:t xml:space="preserve"> cellsPerCol, </w:t>
+      </w:r>
+      <w:r>
+        <w:rPr>
+          <w:rFonts w:ascii="Cascadia Mono" w:hAnsi="Cascadia Mono" w:cs="Cascadia Mono"/>
+          <w:color w:val="0000FF"/>
+          <w:sz w:val="19"/>
+          <w:szCs w:val="19"/>
+          <w:lang w:val="en-GB"/>
+        </w:rPr>
+        <w:t>int</w:t>
+      </w:r>
       <w:r>
         <w:rPr>
           <w:rFonts w:ascii="Cascadia Mono" w:hAnsi="Cascadia Mono" w:cs="Cascadia Mono"/>
@@ -390,10 +487,11 @@
           <w:szCs w:val="19"/>
           <w:lang w:val="en-GB"/>
         </w:rPr>
-        <w:t>parentIndx</w:t>
-      </w:r>
-      <w:proofErr w:type="spellEnd"/>
-      <w:r>
+        <w:t xml:space="preserve"> cellId)</w:t>
+      </w:r>
+    </w:p>
+    <w:p>
+      <w:pPr>
         <w:rPr>
           <w:rFonts w:ascii="Cascadia Mono" w:hAnsi="Cascadia Mono" w:cs="Cascadia Mono"/>
           <w:color w:val="000000"/>
@@ -401,18 +499,7 @@
           <w:szCs w:val="19"/>
           <w:lang w:val="en-GB"/>
         </w:rPr>
-        <w:t xml:space="preserve">, </w:t>
-      </w:r>
-      <w:r>
-        <w:rPr>
-          <w:rFonts w:ascii="Cascadia Mono" w:hAnsi="Cascadia Mono" w:cs="Cascadia Mono"/>
-          <w:color w:val="0000FF"/>
-          <w:sz w:val="19"/>
-          <w:szCs w:val="19"/>
-          <w:lang w:val="en-GB"/>
-        </w:rPr>
-        <w:t>int</w:t>
-      </w:r>
+      </w:pPr>
       <w:r>
         <w:rPr>
           <w:rFonts w:ascii="Cascadia Mono" w:hAnsi="Cascadia Mono" w:cs="Cascadia Mono"/>
@@ -421,166 +508,18 @@
           <w:szCs w:val="19"/>
           <w:lang w:val="en-GB"/>
         </w:rPr>
-        <w:t xml:space="preserve"> </w:t>
-      </w:r>
-      <w:proofErr w:type="spellStart"/>
-      <w:r>
-        <w:rPr>
-          <w:rFonts w:ascii="Cascadia Mono" w:hAnsi="Cascadia Mono" w:cs="Cascadia Mono"/>
-          <w:color w:val="000000"/>
-          <w:sz w:val="19"/>
-          <w:szCs w:val="19"/>
-          <w:lang w:val="en-GB"/>
-        </w:rPr>
-        <w:t>colSeq</w:t>
-      </w:r>
-      <w:proofErr w:type="spellEnd"/>
-      <w:r>
-        <w:rPr>
-          <w:rFonts w:ascii="Cascadia Mono" w:hAnsi="Cascadia Mono" w:cs="Cascadia Mono"/>
-          <w:color w:val="000000"/>
-          <w:sz w:val="19"/>
-          <w:szCs w:val="19"/>
-          <w:lang w:val="en-GB"/>
-        </w:rPr>
-        <w:t xml:space="preserve">, </w:t>
-      </w:r>
-      <w:r>
-        <w:rPr>
-          <w:rFonts w:ascii="Cascadia Mono" w:hAnsi="Cascadia Mono" w:cs="Cascadia Mono"/>
-          <w:color w:val="0000FF"/>
-          <w:sz w:val="19"/>
-          <w:szCs w:val="19"/>
-          <w:lang w:val="en-GB"/>
-        </w:rPr>
-        <w:t>int</w:t>
-      </w:r>
-      <w:r>
-        <w:rPr>
-          <w:rFonts w:ascii="Cascadia Mono" w:hAnsi="Cascadia Mono" w:cs="Cascadia Mono"/>
-          <w:color w:val="000000"/>
-          <w:sz w:val="19"/>
-          <w:szCs w:val="19"/>
-          <w:lang w:val="en-GB"/>
-        </w:rPr>
-        <w:t xml:space="preserve"> </w:t>
-      </w:r>
-      <w:proofErr w:type="spellStart"/>
-      <w:r>
-        <w:rPr>
-          <w:rFonts w:ascii="Cascadia Mono" w:hAnsi="Cascadia Mono" w:cs="Cascadia Mono"/>
-          <w:color w:val="000000"/>
-          <w:sz w:val="19"/>
-          <w:szCs w:val="19"/>
-          <w:lang w:val="en-GB"/>
-        </w:rPr>
-        <w:t>cellsPerCol</w:t>
-      </w:r>
-      <w:proofErr w:type="spellEnd"/>
-      <w:r>
-        <w:rPr>
-          <w:rFonts w:ascii="Cascadia Mono" w:hAnsi="Cascadia Mono" w:cs="Cascadia Mono"/>
-          <w:color w:val="000000"/>
-          <w:sz w:val="19"/>
-          <w:szCs w:val="19"/>
-          <w:lang w:val="en-GB"/>
-        </w:rPr>
-        <w:t xml:space="preserve">, </w:t>
-      </w:r>
-      <w:r>
-        <w:rPr>
-          <w:rFonts w:ascii="Cascadia Mono" w:hAnsi="Cascadia Mono" w:cs="Cascadia Mono"/>
-          <w:color w:val="0000FF"/>
-          <w:sz w:val="19"/>
-          <w:szCs w:val="19"/>
-          <w:lang w:val="en-GB"/>
-        </w:rPr>
-        <w:t>int</w:t>
-      </w:r>
-      <w:r>
-        <w:rPr>
-          <w:rFonts w:ascii="Cascadia Mono" w:hAnsi="Cascadia Mono" w:cs="Cascadia Mono"/>
-          <w:color w:val="000000"/>
-          <w:sz w:val="19"/>
-          <w:szCs w:val="19"/>
-          <w:lang w:val="en-GB"/>
-        </w:rPr>
-        <w:t xml:space="preserve"> </w:t>
-      </w:r>
-      <w:proofErr w:type="spellStart"/>
-      <w:r>
-        <w:rPr>
-          <w:rFonts w:ascii="Cascadia Mono" w:hAnsi="Cascadia Mono" w:cs="Cascadia Mono"/>
-          <w:color w:val="000000"/>
-          <w:sz w:val="19"/>
-          <w:szCs w:val="19"/>
-          <w:lang w:val="en-GB"/>
-        </w:rPr>
-        <w:t>cellId</w:t>
-      </w:r>
-      <w:proofErr w:type="spellEnd"/>
-      <w:r>
-        <w:rPr>
-          <w:rFonts w:ascii="Cascadia Mono" w:hAnsi="Cascadia Mono" w:cs="Cascadia Mono"/>
-          <w:color w:val="000000"/>
-          <w:sz w:val="19"/>
-          <w:szCs w:val="19"/>
-          <w:lang w:val="en-GB"/>
-        </w:rPr>
-        <w:t>)</w:t>
-      </w:r>
-    </w:p>
-    <w:p>
-      <w:pPr>
-        <w:rPr>
-          <w:rFonts w:ascii="Cascadia Mono" w:hAnsi="Cascadia Mono" w:cs="Cascadia Mono"/>
-          <w:color w:val="000000"/>
-          <w:sz w:val="19"/>
-          <w:szCs w:val="19"/>
-          <w:lang w:val="en-GB"/>
-        </w:rPr>
-      </w:pPr>
-      <w:r>
-        <w:rPr>
-          <w:rFonts w:ascii="Cascadia Mono" w:hAnsi="Cascadia Mono" w:cs="Cascadia Mono"/>
-          <w:color w:val="000000"/>
-          <w:sz w:val="19"/>
-          <w:szCs w:val="19"/>
-          <w:lang w:val="en-GB"/>
-        </w:rPr>
-        <w:t xml:space="preserve">PROBLEM: the parameter parent for our cell is not the same as cell1 so there is being an error in </w:t>
-      </w:r>
-      <w:proofErr w:type="spellStart"/>
-      <w:r>
-        <w:rPr>
-          <w:rFonts w:ascii="Cascadia Mono" w:hAnsi="Cascadia Mono" w:cs="Cascadia Mono"/>
-          <w:color w:val="000000"/>
-          <w:sz w:val="19"/>
-          <w:szCs w:val="19"/>
-          <w:lang w:val="en-GB"/>
-        </w:rPr>
-        <w:t>Assert.IsTrue</w:t>
-      </w:r>
-      <w:proofErr w:type="spellEnd"/>
-      <w:r>
-        <w:rPr>
-          <w:rFonts w:ascii="Cascadia Mono" w:hAnsi="Cascadia Mono" w:cs="Cascadia Mono"/>
-          <w:color w:val="000000"/>
-          <w:sz w:val="19"/>
-          <w:szCs w:val="19"/>
-          <w:lang w:val="en-GB"/>
-        </w:rPr>
-        <w:t xml:space="preserve"> when comparing the two cells</w:t>
-      </w:r>
-    </w:p>
-    <w:p>
-      <w:pPr>
-        <w:rPr>
-          <w:lang w:val="en-GB"/>
-        </w:rPr>
-      </w:pPr>
-      <w:r>
-        <w:rPr>
+        <w:t>PROBLEM: the parameter parent for our cell is not the same as cell1 so there is being an error in Assert.IsTrue when comparing the two cells</w:t>
+      </w:r>
+    </w:p>
+    <w:p>
+      <w:pPr>
+        <w:rPr>
+          <w:lang w:val="en-GB"/>
+        </w:rPr>
+      </w:pPr>
+      <w:r>
+        <w:rPr>
+          <w:noProof/>
           <w:lang w:val="en-GB"/>
         </w:rPr>
         <w:drawing>
@@ -628,6 +567,7 @@
       </w:pPr>
       <w:r>
         <w:rPr>
+          <w:noProof/>
           <w:lang w:val="en-GB"/>
         </w:rPr>
         <w:drawing>
@@ -674,6 +614,7 @@
       </w:r>
       <w:r>
         <w:rPr>
+          <w:noProof/>
           <w:lang w:val="en-GB"/>
         </w:rPr>
         <w:drawing>
@@ -730,24 +671,11 @@
         <w:rPr>
           <w:lang w:val="en-GB"/>
         </w:rPr>
-        <w:t xml:space="preserve">SOLUTION: the parameter </w:t>
-      </w:r>
-      <w:proofErr w:type="spellStart"/>
-      <w:r>
-        <w:rPr>
-          <w:lang w:val="en-GB"/>
-        </w:rPr>
-        <w:t>parentIndx</w:t>
-      </w:r>
-      <w:proofErr w:type="spellEnd"/>
-      <w:r>
-        <w:rPr>
-          <w:lang w:val="en-GB"/>
-        </w:rPr>
-        <w:t xml:space="preserve"> should be a 0 not a 12 as it was written</w:t>
-      </w:r>
-      <w:r>
-        <w:rPr>
+        <w:t>SOLUTION: the parameter parentIndx should be a 0 not a 12 as it was written</w:t>
+      </w:r>
+      <w:r>
+        <w:rPr>
+          <w:noProof/>
           <w:lang w:val="en-GB"/>
         </w:rPr>
         <w:drawing>
@@ -807,23 +735,23 @@
           <w:lang w:val="en-GB"/>
         </w:rPr>
       </w:pPr>
-      <w:proofErr w:type="spellStart"/>
       <w:r>
         <w:rPr>
           <w:rFonts w:ascii="Cascadia Mono" w:hAnsi="Cascadia Mono" w:cs="Cascadia Mono"/>
           <w:color w:val="0000FF"/>
           <w:sz w:val="19"/>
           <w:szCs w:val="19"/>
+          <w:lang w:val="en-GB"/>
         </w:rPr>
         <w:t>public</w:t>
       </w:r>
-      <w:proofErr w:type="spellEnd"/>
       <w:r>
         <w:rPr>
           <w:rFonts w:ascii="Cascadia Mono" w:hAnsi="Cascadia Mono" w:cs="Cascadia Mono"/>
           <w:color w:val="000000"/>
           <w:sz w:val="19"/>
           <w:szCs w:val="19"/>
+          <w:lang w:val="en-GB"/>
         </w:rPr>
         <w:t xml:space="preserve"> </w:t>
       </w:r>
@@ -833,6 +761,7 @@
           <w:color w:val="0000FF"/>
           <w:sz w:val="19"/>
           <w:szCs w:val="19"/>
+          <w:lang w:val="en-GB"/>
         </w:rPr>
         <w:t>void</w:t>
       </w:r>
@@ -842,32 +771,45 @@
           <w:color w:val="000000"/>
           <w:sz w:val="19"/>
           <w:szCs w:val="19"/>
-        </w:rPr>
-        <w:t xml:space="preserve"> </w:t>
-      </w:r>
-      <w:proofErr w:type="spellStart"/>
-      <w:r>
+          <w:lang w:val="en-GB"/>
+        </w:rPr>
+        <w:t xml:space="preserve"> SerializeDictionarystringintA()</w:t>
+      </w:r>
+    </w:p>
+    <w:p>
+      <w:pPr>
         <w:rPr>
           <w:rFonts w:ascii="Cascadia Mono" w:hAnsi="Cascadia Mono" w:cs="Cascadia Mono"/>
           <w:color w:val="000000"/>
           <w:sz w:val="19"/>
           <w:szCs w:val="19"/>
-        </w:rPr>
-        <w:t>SerializeDictionarystringintA</w:t>
-      </w:r>
-      <w:proofErr w:type="spellEnd"/>
+          <w:lang w:val="en-GB"/>
+        </w:rPr>
+      </w:pPr>
+      <w:r>
+        <w:rPr>
+          <w:lang w:val="en-GB"/>
+        </w:rPr>
+        <w:t xml:space="preserve">PROBLEM: </w:t>
+      </w:r>
       <w:r>
         <w:rPr>
           <w:rFonts w:ascii="Cascadia Mono" w:hAnsi="Cascadia Mono" w:cs="Cascadia Mono"/>
           <w:color w:val="000000"/>
           <w:sz w:val="19"/>
           <w:szCs w:val="19"/>
-        </w:rPr>
-        <w:t>()</w:t>
-      </w:r>
-    </w:p>
-    <w:p>
-      <w:pPr>
+          <w:lang w:val="en-GB"/>
+        </w:rPr>
+        <w:t>Assert.IsTrue(keyValuePairs.SequenceEqual(keyValues));</w:t>
+      </w:r>
+    </w:p>
+    <w:p>
+      <w:pPr>
+        <w:rPr>
+          <w:lang w:val="en-GB"/>
+        </w:rPr>
+      </w:pPr>
+      <w:r>
         <w:rPr>
           <w:rFonts w:ascii="Cascadia Mono" w:hAnsi="Cascadia Mono" w:cs="Cascadia Mono"/>
           <w:color w:val="000000"/>
@@ -875,149 +817,18 @@
           <w:szCs w:val="19"/>
           <w:lang w:val="en-GB"/>
         </w:rPr>
-      </w:pPr>
-      <w:r>
-        <w:rPr>
-          <w:lang w:val="en-GB"/>
-        </w:rPr>
-        <w:t xml:space="preserve">PROBLEM: </w:t>
-      </w:r>
-      <w:proofErr w:type="spellStart"/>
-      <w:r>
-        <w:rPr>
-          <w:rFonts w:ascii="Cascadia Mono" w:hAnsi="Cascadia Mono" w:cs="Cascadia Mono"/>
-          <w:color w:val="000000"/>
-          <w:sz w:val="19"/>
-          <w:szCs w:val="19"/>
-          <w:lang w:val="en-GB"/>
-        </w:rPr>
-        <w:t>Assert.IsTrue</w:t>
-      </w:r>
-      <w:proofErr w:type="spellEnd"/>
-      <w:r>
-        <w:rPr>
-          <w:rFonts w:ascii="Cascadia Mono" w:hAnsi="Cascadia Mono" w:cs="Cascadia Mono"/>
-          <w:color w:val="000000"/>
-          <w:sz w:val="19"/>
-          <w:szCs w:val="19"/>
-          <w:lang w:val="en-GB"/>
-        </w:rPr>
-        <w:t>(</w:t>
-      </w:r>
-      <w:proofErr w:type="spellStart"/>
-      <w:r>
-        <w:rPr>
-          <w:rFonts w:ascii="Cascadia Mono" w:hAnsi="Cascadia Mono" w:cs="Cascadia Mono"/>
-          <w:color w:val="000000"/>
-          <w:sz w:val="19"/>
-          <w:szCs w:val="19"/>
-          <w:lang w:val="en-GB"/>
-        </w:rPr>
-        <w:t>keyValuePairs.SequenceEqual</w:t>
-      </w:r>
-      <w:proofErr w:type="spellEnd"/>
-      <w:r>
-        <w:rPr>
-          <w:rFonts w:ascii="Cascadia Mono" w:hAnsi="Cascadia Mono" w:cs="Cascadia Mono"/>
-          <w:color w:val="000000"/>
-          <w:sz w:val="19"/>
-          <w:szCs w:val="19"/>
-          <w:lang w:val="en-GB"/>
-        </w:rPr>
-        <w:t>(</w:t>
-      </w:r>
-      <w:proofErr w:type="spellStart"/>
-      <w:r>
-        <w:rPr>
-          <w:rFonts w:ascii="Cascadia Mono" w:hAnsi="Cascadia Mono" w:cs="Cascadia Mono"/>
-          <w:color w:val="000000"/>
-          <w:sz w:val="19"/>
-          <w:szCs w:val="19"/>
-          <w:lang w:val="en-GB"/>
-        </w:rPr>
-        <w:t>keyValues</w:t>
-      </w:r>
-      <w:proofErr w:type="spellEnd"/>
-      <w:r>
-        <w:rPr>
-          <w:rFonts w:ascii="Cascadia Mono" w:hAnsi="Cascadia Mono" w:cs="Cascadia Mono"/>
-          <w:color w:val="000000"/>
-          <w:sz w:val="19"/>
-          <w:szCs w:val="19"/>
-          <w:lang w:val="en-GB"/>
-        </w:rPr>
-        <w:t>));</w:t>
-      </w:r>
-    </w:p>
-    <w:p>
-      <w:pPr>
-        <w:rPr>
-          <w:lang w:val="en-GB"/>
-        </w:rPr>
-      </w:pPr>
-      <w:r>
-        <w:rPr>
-          <w:rFonts w:ascii="Cascadia Mono" w:hAnsi="Cascadia Mono" w:cs="Cascadia Mono"/>
-          <w:color w:val="000000"/>
-          <w:sz w:val="19"/>
-          <w:szCs w:val="19"/>
-          <w:lang w:val="en-GB"/>
-        </w:rPr>
-        <w:t xml:space="preserve">The main problem is that when debugging it looks like both </w:t>
-      </w:r>
-      <w:proofErr w:type="spellStart"/>
-      <w:r>
-        <w:rPr>
-          <w:rFonts w:ascii="Cascadia Mono" w:hAnsi="Cascadia Mono" w:cs="Cascadia Mono"/>
-          <w:color w:val="000000"/>
-          <w:sz w:val="19"/>
-          <w:szCs w:val="19"/>
-          <w:lang w:val="en-GB"/>
-        </w:rPr>
-        <w:t>keyValues</w:t>
-      </w:r>
-      <w:proofErr w:type="spellEnd"/>
-      <w:r>
-        <w:rPr>
-          <w:rFonts w:ascii="Cascadia Mono" w:hAnsi="Cascadia Mono" w:cs="Cascadia Mono"/>
-          <w:color w:val="000000"/>
-          <w:sz w:val="19"/>
-          <w:szCs w:val="19"/>
-          <w:lang w:val="en-GB"/>
-        </w:rPr>
-        <w:t xml:space="preserve"> and </w:t>
-      </w:r>
-      <w:proofErr w:type="spellStart"/>
-      <w:r>
-        <w:rPr>
-          <w:rFonts w:ascii="Cascadia Mono" w:hAnsi="Cascadia Mono" w:cs="Cascadia Mono"/>
-          <w:color w:val="000000"/>
-          <w:sz w:val="19"/>
-          <w:szCs w:val="19"/>
-          <w:lang w:val="en-GB"/>
-        </w:rPr>
-        <w:t>keyValuePairs</w:t>
-      </w:r>
-      <w:proofErr w:type="spellEnd"/>
-      <w:r>
-        <w:rPr>
-          <w:rFonts w:ascii="Cascadia Mono" w:hAnsi="Cascadia Mono" w:cs="Cascadia Mono"/>
-          <w:color w:val="000000"/>
-          <w:sz w:val="19"/>
-          <w:szCs w:val="19"/>
-          <w:lang w:val="en-GB"/>
-        </w:rPr>
-        <w:t xml:space="preserve"> are indeed the same (pictures attached)</w:t>
-      </w:r>
-    </w:p>
-    <w:p>
-      <w:pPr>
-        <w:rPr>
-          <w:lang w:val="en-GB"/>
-        </w:rPr>
-      </w:pPr>
-      <w:r>
-        <w:rPr>
+        <w:t>The main problem is that when debugging it looks like both keyValues and keyValuePairs are indeed the same (pictures attached)</w:t>
+      </w:r>
+    </w:p>
+    <w:p>
+      <w:pPr>
+        <w:rPr>
+          <w:lang w:val="en-GB"/>
+        </w:rPr>
+      </w:pPr>
+      <w:r>
+        <w:rPr>
+          <w:noProof/>
           <w:lang w:val="en-GB"/>
         </w:rPr>
         <w:drawing>
@@ -1065,6 +876,7 @@
       </w:pPr>
       <w:r>
         <w:rPr>
+          <w:noProof/>
           <w:lang w:val="en-GB"/>
         </w:rPr>
         <w:lastRenderedPageBreak/>
@@ -1145,23 +957,23 @@
           <w:lang w:val="en-GB"/>
         </w:rPr>
       </w:pPr>
-      <w:proofErr w:type="spellStart"/>
       <w:r>
         <w:rPr>
           <w:rFonts w:ascii="Cascadia Mono" w:hAnsi="Cascadia Mono" w:cs="Cascadia Mono"/>
           <w:color w:val="0000FF"/>
           <w:sz w:val="19"/>
           <w:szCs w:val="19"/>
+          <w:lang w:val="en-GB"/>
         </w:rPr>
         <w:t>public</w:t>
       </w:r>
-      <w:proofErr w:type="spellEnd"/>
       <w:r>
         <w:rPr>
           <w:rFonts w:ascii="Cascadia Mono" w:hAnsi="Cascadia Mono" w:cs="Cascadia Mono"/>
           <w:color w:val="000000"/>
           <w:sz w:val="19"/>
           <w:szCs w:val="19"/>
+          <w:lang w:val="en-GB"/>
         </w:rPr>
         <w:t xml:space="preserve"> </w:t>
       </w:r>
@@ -1171,6 +983,7 @@
           <w:color w:val="0000FF"/>
           <w:sz w:val="19"/>
           <w:szCs w:val="19"/>
+          <w:lang w:val="en-GB"/>
         </w:rPr>
         <w:t>void</w:t>
       </w:r>
@@ -1180,77 +993,39 @@
           <w:color w:val="000000"/>
           <w:sz w:val="19"/>
           <w:szCs w:val="19"/>
-        </w:rPr>
-        <w:t xml:space="preserve"> </w:t>
-      </w:r>
-      <w:proofErr w:type="spellStart"/>
+          <w:lang w:val="en-GB"/>
+        </w:rPr>
+        <w:t xml:space="preserve"> SerializeArrayDouble()</w:t>
+      </w:r>
+    </w:p>
+    <w:p>
+      <w:pPr>
+        <w:rPr>
+          <w:lang w:val="en-GB"/>
+        </w:rPr>
+      </w:pPr>
+      <w:r>
+        <w:rPr>
+          <w:lang w:val="en-GB"/>
+        </w:rPr>
+        <w:t xml:space="preserve">PROBLEM: </w:t>
+      </w:r>
       <w:r>
         <w:rPr>
           <w:rFonts w:ascii="Cascadia Mono" w:hAnsi="Cascadia Mono" w:cs="Cascadia Mono"/>
           <w:color w:val="000000"/>
           <w:sz w:val="19"/>
           <w:szCs w:val="19"/>
-        </w:rPr>
-        <w:t>SerializeArrayDouble</w:t>
-      </w:r>
-      <w:proofErr w:type="spellEnd"/>
-      <w:r>
-        <w:rPr>
-          <w:rFonts w:ascii="Cascadia Mono" w:hAnsi="Cascadia Mono" w:cs="Cascadia Mono"/>
-          <w:color w:val="000000"/>
-          <w:sz w:val="19"/>
-          <w:szCs w:val="19"/>
-        </w:rPr>
-        <w:t>()</w:t>
-      </w:r>
-    </w:p>
-    <w:p>
-      <w:pPr>
-        <w:rPr>
-          <w:lang w:val="en-GB"/>
-        </w:rPr>
-      </w:pPr>
-      <w:r>
-        <w:rPr>
-          <w:lang w:val="en-GB"/>
-        </w:rPr>
-        <w:t xml:space="preserve">PROBLEM: </w:t>
-      </w:r>
-      <w:proofErr w:type="spellStart"/>
-      <w:r>
-        <w:rPr>
-          <w:rFonts w:ascii="Cascadia Mono" w:hAnsi="Cascadia Mono" w:cs="Cascadia Mono"/>
-          <w:color w:val="000000"/>
-          <w:sz w:val="19"/>
-          <w:szCs w:val="19"/>
-          <w:lang w:val="en-GB"/>
-        </w:rPr>
-        <w:t>Assert.IsTrue</w:t>
-      </w:r>
-      <w:proofErr w:type="spellEnd"/>
-      <w:r>
-        <w:rPr>
-          <w:rFonts w:ascii="Cascadia Mono" w:hAnsi="Cascadia Mono" w:cs="Cascadia Mono"/>
-          <w:color w:val="000000"/>
-          <w:sz w:val="19"/>
-          <w:szCs w:val="19"/>
-          <w:lang w:val="en-GB"/>
-        </w:rPr>
-        <w:t>(vs1.SequenceEqual(vs));</w:t>
-      </w:r>
-      <w:r>
-        <w:rPr>
-          <w:rFonts w:ascii="Cascadia Mono" w:hAnsi="Cascadia Mono" w:cs="Cascadia Mono"/>
-          <w:color w:val="000000"/>
-          <w:sz w:val="19"/>
-          <w:szCs w:val="19"/>
-          <w:lang w:val="en-GB"/>
-        </w:rPr>
-        <w:t xml:space="preserve"> </w:t>
-      </w:r>
-    </w:p>
-    <w:p>
-      <w:r>
+          <w:lang w:val="en-GB"/>
+        </w:rPr>
+        <w:t xml:space="preserve">Assert.IsTrue(vs1.SequenceEqual(vs)); </w:t>
+      </w:r>
+    </w:p>
+    <w:p>
+      <w:r>
+        <w:rPr>
+          <w:noProof/>
+        </w:rPr>
         <w:drawing>
           <wp:inline distT="0" distB="0" distL="0" distR="0" wp14:anchorId="4CB5ED15" wp14:editId="547A92EB">
             <wp:extent cx="4699705" cy="1423617"/>
@@ -1290,6 +1065,9 @@
     </w:p>
     <w:p>
       <w:r>
+        <w:rPr>
+          <w:noProof/>
+        </w:rPr>
         <w:drawing>
           <wp:inline distT="0" distB="0" distL="0" distR="0" wp14:anchorId="2D889782" wp14:editId="572CC10B">
             <wp:extent cx="4747215" cy="1523977"/>
@@ -1330,6 +1108,9 @@
     <w:p>
       <w:pPr>
         <w:jc w:val="both"/>
+        <w:rPr>
+          <w:lang w:val="en-GB"/>
+        </w:rPr>
       </w:pPr>
       <w:r>
         <w:rPr>
@@ -1341,158 +1122,57 @@
         <w:rPr>
           <w:lang w:val="en-GB"/>
         </w:rPr>
-        <w:t xml:space="preserve">fter the method Trim() the value is 1.000 which the method </w:t>
-      </w:r>
-      <w:proofErr w:type="spellStart"/>
-      <w:r>
-        <w:rPr>
-          <w:lang w:val="en-GB"/>
-        </w:rPr>
-        <w:t>Convert.ToDouble</w:t>
-      </w:r>
-      <w:proofErr w:type="spellEnd"/>
-      <w:r>
-        <w:rPr>
-          <w:lang w:val="en-GB"/>
-        </w:rPr>
-        <w:t xml:space="preserve">() is misreading. </w:t>
-      </w:r>
-      <w:proofErr w:type="spellStart"/>
-      <w:r>
-        <w:t>Instead</w:t>
-      </w:r>
-      <w:proofErr w:type="spellEnd"/>
-      <w:r>
+        <w:t xml:space="preserve">fter the method Trim() the value is 1.000 which the method Convert.ToDouble() is misreading. </w:t>
+      </w:r>
+      <w:r>
+        <w:rPr>
+          <w:lang w:val="en-GB"/>
+        </w:rPr>
+        <w:t>Instead of reading a number 1.0 is Reading a 1000.0.</w:t>
+      </w:r>
+    </w:p>
+    <w:p>
+      <w:pPr>
+        <w:jc w:val="both"/>
+        <w:rPr>
+          <w:lang w:val="en-GB"/>
+        </w:rPr>
+      </w:pPr>
+      <w:r>
+        <w:rPr>
+          <w:lang w:val="en-GB"/>
+        </w:rPr>
+        <w:t xml:space="preserve">We use the method </w:t>
+      </w:r>
+      <w:r>
+        <w:rPr>
+          <w:lang w:val="en-GB"/>
+        </w:rPr>
+        <w:t>Double.</w:t>
+      </w:r>
+      <w:r>
+        <w:rPr>
+          <w:lang w:val="en-GB"/>
+        </w:rPr>
+        <w:t>P</w:t>
+      </w:r>
+      <w:r>
+        <w:rPr>
+          <w:lang w:val="en-GB"/>
+        </w:rPr>
+        <w:t>arse with NumberStyles.Float</w:t>
+      </w:r>
+      <w:r>
+        <w:rPr>
+          <w:lang w:val="en-GB"/>
+        </w:rPr>
         <w:t xml:space="preserve"> </w:t>
       </w:r>
-      <w:proofErr w:type="spellStart"/>
-      <w:r>
-        <w:t>of</w:t>
-      </w:r>
-      <w:proofErr w:type="spellEnd"/>
-      <w:r>
-        <w:t xml:space="preserve"> </w:t>
-      </w:r>
-      <w:proofErr w:type="spellStart"/>
-      <w:r>
-        <w:t>reading</w:t>
-      </w:r>
-      <w:proofErr w:type="spellEnd"/>
-      <w:r>
-        <w:t xml:space="preserve"> a </w:t>
-      </w:r>
-      <w:proofErr w:type="spellStart"/>
-      <w:r>
-        <w:t>number</w:t>
-      </w:r>
-      <w:proofErr w:type="spellEnd"/>
-      <w:r>
-        <w:t xml:space="preserve"> 1.</w:t>
-      </w:r>
-      <w:r>
-        <w:t xml:space="preserve">0 </w:t>
-      </w:r>
-      <w:proofErr w:type="spellStart"/>
-      <w:r>
-        <w:t>is</w:t>
-      </w:r>
-      <w:proofErr w:type="spellEnd"/>
-      <w:r>
-        <w:t xml:space="preserve"> Reading a 1000.0.</w:t>
-      </w:r>
-    </w:p>
-    <w:p>
-      <w:pPr>
-        <w:jc w:val="both"/>
-        <w:rPr>
-          <w:lang w:val="en-GB"/>
-        </w:rPr>
-      </w:pPr>
-      <w:r>
-        <w:rPr>
-          <w:lang w:val="en-GB"/>
-        </w:rPr>
-        <w:t xml:space="preserve">We use the method </w:t>
-      </w:r>
-      <w:proofErr w:type="spellStart"/>
-      <w:r>
-        <w:rPr>
-          <w:lang w:val="en-GB"/>
-        </w:rPr>
-        <w:t>Double.</w:t>
-      </w:r>
-      <w:r>
-        <w:rPr>
-          <w:lang w:val="en-GB"/>
-        </w:rPr>
-        <w:t>P</w:t>
-      </w:r>
-      <w:r>
-        <w:rPr>
-          <w:lang w:val="en-GB"/>
-        </w:rPr>
-        <w:t>arse</w:t>
-      </w:r>
-      <w:proofErr w:type="spellEnd"/>
-      <w:r>
-        <w:rPr>
-          <w:lang w:val="en-GB"/>
-        </w:rPr>
-        <w:t xml:space="preserve"> with </w:t>
-      </w:r>
-      <w:proofErr w:type="spellStart"/>
-      <w:r>
-        <w:rPr>
-          <w:lang w:val="en-GB"/>
-        </w:rPr>
-        <w:t>NumberStyles.Float</w:t>
-      </w:r>
-      <w:proofErr w:type="spellEnd"/>
-      <w:r>
-        <w:rPr>
-          <w:lang w:val="en-GB"/>
-        </w:rPr>
-        <w:t xml:space="preserve"> </w:t>
-      </w:r>
-      <w:r>
-        <w:rPr>
-          <w:lang w:val="en-GB"/>
-        </w:rPr>
-        <w:t xml:space="preserve">and </w:t>
-      </w:r>
-      <w:proofErr w:type="spellStart"/>
-      <w:r>
-        <w:rPr>
-          <w:lang w:val="en-GB"/>
-        </w:rPr>
-        <w:t>CultureInfo.InvariantCulture</w:t>
-      </w:r>
-      <w:proofErr w:type="spellEnd"/>
-      <w:r>
-        <w:rPr>
-          <w:lang w:val="en-GB"/>
-        </w:rPr>
-        <w:t xml:space="preserve">  </w:t>
-      </w:r>
-      <w:r>
-        <w:rPr>
-          <w:lang w:val="en-GB"/>
-        </w:rPr>
-        <w:t xml:space="preserve"> </w:t>
-      </w:r>
-      <w:proofErr w:type="spellStart"/>
-      <w:r>
-        <w:rPr>
-          <w:lang w:val="en-GB"/>
-        </w:rPr>
-        <w:t>parameter</w:t>
-      </w:r>
-      <w:proofErr w:type="spellEnd"/>
-      <w:r>
-        <w:rPr>
-          <w:lang w:val="en-GB"/>
-        </w:rPr>
-        <w:t xml:space="preserve"> to indicate that we are using a value which decimal part is indicated by a point and not a coma. </w:t>
+      <w:r>
+        <w:rPr>
+          <w:lang w:val="en-GB"/>
+        </w:rPr>
+        <w:t xml:space="preserve">and CultureInfo.InvariantCulture   parameter to indicate that we are using a value which decimal part is indicated by a point and not a coma. </w:t>
       </w:r>
     </w:p>
     <w:p>
@@ -1516,6 +1196,7 @@
       </w:pPr>
       <w:r>
         <w:rPr>
+          <w:noProof/>
           <w:lang w:val="en-GB"/>
         </w:rPr>
         <w:drawing>
@@ -1629,9 +1310,18 @@
           <w:szCs w:val="19"/>
           <w:lang w:val="en-GB"/>
         </w:rPr>
-        <w:t xml:space="preserve"> </w:t>
-      </w:r>
-      <w:proofErr w:type="spellStart"/>
+        <w:t xml:space="preserve"> SerializeSynapseTest(</w:t>
+      </w:r>
+      <w:r>
+        <w:rPr>
+          <w:rFonts w:ascii="Cascadia Mono" w:hAnsi="Cascadia Mono" w:cs="Cascadia Mono"/>
+          <w:color w:val="0000FF"/>
+          <w:sz w:val="19"/>
+          <w:szCs w:val="19"/>
+          <w:lang w:val="en-GB"/>
+        </w:rPr>
+        <w:t>int</w:t>
+      </w:r>
       <w:r>
         <w:rPr>
           <w:rFonts w:ascii="Cascadia Mono" w:hAnsi="Cascadia Mono" w:cs="Cascadia Mono"/>
@@ -1640,9 +1330,18 @@
           <w:szCs w:val="19"/>
           <w:lang w:val="en-GB"/>
         </w:rPr>
-        <w:t>SerializeSynapseTest</w:t>
-      </w:r>
-      <w:proofErr w:type="spellEnd"/>
+        <w:t xml:space="preserve"> segmentindex, </w:t>
+      </w:r>
+      <w:r>
+        <w:rPr>
+          <w:rFonts w:ascii="Cascadia Mono" w:hAnsi="Cascadia Mono" w:cs="Cascadia Mono"/>
+          <w:color w:val="0000FF"/>
+          <w:sz w:val="19"/>
+          <w:szCs w:val="19"/>
+          <w:lang w:val="en-GB"/>
+        </w:rPr>
+        <w:t>int</w:t>
+      </w:r>
       <w:r>
         <w:rPr>
           <w:rFonts w:ascii="Cascadia Mono" w:hAnsi="Cascadia Mono" w:cs="Cascadia Mono"/>
@@ -1651,7 +1350,7 @@
           <w:szCs w:val="19"/>
           <w:lang w:val="en-GB"/>
         </w:rPr>
-        <w:t>(</w:t>
+        <w:t xml:space="preserve"> synapseindex, </w:t>
       </w:r>
       <w:r>
         <w:rPr>
@@ -1661,7 +1360,7 @@
           <w:szCs w:val="19"/>
           <w:lang w:val="en-GB"/>
         </w:rPr>
-        <w:t>int</w:t>
+        <w:t>double</w:t>
       </w:r>
       <w:r>
         <w:rPr>
@@ -1671,90 +1370,6 @@
           <w:szCs w:val="19"/>
           <w:lang w:val="en-GB"/>
         </w:rPr>
-        <w:t xml:space="preserve"> </w:t>
-      </w:r>
-      <w:proofErr w:type="spellStart"/>
-      <w:r>
-        <w:rPr>
-          <w:rFonts w:ascii="Cascadia Mono" w:hAnsi="Cascadia Mono" w:cs="Cascadia Mono"/>
-          <w:color w:val="000000"/>
-          <w:sz w:val="19"/>
-          <w:szCs w:val="19"/>
-          <w:lang w:val="en-GB"/>
-        </w:rPr>
-        <w:t>segmentindex</w:t>
-      </w:r>
-      <w:proofErr w:type="spellEnd"/>
-      <w:r>
-        <w:rPr>
-          <w:rFonts w:ascii="Cascadia Mono" w:hAnsi="Cascadia Mono" w:cs="Cascadia Mono"/>
-          <w:color w:val="000000"/>
-          <w:sz w:val="19"/>
-          <w:szCs w:val="19"/>
-          <w:lang w:val="en-GB"/>
-        </w:rPr>
-        <w:t xml:space="preserve">, </w:t>
-      </w:r>
-      <w:r>
-        <w:rPr>
-          <w:rFonts w:ascii="Cascadia Mono" w:hAnsi="Cascadia Mono" w:cs="Cascadia Mono"/>
-          <w:color w:val="0000FF"/>
-          <w:sz w:val="19"/>
-          <w:szCs w:val="19"/>
-          <w:lang w:val="en-GB"/>
-        </w:rPr>
-        <w:t>int</w:t>
-      </w:r>
-      <w:r>
-        <w:rPr>
-          <w:rFonts w:ascii="Cascadia Mono" w:hAnsi="Cascadia Mono" w:cs="Cascadia Mono"/>
-          <w:color w:val="000000"/>
-          <w:sz w:val="19"/>
-          <w:szCs w:val="19"/>
-          <w:lang w:val="en-GB"/>
-        </w:rPr>
-        <w:t xml:space="preserve"> </w:t>
-      </w:r>
-      <w:proofErr w:type="spellStart"/>
-      <w:r>
-        <w:rPr>
-          <w:rFonts w:ascii="Cascadia Mono" w:hAnsi="Cascadia Mono" w:cs="Cascadia Mono"/>
-          <w:color w:val="000000"/>
-          <w:sz w:val="19"/>
-          <w:szCs w:val="19"/>
-          <w:lang w:val="en-GB"/>
-        </w:rPr>
-        <w:t>synapseindex</w:t>
-      </w:r>
-      <w:proofErr w:type="spellEnd"/>
-      <w:r>
-        <w:rPr>
-          <w:rFonts w:ascii="Cascadia Mono" w:hAnsi="Cascadia Mono" w:cs="Cascadia Mono"/>
-          <w:color w:val="000000"/>
-          <w:sz w:val="19"/>
-          <w:szCs w:val="19"/>
-          <w:lang w:val="en-GB"/>
-        </w:rPr>
-        <w:t xml:space="preserve">, </w:t>
-      </w:r>
-      <w:r>
-        <w:rPr>
-          <w:rFonts w:ascii="Cascadia Mono" w:hAnsi="Cascadia Mono" w:cs="Cascadia Mono"/>
-          <w:color w:val="0000FF"/>
-          <w:sz w:val="19"/>
-          <w:szCs w:val="19"/>
-          <w:lang w:val="en-GB"/>
-        </w:rPr>
-        <w:t>double</w:t>
-      </w:r>
-      <w:r>
-        <w:rPr>
-          <w:rFonts w:ascii="Cascadia Mono" w:hAnsi="Cascadia Mono" w:cs="Cascadia Mono"/>
-          <w:color w:val="000000"/>
-          <w:sz w:val="19"/>
-          <w:szCs w:val="19"/>
-          <w:lang w:val="en-GB"/>
-        </w:rPr>
         <w:t xml:space="preserve"> permanence)</w:t>
       </w:r>
     </w:p>
@@ -1775,21 +1390,7 @@
         <w:rPr>
           <w:lang w:val="en-GB"/>
         </w:rPr>
-        <w:t xml:space="preserve"> neither  the parent or the permanence parameters are equal in both synapse. The </w:t>
-      </w:r>
-      <w:proofErr w:type="spellStart"/>
-      <w:r>
-        <w:rPr>
-          <w:lang w:val="en-GB"/>
-        </w:rPr>
-        <w:t>Permanece</w:t>
-      </w:r>
-      <w:proofErr w:type="spellEnd"/>
-      <w:r>
-        <w:rPr>
-          <w:lang w:val="en-GB"/>
-        </w:rPr>
-        <w:t xml:space="preserve"> problem is similar to one we had before; the program is reading the . not as a</w:t>
+        <w:t xml:space="preserve"> neither  the parent or the permanence parameters are equal in both synapse. The Permanece problem is similar to one we had before; the program is reading the . not as a</w:t>
       </w:r>
       <w:r>
         <w:rPr>
@@ -1806,6 +1407,7 @@
       </w:pPr>
       <w:r>
         <w:rPr>
+          <w:noProof/>
           <w:lang w:val="en-GB"/>
         </w:rPr>
         <w:drawing>
@@ -1853,6 +1455,7 @@
       </w:pPr>
       <w:r>
         <w:rPr>
+          <w:noProof/>
           <w:lang w:val="en-GB"/>
         </w:rPr>
         <w:drawing>
@@ -1880,6 +1483,141 @@
                     <a:xfrm>
                       <a:off x="0" y="0"/>
                       <a:ext cx="5400040" cy="923290"/>
+                    </a:xfrm>
+                    <a:prstGeom prst="rect">
+                      <a:avLst/>
+                    </a:prstGeom>
+                  </pic:spPr>
+                </pic:pic>
+              </a:graphicData>
+            </a:graphic>
+          </wp:inline>
+        </w:drawing>
+      </w:r>
+    </w:p>
+    <w:p>
+      <w:pPr>
+        <w:rPr>
+          <w:lang w:val="en-GB"/>
+        </w:rPr>
+      </w:pPr>
+    </w:p>
+    <w:p>
+      <w:pPr>
+        <w:rPr>
+          <w:lang w:val="en-GB"/>
+        </w:rPr>
+      </w:pPr>
+    </w:p>
+    <w:p>
+      <w:pPr>
+        <w:rPr>
+          <w:lang w:val="en-GB"/>
+        </w:rPr>
+      </w:pPr>
+    </w:p>
+    <w:p>
+      <w:pPr>
+        <w:rPr>
+          <w:lang w:val="en-GB"/>
+        </w:rPr>
+      </w:pPr>
+      <w:r>
+        <w:rPr>
+          <w:rFonts w:ascii="Cascadia Mono" w:hAnsi="Cascadia Mono" w:cs="Cascadia Mono"/>
+          <w:color w:val="0000FF"/>
+          <w:sz w:val="19"/>
+          <w:szCs w:val="19"/>
+          <w:lang w:val="en-GB"/>
+        </w:rPr>
+        <w:t>public</w:t>
+      </w:r>
+      <w:r>
+        <w:rPr>
+          <w:rFonts w:ascii="Cascadia Mono" w:hAnsi="Cascadia Mono" w:cs="Cascadia Mono"/>
+          <w:color w:val="000000"/>
+          <w:sz w:val="19"/>
+          <w:szCs w:val="19"/>
+          <w:lang w:val="en-GB"/>
+        </w:rPr>
+        <w:t xml:space="preserve"> </w:t>
+      </w:r>
+      <w:r>
+        <w:rPr>
+          <w:rFonts w:ascii="Cascadia Mono" w:hAnsi="Cascadia Mono" w:cs="Cascadia Mono"/>
+          <w:color w:val="0000FF"/>
+          <w:sz w:val="19"/>
+          <w:szCs w:val="19"/>
+          <w:lang w:val="en-GB"/>
+        </w:rPr>
+        <w:t>void</w:t>
+      </w:r>
+      <w:r>
+        <w:rPr>
+          <w:rFonts w:ascii="Cascadia Mono" w:hAnsi="Cascadia Mono" w:cs="Cascadia Mono"/>
+          <w:color w:val="000000"/>
+          <w:sz w:val="19"/>
+          <w:szCs w:val="19"/>
+          <w:lang w:val="en-GB"/>
+        </w:rPr>
+        <w:t xml:space="preserve"> SerializationConnectionsSpatialPoolerMTInitializedByConnectionsTest()</w:t>
+      </w:r>
+    </w:p>
+    <w:p>
+      <w:pPr>
+        <w:jc w:val="both"/>
+        <w:rPr>
+          <w:lang w:val="en-GB"/>
+        </w:rPr>
+      </w:pPr>
+      <w:r>
+        <w:rPr>
+          <w:lang w:val="en-GB"/>
+        </w:rPr>
+        <w:t>PROBLEM: the object SegmentAreaName is set to null or not being initialized, so we are getting a NullReferenceException</w:t>
+      </w:r>
+    </w:p>
+    <w:p>
+      <w:pPr>
+        <w:rPr>
+          <w:lang w:val="en-GB"/>
+        </w:rPr>
+      </w:pPr>
+      <w:r>
+        <w:rPr>
+          <w:lang w:val="en-GB"/>
+        </w:rPr>
+        <w:t>SOLUTION: initialize SegmentAreaName</w:t>
+      </w:r>
+      <w:r>
+        <w:rPr>
+          <w:lang w:val="en-GB"/>
+        </w:rPr>
+        <w:drawing>
+          <wp:inline distT="0" distB="0" distL="0" distR="0" wp14:anchorId="1B97990C" wp14:editId="162B8069">
+            <wp:extent cx="5400040" cy="751205"/>
+            <wp:effectExtent l="0" t="0" r="0" b="0"/>
+            <wp:docPr id="19" name="Imagen 19"/>
+            <wp:cNvGraphicFramePr>
+              <a:graphicFrameLocks xmlns:a="http://schemas.openxmlformats.org/drawingml/2006/main" noChangeAspect="1"/>
+            </wp:cNvGraphicFramePr>
+            <a:graphic xmlns:a="http://schemas.openxmlformats.org/drawingml/2006/main">
+              <a:graphicData uri="http://schemas.openxmlformats.org/drawingml/2006/picture">
+                <pic:pic xmlns:pic="http://schemas.openxmlformats.org/drawingml/2006/picture">
+                  <pic:nvPicPr>
+                    <pic:cNvPr id="1" name=""/>
+                    <pic:cNvPicPr/>
+                  </pic:nvPicPr>
+                  <pic:blipFill>
+                    <a:blip r:embed="rId16"/>
+                    <a:stretch>
+                      <a:fillRect/>
+                    </a:stretch>
+                  </pic:blipFill>
+                  <pic:spPr>
+                    <a:xfrm>
+                      <a:off x="0" y="0"/>
+                      <a:ext cx="5400040" cy="751205"/>
                     </a:xfrm>
                     <a:prstGeom prst="rect">
                       <a:avLst/>
@@ -2304,6 +2042,7 @@
   <w:style w:type="character" w:default="1" w:styleId="Fuentedeprrafopredeter">
     <w:name w:val="Default Paragraph Font"/>
     <w:uiPriority w:val="1"/>
+    <w:semiHidden/>
     <w:unhideWhenUsed/>
   </w:style>
   <w:style w:type="table" w:default="1" w:styleId="Tablanormal">

--- a/WHICH UNIT TEST DO WE NEED TO SOLVE.docx
+++ b/WHICH UNIT TEST DO WE NEED TO SOLVE.docx
@@ -27,6 +27,76 @@
           <w:lang w:val="en-GB"/>
         </w:rPr>
       </w:pPr>
+      <w:r>
+        <w:rPr>
+          <w:noProof/>
+          <w:lang w:val="en-GB"/>
+        </w:rPr>
+        <mc:AlternateContent>
+          <mc:Choice Requires="wps">
+            <w:drawing>
+              <wp:anchor distT="0" distB="0" distL="114300" distR="114300" simplePos="0" relativeHeight="251667456" behindDoc="0" locked="0" layoutInCell="1" allowOverlap="1" wp14:anchorId="679AB1B4" wp14:editId="2A95B400">
+                <wp:simplePos x="0" y="0"/>
+                <wp:positionH relativeFrom="margin">
+                  <wp:posOffset>-635</wp:posOffset>
+                </wp:positionH>
+                <wp:positionV relativeFrom="paragraph">
+                  <wp:posOffset>395605</wp:posOffset>
+                </wp:positionV>
+                <wp:extent cx="4942205" cy="6985"/>
+                <wp:effectExtent l="0" t="0" r="29845" b="31115"/>
+                <wp:wrapNone/>
+                <wp:docPr id="20" name="Conector recto 20"/>
+                <wp:cNvGraphicFramePr/>
+                <a:graphic xmlns:a="http://schemas.openxmlformats.org/drawingml/2006/main">
+                  <a:graphicData uri="http://schemas.microsoft.com/office/word/2010/wordprocessingShape">
+                    <wps:wsp>
+                      <wps:cNvCnPr/>
+                      <wps:spPr>
+                        <a:xfrm flipV="1">
+                          <a:off x="0" y="0"/>
+                          <a:ext cx="4942205" cy="6985"/>
+                        </a:xfrm>
+                        <a:prstGeom prst="line">
+                          <a:avLst/>
+                        </a:prstGeom>
+                        <a:ln>
+                          <a:solidFill>
+                            <a:srgbClr val="FF0000"/>
+                          </a:solidFill>
+                        </a:ln>
+                      </wps:spPr>
+                      <wps:style>
+                        <a:lnRef idx="1">
+                          <a:schemeClr val="accent1"/>
+                        </a:lnRef>
+                        <a:fillRef idx="0">
+                          <a:schemeClr val="accent1"/>
+                        </a:fillRef>
+                        <a:effectRef idx="0">
+                          <a:schemeClr val="accent1"/>
+                        </a:effectRef>
+                        <a:fontRef idx="minor">
+                          <a:schemeClr val="tx1"/>
+                        </a:fontRef>
+                      </wps:style>
+                      <wps:bodyPr/>
+                    </wps:wsp>
+                  </a:graphicData>
+                </a:graphic>
+              </wp:anchor>
+            </w:drawing>
+          </mc:Choice>
+          <mc:Fallback>
+            <w:pict>
+              <v:line w14:anchorId="0441683A" id="Conector recto 20" o:spid="_x0000_s1026" style="position:absolute;flip:y;z-index:251667456;visibility:visible;mso-wrap-style:square;mso-wrap-distance-left:9pt;mso-wrap-distance-top:0;mso-wrap-distance-right:9pt;mso-wrap-distance-bottom:0;mso-position-horizontal:absolute;mso-position-horizontal-relative:margin;mso-position-vertical:absolute;mso-position-vertical-relative:text" from="-.05pt,31.15pt" to="389.1pt,31.7pt" o:gfxdata="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" strokecolor="red" strokeweight=".5pt">
+                <v:stroke joinstyle="miter"/>
+                <w10:wrap anchorx="margin"/>
+              </v:line>
+            </w:pict>
+          </mc:Fallback>
+        </mc:AlternateContent>
+      </w:r>
       <w:r>
         <w:rPr>
           <w:noProof/>
@@ -89,7 +159,7 @@
           </mc:Choice>
           <mc:Fallback>
             <w:pict>
-              <v:line w14:anchorId="7AB78393" id="Conector recto 2" o:spid="_x0000_s1026" style="position:absolute;flip:y;z-index:251665408;visibility:visible;mso-wrap-style:square;mso-wrap-distance-left:9pt;mso-wrap-distance-top:0;mso-wrap-distance-right:9pt;mso-wrap-distance-bottom:0;mso-position-horizontal:absolute;mso-position-horizontal-relative:text;mso-position-vertical:absolute;mso-position-vertical-relative:text" from="4.95pt,80.65pt" to="394.15pt,81.2pt" o:gfxdata="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" strokecolor="red" strokeweight=".5pt">
+              <v:line w14:anchorId="2DA2570E" id="Conector recto 2" o:spid="_x0000_s1026" style="position:absolute;flip:y;z-index:251665408;visibility:visible;mso-wrap-style:square;mso-wrap-distance-left:9pt;mso-wrap-distance-top:0;mso-wrap-distance-right:9pt;mso-wrap-distance-bottom:0;mso-position-horizontal:absolute;mso-position-horizontal-relative:text;mso-position-vertical:absolute;mso-position-vertical-relative:text" from="4.95pt,80.65pt" to="394.15pt,81.2pt" o:gfxdata="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" strokecolor="red" strokeweight=".5pt">
                 <v:stroke joinstyle="miter"/>
               </v:line>
             </w:pict>
@@ -355,13 +425,6 @@
     <w:p>
       <w:pPr>
         <w:rPr>
-          <w:lang w:val="en-GB"/>
-        </w:rPr>
-      </w:pPr>
-    </w:p>
-    <w:p>
-      <w:pPr>
-        <w:rPr>
           <w:rFonts w:ascii="Cascadia Mono" w:hAnsi="Cascadia Mono" w:cs="Cascadia Mono"/>
           <w:color w:val="000000"/>
           <w:sz w:val="19"/>
@@ -407,7 +470,29 @@
           <w:szCs w:val="19"/>
           <w:lang w:val="en-GB"/>
         </w:rPr>
-        <w:t xml:space="preserve"> SerializeCellTest(</w:t>
+        <w:t xml:space="preserve"> </w:t>
+      </w:r>
+      <w:proofErr w:type="spellStart"/>
+      <w:r>
+        <w:rPr>
+          <w:rFonts w:ascii="Cascadia Mono" w:hAnsi="Cascadia Mono" w:cs="Cascadia Mono"/>
+          <w:color w:val="000000"/>
+          <w:sz w:val="19"/>
+          <w:szCs w:val="19"/>
+          <w:lang w:val="en-GB"/>
+        </w:rPr>
+        <w:t>SerializeCellTest</w:t>
+      </w:r>
+      <w:proofErr w:type="spellEnd"/>
+      <w:r>
+        <w:rPr>
+          <w:rFonts w:ascii="Cascadia Mono" w:hAnsi="Cascadia Mono" w:cs="Cascadia Mono"/>
+          <w:color w:val="000000"/>
+          <w:sz w:val="19"/>
+          <w:szCs w:val="19"/>
+          <w:lang w:val="en-GB"/>
+        </w:rPr>
+        <w:t>(</w:t>
       </w:r>
       <w:r>
         <w:rPr>
@@ -427,7 +512,29 @@
           <w:szCs w:val="19"/>
           <w:lang w:val="en-GB"/>
         </w:rPr>
-        <w:t xml:space="preserve"> parentIndx, </w:t>
+        <w:t xml:space="preserve"> </w:t>
+      </w:r>
+      <w:proofErr w:type="spellStart"/>
+      <w:r>
+        <w:rPr>
+          <w:rFonts w:ascii="Cascadia Mono" w:hAnsi="Cascadia Mono" w:cs="Cascadia Mono"/>
+          <w:color w:val="000000"/>
+          <w:sz w:val="19"/>
+          <w:szCs w:val="19"/>
+          <w:lang w:val="en-GB"/>
+        </w:rPr>
+        <w:t>parentIndx</w:t>
+      </w:r>
+      <w:proofErr w:type="spellEnd"/>
+      <w:r>
+        <w:rPr>
+          <w:rFonts w:ascii="Cascadia Mono" w:hAnsi="Cascadia Mono" w:cs="Cascadia Mono"/>
+          <w:color w:val="000000"/>
+          <w:sz w:val="19"/>
+          <w:szCs w:val="19"/>
+          <w:lang w:val="en-GB"/>
+        </w:rPr>
+        <w:t xml:space="preserve">, </w:t>
       </w:r>
       <w:r>
         <w:rPr>
@@ -447,7 +554,29 @@
           <w:szCs w:val="19"/>
           <w:lang w:val="en-GB"/>
         </w:rPr>
-        <w:t xml:space="preserve"> colSeq, </w:t>
+        <w:t xml:space="preserve"> </w:t>
+      </w:r>
+      <w:proofErr w:type="spellStart"/>
+      <w:r>
+        <w:rPr>
+          <w:rFonts w:ascii="Cascadia Mono" w:hAnsi="Cascadia Mono" w:cs="Cascadia Mono"/>
+          <w:color w:val="000000"/>
+          <w:sz w:val="19"/>
+          <w:szCs w:val="19"/>
+          <w:lang w:val="en-GB"/>
+        </w:rPr>
+        <w:t>colSeq</w:t>
+      </w:r>
+      <w:proofErr w:type="spellEnd"/>
+      <w:r>
+        <w:rPr>
+          <w:rFonts w:ascii="Cascadia Mono" w:hAnsi="Cascadia Mono" w:cs="Cascadia Mono"/>
+          <w:color w:val="000000"/>
+          <w:sz w:val="19"/>
+          <w:szCs w:val="19"/>
+          <w:lang w:val="en-GB"/>
+        </w:rPr>
+        <w:t xml:space="preserve">, </w:t>
       </w:r>
       <w:r>
         <w:rPr>
@@ -467,7 +596,29 @@
           <w:szCs w:val="19"/>
           <w:lang w:val="en-GB"/>
         </w:rPr>
-        <w:t xml:space="preserve"> cellsPerCol, </w:t>
+        <w:t xml:space="preserve"> </w:t>
+      </w:r>
+      <w:proofErr w:type="spellStart"/>
+      <w:r>
+        <w:rPr>
+          <w:rFonts w:ascii="Cascadia Mono" w:hAnsi="Cascadia Mono" w:cs="Cascadia Mono"/>
+          <w:color w:val="000000"/>
+          <w:sz w:val="19"/>
+          <w:szCs w:val="19"/>
+          <w:lang w:val="en-GB"/>
+        </w:rPr>
+        <w:t>cellsPerCol</w:t>
+      </w:r>
+      <w:proofErr w:type="spellEnd"/>
+      <w:r>
+        <w:rPr>
+          <w:rFonts w:ascii="Cascadia Mono" w:hAnsi="Cascadia Mono" w:cs="Cascadia Mono"/>
+          <w:color w:val="000000"/>
+          <w:sz w:val="19"/>
+          <w:szCs w:val="19"/>
+          <w:lang w:val="en-GB"/>
+        </w:rPr>
+        <w:t xml:space="preserve">, </w:t>
       </w:r>
       <w:r>
         <w:rPr>
@@ -487,28 +638,72 @@
           <w:szCs w:val="19"/>
           <w:lang w:val="en-GB"/>
         </w:rPr>
-        <w:t xml:space="preserve"> cellId)</w:t>
-      </w:r>
-    </w:p>
-    <w:p>
-      <w:pPr>
-        <w:rPr>
-          <w:rFonts w:ascii="Cascadia Mono" w:hAnsi="Cascadia Mono" w:cs="Cascadia Mono"/>
-          <w:color w:val="000000"/>
-          <w:sz w:val="19"/>
-          <w:szCs w:val="19"/>
-          <w:lang w:val="en-GB"/>
-        </w:rPr>
-      </w:pPr>
-      <w:r>
-        <w:rPr>
-          <w:rFonts w:ascii="Cascadia Mono" w:hAnsi="Cascadia Mono" w:cs="Cascadia Mono"/>
-          <w:color w:val="000000"/>
-          <w:sz w:val="19"/>
-          <w:szCs w:val="19"/>
-          <w:lang w:val="en-GB"/>
-        </w:rPr>
-        <w:t>PROBLEM: the parameter parent for our cell is not the same as cell1 so there is being an error in Assert.IsTrue when comparing the two cells</w:t>
+        <w:t xml:space="preserve"> </w:t>
+      </w:r>
+      <w:proofErr w:type="spellStart"/>
+      <w:r>
+        <w:rPr>
+          <w:rFonts w:ascii="Cascadia Mono" w:hAnsi="Cascadia Mono" w:cs="Cascadia Mono"/>
+          <w:color w:val="000000"/>
+          <w:sz w:val="19"/>
+          <w:szCs w:val="19"/>
+          <w:lang w:val="en-GB"/>
+        </w:rPr>
+        <w:t>cellId</w:t>
+      </w:r>
+      <w:proofErr w:type="spellEnd"/>
+      <w:r>
+        <w:rPr>
+          <w:rFonts w:ascii="Cascadia Mono" w:hAnsi="Cascadia Mono" w:cs="Cascadia Mono"/>
+          <w:color w:val="000000"/>
+          <w:sz w:val="19"/>
+          <w:szCs w:val="19"/>
+          <w:lang w:val="en-GB"/>
+        </w:rPr>
+        <w:t>)</w:t>
+      </w:r>
+    </w:p>
+    <w:p>
+      <w:pPr>
+        <w:rPr>
+          <w:rFonts w:ascii="Cascadia Mono" w:hAnsi="Cascadia Mono" w:cs="Cascadia Mono"/>
+          <w:color w:val="000000"/>
+          <w:sz w:val="19"/>
+          <w:szCs w:val="19"/>
+          <w:lang w:val="en-GB"/>
+        </w:rPr>
+      </w:pPr>
+      <w:r>
+        <w:rPr>
+          <w:rFonts w:ascii="Cascadia Mono" w:hAnsi="Cascadia Mono" w:cs="Cascadia Mono"/>
+          <w:color w:val="000000"/>
+          <w:sz w:val="19"/>
+          <w:szCs w:val="19"/>
+          <w:lang w:val="en-GB"/>
+        </w:rPr>
+        <w:t xml:space="preserve">PROBLEM: the parameter parent for our cell is not the same as cell1 so there is being an error in </w:t>
+      </w:r>
+      <w:proofErr w:type="spellStart"/>
+      <w:r>
+        <w:rPr>
+          <w:rFonts w:ascii="Cascadia Mono" w:hAnsi="Cascadia Mono" w:cs="Cascadia Mono"/>
+          <w:color w:val="000000"/>
+          <w:sz w:val="19"/>
+          <w:szCs w:val="19"/>
+          <w:lang w:val="en-GB"/>
+        </w:rPr>
+        <w:t>Assert.IsTrue</w:t>
+      </w:r>
+      <w:proofErr w:type="spellEnd"/>
+      <w:r>
+        <w:rPr>
+          <w:rFonts w:ascii="Cascadia Mono" w:hAnsi="Cascadia Mono" w:cs="Cascadia Mono"/>
+          <w:color w:val="000000"/>
+          <w:sz w:val="19"/>
+          <w:szCs w:val="19"/>
+          <w:lang w:val="en-GB"/>
+        </w:rPr>
+        <w:t xml:space="preserve"> when comparing the two cells</w:t>
       </w:r>
     </w:p>
     <w:p>
@@ -671,7 +866,21 @@
         <w:rPr>
           <w:lang w:val="en-GB"/>
         </w:rPr>
-        <w:t>SOLUTION: the parameter parentIndx should be a 0 not a 12 as it was written</w:t>
+        <w:t xml:space="preserve">SOLUTION: the parameter </w:t>
+      </w:r>
+      <w:proofErr w:type="spellStart"/>
+      <w:r>
+        <w:rPr>
+          <w:lang w:val="en-GB"/>
+        </w:rPr>
+        <w:t>parentIndx</w:t>
+      </w:r>
+      <w:proofErr w:type="spellEnd"/>
+      <w:r>
+        <w:rPr>
+          <w:lang w:val="en-GB"/>
+        </w:rPr>
+        <w:t xml:space="preserve"> should be a 0 not a 12 as it was written</w:t>
       </w:r>
       <w:r>
         <w:rPr>
@@ -728,13 +937,6 @@
           <w:lang w:val="en-GB"/>
         </w:rPr>
       </w:pPr>
-    </w:p>
-    <w:p>
-      <w:pPr>
-        <w:rPr>
-          <w:lang w:val="en-GB"/>
-        </w:rPr>
-      </w:pPr>
       <w:r>
         <w:rPr>
           <w:rFonts w:ascii="Cascadia Mono" w:hAnsi="Cascadia Mono" w:cs="Cascadia Mono"/>
@@ -773,16 +975,34 @@
           <w:szCs w:val="19"/>
           <w:lang w:val="en-GB"/>
         </w:rPr>
-        <w:t xml:space="preserve"> SerializeDictionarystringintA()</w:t>
-      </w:r>
-    </w:p>
-    <w:p>
-      <w:pPr>
-        <w:rPr>
-          <w:rFonts w:ascii="Cascadia Mono" w:hAnsi="Cascadia Mono" w:cs="Cascadia Mono"/>
-          <w:color w:val="000000"/>
-          <w:sz w:val="19"/>
-          <w:szCs w:val="19"/>
+        <w:t xml:space="preserve"> </w:t>
+      </w:r>
+      <w:proofErr w:type="spellStart"/>
+      <w:r>
+        <w:rPr>
+          <w:rFonts w:ascii="Cascadia Mono" w:hAnsi="Cascadia Mono" w:cs="Cascadia Mono"/>
+          <w:color w:val="000000"/>
+          <w:sz w:val="19"/>
+          <w:szCs w:val="19"/>
+          <w:lang w:val="en-GB"/>
+        </w:rPr>
+        <w:t>SerializeArrayDouble</w:t>
+      </w:r>
+      <w:proofErr w:type="spellEnd"/>
+      <w:r>
+        <w:rPr>
+          <w:rFonts w:ascii="Cascadia Mono" w:hAnsi="Cascadia Mono" w:cs="Cascadia Mono"/>
+          <w:color w:val="000000"/>
+          <w:sz w:val="19"/>
+          <w:szCs w:val="19"/>
+          <w:lang w:val="en-GB"/>
+        </w:rPr>
+        <w:t>()</w:t>
+      </w:r>
+    </w:p>
+    <w:p>
+      <w:pPr>
+        <w:rPr>
           <w:lang w:val="en-GB"/>
         </w:rPr>
       </w:pPr>
@@ -792,50 +1012,39 @@
         </w:rPr>
         <w:t xml:space="preserve">PROBLEM: </w:t>
       </w:r>
-      <w:r>
-        <w:rPr>
-          <w:rFonts w:ascii="Cascadia Mono" w:hAnsi="Cascadia Mono" w:cs="Cascadia Mono"/>
-          <w:color w:val="000000"/>
-          <w:sz w:val="19"/>
-          <w:szCs w:val="19"/>
-          <w:lang w:val="en-GB"/>
-        </w:rPr>
-        <w:t>Assert.IsTrue(keyValuePairs.SequenceEqual(keyValues));</w:t>
-      </w:r>
-    </w:p>
-    <w:p>
-      <w:pPr>
-        <w:rPr>
-          <w:lang w:val="en-GB"/>
-        </w:rPr>
-      </w:pPr>
-      <w:r>
-        <w:rPr>
-          <w:rFonts w:ascii="Cascadia Mono" w:hAnsi="Cascadia Mono" w:cs="Cascadia Mono"/>
-          <w:color w:val="000000"/>
-          <w:sz w:val="19"/>
-          <w:szCs w:val="19"/>
-          <w:lang w:val="en-GB"/>
-        </w:rPr>
-        <w:t>The main problem is that when debugging it looks like both keyValues and keyValuePairs are indeed the same (pictures attached)</w:t>
-      </w:r>
-    </w:p>
-    <w:p>
-      <w:pPr>
-        <w:rPr>
-          <w:lang w:val="en-GB"/>
-        </w:rPr>
-      </w:pPr>
+      <w:proofErr w:type="spellStart"/>
+      <w:r>
+        <w:rPr>
+          <w:rFonts w:ascii="Cascadia Mono" w:hAnsi="Cascadia Mono" w:cs="Cascadia Mono"/>
+          <w:color w:val="000000"/>
+          <w:sz w:val="19"/>
+          <w:szCs w:val="19"/>
+          <w:lang w:val="en-GB"/>
+        </w:rPr>
+        <w:t>Assert.IsTrue</w:t>
+      </w:r>
+      <w:proofErr w:type="spellEnd"/>
+      <w:r>
+        <w:rPr>
+          <w:rFonts w:ascii="Cascadia Mono" w:hAnsi="Cascadia Mono" w:cs="Cascadia Mono"/>
+          <w:color w:val="000000"/>
+          <w:sz w:val="19"/>
+          <w:szCs w:val="19"/>
+          <w:lang w:val="en-GB"/>
+        </w:rPr>
+        <w:t xml:space="preserve">(vs1.SequenceEqual(vs)); </w:t>
+      </w:r>
+    </w:p>
+    <w:p>
       <w:r>
         <w:rPr>
           <w:noProof/>
-          <w:lang w:val="en-GB"/>
         </w:rPr>
         <w:drawing>
-          <wp:inline distT="0" distB="0" distL="0" distR="0" wp14:anchorId="31FF2C1C" wp14:editId="39077D57">
-            <wp:extent cx="5400040" cy="761365"/>
-            <wp:effectExtent l="0" t="0" r="0" b="635"/>
-            <wp:docPr id="10" name="Imagen 10"/>
+          <wp:inline distT="0" distB="0" distL="0" distR="0" wp14:anchorId="4CB5ED15" wp14:editId="547A92EB">
+            <wp:extent cx="4699705" cy="1423617"/>
+            <wp:effectExtent l="0" t="0" r="5715" b="5715"/>
+            <wp:docPr id="12" name="Imagen 12"/>
             <wp:cNvGraphicFramePr>
               <a:graphicFrameLocks xmlns:a="http://schemas.openxmlformats.org/drawingml/2006/main" noChangeAspect="1"/>
             </wp:cNvGraphicFramePr>
@@ -855,7 +1064,7 @@
                   <pic:spPr>
                     <a:xfrm>
                       <a:off x="0" y="0"/>
-                      <a:ext cx="5400040" cy="761365"/>
+                      <a:ext cx="4711076" cy="1427061"/>
                     </a:xfrm>
                     <a:prstGeom prst="rect">
                       <a:avLst/>
@@ -869,22 +1078,16 @@
       </w:r>
     </w:p>
     <w:p>
-      <w:pPr>
-        <w:rPr>
-          <w:lang w:val="en-GB"/>
-        </w:rPr>
-      </w:pPr>
       <w:r>
         <w:rPr>
           <w:noProof/>
-          <w:lang w:val="en-GB"/>
         </w:rPr>
         <w:lastRenderedPageBreak/>
         <w:drawing>
-          <wp:inline distT="0" distB="0" distL="0" distR="0" wp14:anchorId="582F2C1F" wp14:editId="35C7B65F">
-            <wp:extent cx="5400040" cy="887730"/>
-            <wp:effectExtent l="0" t="0" r="0" b="7620"/>
-            <wp:docPr id="11" name="Imagen 11"/>
+          <wp:inline distT="0" distB="0" distL="0" distR="0" wp14:anchorId="2D889782" wp14:editId="572CC10B">
+            <wp:extent cx="4747215" cy="1523977"/>
+            <wp:effectExtent l="0" t="0" r="0" b="635"/>
+            <wp:docPr id="13" name="Imagen 13"/>
             <wp:cNvGraphicFramePr>
               <a:graphicFrameLocks xmlns:a="http://schemas.openxmlformats.org/drawingml/2006/main" noChangeAspect="1"/>
             </wp:cNvGraphicFramePr>
@@ -904,7 +1107,7 @@
                   <pic:spPr>
                     <a:xfrm>
                       <a:off x="0" y="0"/>
-                      <a:ext cx="5400040" cy="887730"/>
+                      <a:ext cx="4754735" cy="1526391"/>
                     </a:xfrm>
                     <a:prstGeom prst="rect">
                       <a:avLst/>
@@ -919,118 +1122,153 @@
     </w:p>
     <w:p>
       <w:pPr>
-        <w:rPr>
-          <w:lang w:val="en-GB"/>
-        </w:rPr>
-      </w:pPr>
-      <w:r>
-        <w:rPr>
-          <w:lang w:val="en-GB"/>
-        </w:rPr>
-        <w:t>SOLUTION</w:t>
-      </w:r>
-    </w:p>
-    <w:p>
-      <w:pPr>
-        <w:rPr>
-          <w:lang w:val="en-GB"/>
-        </w:rPr>
-      </w:pPr>
-    </w:p>
-    <w:p>
-      <w:pPr>
-        <w:rPr>
-          <w:lang w:val="en-GB"/>
-        </w:rPr>
-      </w:pPr>
-    </w:p>
-    <w:p>
-      <w:pPr>
-        <w:rPr>
-          <w:lang w:val="en-GB"/>
-        </w:rPr>
-      </w:pPr>
-    </w:p>
-    <w:p>
-      <w:pPr>
-        <w:rPr>
-          <w:lang w:val="en-GB"/>
-        </w:rPr>
-      </w:pPr>
-      <w:r>
-        <w:rPr>
-          <w:rFonts w:ascii="Cascadia Mono" w:hAnsi="Cascadia Mono" w:cs="Cascadia Mono"/>
-          <w:color w:val="0000FF"/>
-          <w:sz w:val="19"/>
-          <w:szCs w:val="19"/>
-          <w:lang w:val="en-GB"/>
-        </w:rPr>
-        <w:t>public</w:t>
-      </w:r>
-      <w:r>
-        <w:rPr>
-          <w:rFonts w:ascii="Cascadia Mono" w:hAnsi="Cascadia Mono" w:cs="Cascadia Mono"/>
-          <w:color w:val="000000"/>
-          <w:sz w:val="19"/>
-          <w:szCs w:val="19"/>
+        <w:jc w:val="both"/>
+        <w:rPr>
+          <w:lang w:val="en-GB"/>
+        </w:rPr>
+      </w:pPr>
+      <w:r>
+        <w:rPr>
+          <w:lang w:val="en-GB"/>
+        </w:rPr>
+        <w:t>The problem is that a</w:t>
+      </w:r>
+      <w:r>
+        <w:rPr>
+          <w:lang w:val="en-GB"/>
+        </w:rPr>
+        <w:t xml:space="preserve">fter the method Trim() the value is 1.000 which the method </w:t>
+      </w:r>
+      <w:proofErr w:type="spellStart"/>
+      <w:r>
+        <w:rPr>
+          <w:lang w:val="en-GB"/>
+        </w:rPr>
+        <w:t>Convert.ToDouble</w:t>
+      </w:r>
+      <w:proofErr w:type="spellEnd"/>
+      <w:r>
+        <w:rPr>
+          <w:lang w:val="en-GB"/>
+        </w:rPr>
+        <w:t xml:space="preserve">() is misreading. </w:t>
+      </w:r>
+      <w:r>
+        <w:rPr>
+          <w:lang w:val="en-GB"/>
+        </w:rPr>
+        <w:t>Instead of reading a number 1.0 is Reading a 1000.0.</w:t>
+      </w:r>
+    </w:p>
+    <w:p>
+      <w:pPr>
+        <w:jc w:val="both"/>
+        <w:rPr>
+          <w:lang w:val="en-GB"/>
+        </w:rPr>
+      </w:pPr>
+      <w:r>
+        <w:rPr>
+          <w:lang w:val="en-GB"/>
+        </w:rPr>
+        <w:t>SOLUTION:</w:t>
+      </w:r>
+      <w:r>
+        <w:rPr>
           <w:lang w:val="en-GB"/>
         </w:rPr>
         <w:t xml:space="preserve"> </w:t>
       </w:r>
       <w:r>
         <w:rPr>
-          <w:rFonts w:ascii="Cascadia Mono" w:hAnsi="Cascadia Mono" w:cs="Cascadia Mono"/>
-          <w:color w:val="0000FF"/>
-          <w:sz w:val="19"/>
-          <w:szCs w:val="19"/>
-          <w:lang w:val="en-GB"/>
-        </w:rPr>
-        <w:t>void</w:t>
-      </w:r>
-      <w:r>
-        <w:rPr>
-          <w:rFonts w:ascii="Cascadia Mono" w:hAnsi="Cascadia Mono" w:cs="Cascadia Mono"/>
-          <w:color w:val="000000"/>
-          <w:sz w:val="19"/>
-          <w:szCs w:val="19"/>
-          <w:lang w:val="en-GB"/>
-        </w:rPr>
-        <w:t xml:space="preserve"> SerializeArrayDouble()</w:t>
-      </w:r>
-    </w:p>
-    <w:p>
-      <w:pPr>
-        <w:rPr>
-          <w:lang w:val="en-GB"/>
-        </w:rPr>
-      </w:pPr>
-      <w:r>
-        <w:rPr>
-          <w:lang w:val="en-GB"/>
-        </w:rPr>
-        <w:t xml:space="preserve">PROBLEM: </w:t>
-      </w:r>
-      <w:r>
-        <w:rPr>
-          <w:rFonts w:ascii="Cascadia Mono" w:hAnsi="Cascadia Mono" w:cs="Cascadia Mono"/>
-          <w:color w:val="000000"/>
-          <w:sz w:val="19"/>
-          <w:szCs w:val="19"/>
-          <w:lang w:val="en-GB"/>
-        </w:rPr>
-        <w:t xml:space="preserve">Assert.IsTrue(vs1.SequenceEqual(vs)); </w:t>
-      </w:r>
-    </w:p>
-    <w:p>
+          <w:lang w:val="en-GB"/>
+        </w:rPr>
+        <w:t xml:space="preserve">We use the method </w:t>
+      </w:r>
+      <w:proofErr w:type="spellStart"/>
+      <w:r>
+        <w:rPr>
+          <w:lang w:val="en-GB"/>
+        </w:rPr>
+        <w:t>Double.</w:t>
+      </w:r>
+      <w:r>
+        <w:rPr>
+          <w:lang w:val="en-GB"/>
+        </w:rPr>
+        <w:t>P</w:t>
+      </w:r>
+      <w:r>
+        <w:rPr>
+          <w:lang w:val="en-GB"/>
+        </w:rPr>
+        <w:t>arse</w:t>
+      </w:r>
+      <w:proofErr w:type="spellEnd"/>
+      <w:r>
+        <w:rPr>
+          <w:lang w:val="en-GB"/>
+        </w:rPr>
+        <w:t xml:space="preserve"> with </w:t>
+      </w:r>
+      <w:proofErr w:type="spellStart"/>
+      <w:r>
+        <w:rPr>
+          <w:lang w:val="en-GB"/>
+        </w:rPr>
+        <w:t>NumberStyles.Float</w:t>
+      </w:r>
+      <w:proofErr w:type="spellEnd"/>
+      <w:r>
+        <w:rPr>
+          <w:lang w:val="en-GB"/>
+        </w:rPr>
+        <w:t xml:space="preserve"> </w:t>
+      </w:r>
+      <w:r>
+        <w:rPr>
+          <w:lang w:val="en-GB"/>
+        </w:rPr>
+        <w:t xml:space="preserve">and </w:t>
+      </w:r>
+      <w:proofErr w:type="spellStart"/>
+      <w:r>
+        <w:rPr>
+          <w:lang w:val="en-GB"/>
+        </w:rPr>
+        <w:t>CultureInfo.InvariantCulture</w:t>
+      </w:r>
+      <w:proofErr w:type="spellEnd"/>
+      <w:r>
+        <w:rPr>
+          <w:lang w:val="en-GB"/>
+        </w:rPr>
+        <w:t xml:space="preserve">   parameter to indicate that we are using a value which decimal part is indicated by a point and not a coma. </w:t>
+      </w:r>
+    </w:p>
+    <w:p>
+      <w:pPr>
+        <w:rPr>
+          <w:lang w:val="en-GB"/>
+        </w:rPr>
+      </w:pPr>
+    </w:p>
+    <w:p>
+      <w:pPr>
+        <w:rPr>
+          <w:lang w:val="en-GB"/>
+        </w:rPr>
+      </w:pPr>
       <w:r>
         <w:rPr>
           <w:noProof/>
+          <w:lang w:val="en-GB"/>
         </w:rPr>
         <w:drawing>
-          <wp:inline distT="0" distB="0" distL="0" distR="0" wp14:anchorId="4CB5ED15" wp14:editId="547A92EB">
-            <wp:extent cx="4699705" cy="1423617"/>
-            <wp:effectExtent l="0" t="0" r="5715" b="5715"/>
-            <wp:docPr id="12" name="Imagen 12"/>
+          <wp:inline distT="0" distB="0" distL="0" distR="0" wp14:anchorId="26C4E5D4" wp14:editId="16C0E6D8">
+            <wp:extent cx="5400040" cy="312420"/>
+            <wp:effectExtent l="0" t="0" r="0" b="0"/>
+            <wp:docPr id="14" name="Imagen 14"/>
             <wp:cNvGraphicFramePr>
               <a:graphicFrameLocks xmlns:a="http://schemas.openxmlformats.org/drawingml/2006/main" noChangeAspect="1"/>
             </wp:cNvGraphicFramePr>
@@ -1050,7 +1288,7 @@
                   <pic:spPr>
                     <a:xfrm>
                       <a:off x="0" y="0"/>
-                      <a:ext cx="4711076" cy="1427061"/>
+                      <a:ext cx="5400040" cy="312420"/>
                     </a:xfrm>
                     <a:prstGeom prst="rect">
                       <a:avLst/>
@@ -1064,15 +1302,132 @@
       </w:r>
     </w:p>
     <w:p>
+      <w:pPr>
+        <w:rPr>
+          <w:lang w:val="en-GB"/>
+        </w:rPr>
+      </w:pPr>
+    </w:p>
+    <w:p>
+      <w:pPr>
+        <w:rPr>
+          <w:lang w:val="en-GB"/>
+        </w:rPr>
+      </w:pPr>
+    </w:p>
+    <w:p>
+      <w:pPr>
+        <w:rPr>
+          <w:lang w:val="en-GB"/>
+        </w:rPr>
+      </w:pPr>
+      <w:r>
+        <w:rPr>
+          <w:rFonts w:ascii="Cascadia Mono" w:hAnsi="Cascadia Mono" w:cs="Cascadia Mono"/>
+          <w:color w:val="0000FF"/>
+          <w:sz w:val="19"/>
+          <w:szCs w:val="19"/>
+          <w:lang w:val="en-GB"/>
+        </w:rPr>
+        <w:t>public</w:t>
+      </w:r>
+      <w:r>
+        <w:rPr>
+          <w:rFonts w:ascii="Cascadia Mono" w:hAnsi="Cascadia Mono" w:cs="Cascadia Mono"/>
+          <w:color w:val="000000"/>
+          <w:sz w:val="19"/>
+          <w:szCs w:val="19"/>
+          <w:lang w:val="en-GB"/>
+        </w:rPr>
+        <w:t xml:space="preserve"> </w:t>
+      </w:r>
+      <w:r>
+        <w:rPr>
+          <w:rFonts w:ascii="Cascadia Mono" w:hAnsi="Cascadia Mono" w:cs="Cascadia Mono"/>
+          <w:color w:val="0000FF"/>
+          <w:sz w:val="19"/>
+          <w:szCs w:val="19"/>
+          <w:lang w:val="en-GB"/>
+        </w:rPr>
+        <w:t>void</w:t>
+      </w:r>
+      <w:r>
+        <w:rPr>
+          <w:rFonts w:ascii="Cascadia Mono" w:hAnsi="Cascadia Mono" w:cs="Cascadia Mono"/>
+          <w:color w:val="000000"/>
+          <w:sz w:val="19"/>
+          <w:szCs w:val="19"/>
+          <w:lang w:val="en-GB"/>
+        </w:rPr>
+        <w:t xml:space="preserve"> SerializationConnectionsSpatialPoolerMTInitializedByConnectionsTest()</w:t>
+      </w:r>
+    </w:p>
+    <w:p>
+      <w:pPr>
+        <w:jc w:val="both"/>
+        <w:rPr>
+          <w:lang w:val="en-GB"/>
+        </w:rPr>
+      </w:pPr>
+      <w:r>
+        <w:rPr>
+          <w:lang w:val="en-GB"/>
+        </w:rPr>
+        <w:t xml:space="preserve">PROBLEM: the object </w:t>
+      </w:r>
+      <w:proofErr w:type="spellStart"/>
+      <w:r>
+        <w:rPr>
+          <w:lang w:val="en-GB"/>
+        </w:rPr>
+        <w:t>SegmentAreaName</w:t>
+      </w:r>
+      <w:proofErr w:type="spellEnd"/>
+      <w:r>
+        <w:rPr>
+          <w:lang w:val="en-GB"/>
+        </w:rPr>
+        <w:t xml:space="preserve"> is set to null or not being initialized, so we are getting a </w:t>
+      </w:r>
+      <w:proofErr w:type="spellStart"/>
+      <w:r>
+        <w:rPr>
+          <w:lang w:val="en-GB"/>
+        </w:rPr>
+        <w:t>NullReferenceException</w:t>
+      </w:r>
+      <w:proofErr w:type="spellEnd"/>
+    </w:p>
+    <w:p>
+      <w:pPr>
+        <w:rPr>
+          <w:lang w:val="en-GB"/>
+        </w:rPr>
+      </w:pPr>
+      <w:r>
+        <w:rPr>
+          <w:lang w:val="en-GB"/>
+        </w:rPr>
+        <w:t xml:space="preserve">SOLUTION: initialize </w:t>
+      </w:r>
+      <w:proofErr w:type="spellStart"/>
+      <w:r>
+        <w:rPr>
+          <w:lang w:val="en-GB"/>
+        </w:rPr>
+        <w:t>SegmentAreaName</w:t>
+      </w:r>
+      <w:proofErr w:type="spellEnd"/>
       <w:r>
         <w:rPr>
           <w:noProof/>
+          <w:lang w:val="en-GB"/>
         </w:rPr>
         <w:drawing>
-          <wp:inline distT="0" distB="0" distL="0" distR="0" wp14:anchorId="2D889782" wp14:editId="572CC10B">
-            <wp:extent cx="4747215" cy="1523977"/>
-            <wp:effectExtent l="0" t="0" r="0" b="635"/>
-            <wp:docPr id="13" name="Imagen 13"/>
+          <wp:inline distT="0" distB="0" distL="0" distR="0" wp14:anchorId="1B97990C" wp14:editId="162B8069">
+            <wp:extent cx="5400040" cy="751205"/>
+            <wp:effectExtent l="0" t="0" r="0" b="0"/>
+            <wp:docPr id="19" name="Imagen 19"/>
             <wp:cNvGraphicFramePr>
               <a:graphicFrameLocks xmlns:a="http://schemas.openxmlformats.org/drawingml/2006/main" noChangeAspect="1"/>
             </wp:cNvGraphicFramePr>
@@ -1092,7 +1447,7 @@
                   <pic:spPr>
                     <a:xfrm>
                       <a:off x="0" y="0"/>
-                      <a:ext cx="4754735" cy="1526391"/>
+                      <a:ext cx="5400040" cy="751205"/>
                     </a:xfrm>
                     <a:prstGeom prst="rect">
                       <a:avLst/>
@@ -1107,6 +1462,13 @@
     </w:p>
     <w:p>
       <w:pPr>
+        <w:rPr>
+          <w:lang w:val="en-GB"/>
+        </w:rPr>
+      </w:pPr>
+    </w:p>
+    <w:p>
+      <w:pPr>
         <w:jc w:val="both"/>
         <w:rPr>
           <w:lang w:val="en-GB"/>
@@ -1116,94 +1478,60 @@
         <w:rPr>
           <w:lang w:val="en-GB"/>
         </w:rPr>
-        <w:t>The problem is that a</w:t>
-      </w:r>
-      <w:r>
-        <w:rPr>
-          <w:lang w:val="en-GB"/>
-        </w:rPr>
-        <w:t xml:space="preserve">fter the method Trim() the value is 1.000 which the method Convert.ToDouble() is misreading. </w:t>
-      </w:r>
-      <w:r>
-        <w:rPr>
-          <w:lang w:val="en-GB"/>
-        </w:rPr>
-        <w:t>Instead of reading a number 1.0 is Reading a 1000.0.</w:t>
-      </w:r>
-    </w:p>
-    <w:p>
-      <w:pPr>
-        <w:jc w:val="both"/>
-        <w:rPr>
-          <w:lang w:val="en-GB"/>
-        </w:rPr>
-      </w:pPr>
-      <w:r>
-        <w:rPr>
-          <w:lang w:val="en-GB"/>
-        </w:rPr>
-        <w:t xml:space="preserve">We use the method </w:t>
-      </w:r>
-      <w:r>
-        <w:rPr>
-          <w:lang w:val="en-GB"/>
-        </w:rPr>
-        <w:t>Double.</w:t>
-      </w:r>
-      <w:r>
-        <w:rPr>
-          <w:lang w:val="en-GB"/>
-        </w:rPr>
-        <w:t>P</w:t>
-      </w:r>
-      <w:r>
-        <w:rPr>
-          <w:lang w:val="en-GB"/>
-        </w:rPr>
-        <w:t>arse with NumberStyles.Float</w:t>
-      </w:r>
-      <w:r>
-        <w:rPr>
-          <w:lang w:val="en-GB"/>
-        </w:rPr>
-        <w:t xml:space="preserve"> </w:t>
-      </w:r>
-      <w:r>
-        <w:rPr>
-          <w:lang w:val="en-GB"/>
-        </w:rPr>
-        <w:t xml:space="preserve">and CultureInfo.InvariantCulture   parameter to indicate that we are using a value which decimal part is indicated by a point and not a coma. </w:t>
-      </w:r>
-    </w:p>
-    <w:p>
-      <w:pPr>
-        <w:rPr>
-          <w:lang w:val="en-GB"/>
-        </w:rPr>
-      </w:pPr>
-      <w:r>
-        <w:rPr>
-          <w:lang w:val="en-GB"/>
-        </w:rPr>
-        <w:t>SOLUTION:</w:t>
-      </w:r>
-    </w:p>
-    <w:p>
-      <w:pPr>
-        <w:rPr>
-          <w:lang w:val="en-GB"/>
-        </w:rPr>
-      </w:pPr>
-      <w:r>
-        <w:rPr>
-          <w:noProof/>
-          <w:lang w:val="en-GB"/>
-        </w:rPr>
+        <w:t xml:space="preserve">When resolving these </w:t>
+      </w:r>
+      <w:proofErr w:type="spellStart"/>
+      <w:r>
+        <w:rPr>
+          <w:lang w:val="en-GB"/>
+        </w:rPr>
+        <w:t>UnitTests</w:t>
+      </w:r>
+      <w:proofErr w:type="spellEnd"/>
+      <w:r>
+        <w:rPr>
+          <w:lang w:val="en-GB"/>
+        </w:rPr>
+        <w:t xml:space="preserve">, and running all again, it looks like some others have been fixed. That means that problems regarding </w:t>
+      </w:r>
+      <w:proofErr w:type="spellStart"/>
+      <w:r>
+        <w:rPr>
+          <w:lang w:val="en-GB"/>
+        </w:rPr>
+        <w:t>unitTest</w:t>
+      </w:r>
+      <w:proofErr w:type="spellEnd"/>
+      <w:r>
+        <w:rPr>
+          <w:lang w:val="en-GB"/>
+        </w:rPr>
+        <w:t xml:space="preserve"> were shared and when fixing one, we fixed not only one.</w:t>
+      </w:r>
+    </w:p>
+    <w:p>
+      <w:pPr>
+        <w:rPr>
+          <w:lang w:val="en-GB"/>
+        </w:rPr>
+      </w:pPr>
+    </w:p>
+    <w:p>
+      <w:pPr>
+        <w:rPr>
+          <w:lang w:val="en-GB"/>
+        </w:rPr>
+      </w:pPr>
+      <w:r>
+        <w:rPr>
+          <w:lang w:val="en-GB"/>
+        </w:rPr>
+        <w:lastRenderedPageBreak/>
         <w:drawing>
-          <wp:inline distT="0" distB="0" distL="0" distR="0" wp14:anchorId="26C4E5D4" wp14:editId="16C0E6D8">
-            <wp:extent cx="5400040" cy="312420"/>
+          <wp:inline distT="0" distB="0" distL="0" distR="0" wp14:anchorId="51B37DD5" wp14:editId="7036F7D1">
+            <wp:extent cx="5400040" cy="1910080"/>
             <wp:effectExtent l="0" t="0" r="0" b="0"/>
-            <wp:docPr id="14" name="Imagen 14"/>
+            <wp:docPr id="17" name="Imagen 17"/>
             <wp:cNvGraphicFramePr>
               <a:graphicFrameLocks xmlns:a="http://schemas.openxmlformats.org/drawingml/2006/main" noChangeAspect="1"/>
             </wp:cNvGraphicFramePr>
@@ -1223,7 +1551,7 @@
                   <pic:spPr>
                     <a:xfrm>
                       <a:off x="0" y="0"/>
-                      <a:ext cx="5400040" cy="312420"/>
+                      <a:ext cx="5400040" cy="1910080"/>
                     </a:xfrm>
                     <a:prstGeom prst="rect">
                       <a:avLst/>
@@ -1239,47 +1567,28 @@
     <w:p>
       <w:pPr>
         <w:rPr>
-          <w:lang w:val="en-GB"/>
-        </w:rPr>
-      </w:pPr>
-    </w:p>
-    <w:p>
-      <w:pPr>
-        <w:rPr>
-          <w:lang w:val="en-GB"/>
-        </w:rPr>
-      </w:pPr>
-    </w:p>
-    <w:p>
-      <w:pPr>
-        <w:rPr>
-          <w:lang w:val="en-GB"/>
-        </w:rPr>
-      </w:pPr>
-    </w:p>
-    <w:p>
-      <w:pPr>
-        <w:rPr>
-          <w:lang w:val="en-GB"/>
-        </w:rPr>
-      </w:pPr>
-    </w:p>
-    <w:p>
-      <w:pPr>
-        <w:jc w:val="both"/>
-        <w:rPr>
-          <w:lang w:val="en-GB"/>
-        </w:rPr>
-      </w:pPr>
-      <w:r>
-        <w:rPr>
           <w:rFonts w:ascii="Cascadia Mono" w:hAnsi="Cascadia Mono" w:cs="Cascadia Mono"/>
           <w:color w:val="0000FF"/>
           <w:sz w:val="19"/>
           <w:szCs w:val="19"/>
           <w:lang w:val="en-GB"/>
         </w:rPr>
-        <w:lastRenderedPageBreak/>
+      </w:pPr>
+    </w:p>
+    <w:p>
+      <w:pPr>
+        <w:rPr>
+          <w:lang w:val="en-GB"/>
+        </w:rPr>
+      </w:pPr>
+      <w:r>
+        <w:rPr>
+          <w:rFonts w:ascii="Cascadia Mono" w:hAnsi="Cascadia Mono" w:cs="Cascadia Mono"/>
+          <w:color w:val="0000FF"/>
+          <w:sz w:val="19"/>
+          <w:szCs w:val="19"/>
+          <w:lang w:val="en-GB"/>
+        </w:rPr>
         <w:t>public</w:t>
       </w:r>
       <w:r>
@@ -1310,93 +1619,173 @@
           <w:szCs w:val="19"/>
           <w:lang w:val="en-GB"/>
         </w:rPr>
-        <w:t xml:space="preserve"> SerializeSynapseTest(</w:t>
-      </w:r>
-      <w:r>
-        <w:rPr>
-          <w:rFonts w:ascii="Cascadia Mono" w:hAnsi="Cascadia Mono" w:cs="Cascadia Mono"/>
-          <w:color w:val="0000FF"/>
-          <w:sz w:val="19"/>
-          <w:szCs w:val="19"/>
-          <w:lang w:val="en-GB"/>
-        </w:rPr>
-        <w:t>int</w:t>
-      </w:r>
-      <w:r>
-        <w:rPr>
-          <w:rFonts w:ascii="Cascadia Mono" w:hAnsi="Cascadia Mono" w:cs="Cascadia Mono"/>
-          <w:color w:val="000000"/>
-          <w:sz w:val="19"/>
-          <w:szCs w:val="19"/>
-          <w:lang w:val="en-GB"/>
-        </w:rPr>
-        <w:t xml:space="preserve"> segmentindex, </w:t>
-      </w:r>
-      <w:r>
-        <w:rPr>
-          <w:rFonts w:ascii="Cascadia Mono" w:hAnsi="Cascadia Mono" w:cs="Cascadia Mono"/>
-          <w:color w:val="0000FF"/>
-          <w:sz w:val="19"/>
-          <w:szCs w:val="19"/>
-          <w:lang w:val="en-GB"/>
-        </w:rPr>
-        <w:t>int</w:t>
-      </w:r>
-      <w:r>
-        <w:rPr>
-          <w:rFonts w:ascii="Cascadia Mono" w:hAnsi="Cascadia Mono" w:cs="Cascadia Mono"/>
-          <w:color w:val="000000"/>
-          <w:sz w:val="19"/>
-          <w:szCs w:val="19"/>
-          <w:lang w:val="en-GB"/>
-        </w:rPr>
-        <w:t xml:space="preserve"> synapseindex, </w:t>
-      </w:r>
-      <w:r>
-        <w:rPr>
-          <w:rFonts w:ascii="Cascadia Mono" w:hAnsi="Cascadia Mono" w:cs="Cascadia Mono"/>
-          <w:color w:val="0000FF"/>
-          <w:sz w:val="19"/>
-          <w:szCs w:val="19"/>
-          <w:lang w:val="en-GB"/>
-        </w:rPr>
-        <w:t>double</w:t>
-      </w:r>
-      <w:r>
-        <w:rPr>
-          <w:rFonts w:ascii="Cascadia Mono" w:hAnsi="Cascadia Mono" w:cs="Cascadia Mono"/>
-          <w:color w:val="000000"/>
-          <w:sz w:val="19"/>
-          <w:szCs w:val="19"/>
-          <w:lang w:val="en-GB"/>
-        </w:rPr>
-        <w:t xml:space="preserve"> permanence)</w:t>
-      </w:r>
-    </w:p>
-    <w:p>
-      <w:pPr>
-        <w:jc w:val="both"/>
-        <w:rPr>
-          <w:lang w:val="en-GB"/>
-        </w:rPr>
-      </w:pPr>
-      <w:r>
-        <w:rPr>
-          <w:lang w:val="en-GB"/>
-        </w:rPr>
-        <w:t>PROBLEM:</w:t>
-      </w:r>
-      <w:r>
-        <w:rPr>
-          <w:lang w:val="en-GB"/>
-        </w:rPr>
-        <w:t xml:space="preserve"> neither  the parent or the permanence parameters are equal in both synapse. The Permanece problem is similar to one we had before; the program is reading the . not as a</w:t>
-      </w:r>
-      <w:r>
-        <w:rPr>
-          <w:lang w:val="en-GB"/>
-        </w:rPr>
-        <w:t xml:space="preserve"> decimal but as a thousand value.</w:t>
+        <w:t xml:space="preserve"> </w:t>
+      </w:r>
+      <w:proofErr w:type="spellStart"/>
+      <w:r>
+        <w:rPr>
+          <w:rFonts w:ascii="Cascadia Mono" w:hAnsi="Cascadia Mono" w:cs="Cascadia Mono"/>
+          <w:color w:val="000000"/>
+          <w:sz w:val="19"/>
+          <w:szCs w:val="19"/>
+          <w:lang w:val="en-GB"/>
+        </w:rPr>
+        <w:t>SerializeDictionarystringintA</w:t>
+      </w:r>
+      <w:proofErr w:type="spellEnd"/>
+      <w:r>
+        <w:rPr>
+          <w:rFonts w:ascii="Cascadia Mono" w:hAnsi="Cascadia Mono" w:cs="Cascadia Mono"/>
+          <w:color w:val="000000"/>
+          <w:sz w:val="19"/>
+          <w:szCs w:val="19"/>
+          <w:lang w:val="en-GB"/>
+        </w:rPr>
+        <w:t>()</w:t>
+      </w:r>
+    </w:p>
+    <w:p>
+      <w:pPr>
+        <w:rPr>
+          <w:rFonts w:ascii="Cascadia Mono" w:hAnsi="Cascadia Mono" w:cs="Cascadia Mono"/>
+          <w:color w:val="000000"/>
+          <w:sz w:val="19"/>
+          <w:szCs w:val="19"/>
+          <w:lang w:val="en-GB"/>
+        </w:rPr>
+      </w:pPr>
+      <w:r>
+        <w:rPr>
+          <w:lang w:val="en-GB"/>
+        </w:rPr>
+        <w:t xml:space="preserve">PROBLEM: </w:t>
+      </w:r>
+      <w:proofErr w:type="spellStart"/>
+      <w:r>
+        <w:rPr>
+          <w:rFonts w:ascii="Cascadia Mono" w:hAnsi="Cascadia Mono" w:cs="Cascadia Mono"/>
+          <w:color w:val="000000"/>
+          <w:sz w:val="19"/>
+          <w:szCs w:val="19"/>
+          <w:lang w:val="en-GB"/>
+        </w:rPr>
+        <w:t>Assert.IsTrue</w:t>
+      </w:r>
+      <w:proofErr w:type="spellEnd"/>
+      <w:r>
+        <w:rPr>
+          <w:rFonts w:ascii="Cascadia Mono" w:hAnsi="Cascadia Mono" w:cs="Cascadia Mono"/>
+          <w:color w:val="000000"/>
+          <w:sz w:val="19"/>
+          <w:szCs w:val="19"/>
+          <w:lang w:val="en-GB"/>
+        </w:rPr>
+        <w:t>(</w:t>
+      </w:r>
+      <w:proofErr w:type="spellStart"/>
+      <w:r>
+        <w:rPr>
+          <w:rFonts w:ascii="Cascadia Mono" w:hAnsi="Cascadia Mono" w:cs="Cascadia Mono"/>
+          <w:color w:val="000000"/>
+          <w:sz w:val="19"/>
+          <w:szCs w:val="19"/>
+          <w:lang w:val="en-GB"/>
+        </w:rPr>
+        <w:t>keyValuePairs.SequenceEqual</w:t>
+      </w:r>
+      <w:proofErr w:type="spellEnd"/>
+      <w:r>
+        <w:rPr>
+          <w:rFonts w:ascii="Cascadia Mono" w:hAnsi="Cascadia Mono" w:cs="Cascadia Mono"/>
+          <w:color w:val="000000"/>
+          <w:sz w:val="19"/>
+          <w:szCs w:val="19"/>
+          <w:lang w:val="en-GB"/>
+        </w:rPr>
+        <w:t>(</w:t>
+      </w:r>
+      <w:proofErr w:type="spellStart"/>
+      <w:r>
+        <w:rPr>
+          <w:rFonts w:ascii="Cascadia Mono" w:hAnsi="Cascadia Mono" w:cs="Cascadia Mono"/>
+          <w:color w:val="000000"/>
+          <w:sz w:val="19"/>
+          <w:szCs w:val="19"/>
+          <w:lang w:val="en-GB"/>
+        </w:rPr>
+        <w:t>keyValues</w:t>
+      </w:r>
+      <w:proofErr w:type="spellEnd"/>
+      <w:r>
+        <w:rPr>
+          <w:rFonts w:ascii="Cascadia Mono" w:hAnsi="Cascadia Mono" w:cs="Cascadia Mono"/>
+          <w:color w:val="000000"/>
+          <w:sz w:val="19"/>
+          <w:szCs w:val="19"/>
+          <w:lang w:val="en-GB"/>
+        </w:rPr>
+        <w:t>));</w:t>
+      </w:r>
+    </w:p>
+    <w:p>
+      <w:pPr>
+        <w:rPr>
+          <w:lang w:val="en-GB"/>
+        </w:rPr>
+      </w:pPr>
+      <w:r>
+        <w:rPr>
+          <w:rFonts w:ascii="Cascadia Mono" w:hAnsi="Cascadia Mono" w:cs="Cascadia Mono"/>
+          <w:color w:val="000000"/>
+          <w:sz w:val="19"/>
+          <w:szCs w:val="19"/>
+          <w:lang w:val="en-GB"/>
+        </w:rPr>
+        <w:t xml:space="preserve">The main problem is that when debugging it looks like both </w:t>
+      </w:r>
+      <w:proofErr w:type="spellStart"/>
+      <w:r>
+        <w:rPr>
+          <w:rFonts w:ascii="Cascadia Mono" w:hAnsi="Cascadia Mono" w:cs="Cascadia Mono"/>
+          <w:color w:val="000000"/>
+          <w:sz w:val="19"/>
+          <w:szCs w:val="19"/>
+          <w:lang w:val="en-GB"/>
+        </w:rPr>
+        <w:t>keyValues</w:t>
+      </w:r>
+      <w:proofErr w:type="spellEnd"/>
+      <w:r>
+        <w:rPr>
+          <w:rFonts w:ascii="Cascadia Mono" w:hAnsi="Cascadia Mono" w:cs="Cascadia Mono"/>
+          <w:color w:val="000000"/>
+          <w:sz w:val="19"/>
+          <w:szCs w:val="19"/>
+          <w:lang w:val="en-GB"/>
+        </w:rPr>
+        <w:t xml:space="preserve"> and </w:t>
+      </w:r>
+      <w:proofErr w:type="spellStart"/>
+      <w:r>
+        <w:rPr>
+          <w:rFonts w:ascii="Cascadia Mono" w:hAnsi="Cascadia Mono" w:cs="Cascadia Mono"/>
+          <w:color w:val="000000"/>
+          <w:sz w:val="19"/>
+          <w:szCs w:val="19"/>
+          <w:lang w:val="en-GB"/>
+        </w:rPr>
+        <w:t>keyValuePairs</w:t>
+      </w:r>
+      <w:proofErr w:type="spellEnd"/>
+      <w:r>
+        <w:rPr>
+          <w:rFonts w:ascii="Cascadia Mono" w:hAnsi="Cascadia Mono" w:cs="Cascadia Mono"/>
+          <w:color w:val="000000"/>
+          <w:sz w:val="19"/>
+          <w:szCs w:val="19"/>
+          <w:lang w:val="en-GB"/>
+        </w:rPr>
+        <w:t xml:space="preserve"> are indeed the same (pictures attached)</w:t>
       </w:r>
     </w:p>
     <w:p>
@@ -1411,10 +1800,10 @@
           <w:lang w:val="en-GB"/>
         </w:rPr>
         <w:drawing>
-          <wp:inline distT="0" distB="0" distL="0" distR="0" wp14:anchorId="00DE45EF" wp14:editId="4BA6641B">
-            <wp:extent cx="5400040" cy="951865"/>
+          <wp:inline distT="0" distB="0" distL="0" distR="0" wp14:anchorId="320A53C1" wp14:editId="513BE289">
+            <wp:extent cx="5400040" cy="761365"/>
             <wp:effectExtent l="0" t="0" r="0" b="635"/>
-            <wp:docPr id="15" name="Imagen 15"/>
+            <wp:docPr id="10" name="Imagen 10"/>
             <wp:cNvGraphicFramePr>
               <a:graphicFrameLocks xmlns:a="http://schemas.openxmlformats.org/drawingml/2006/main" noChangeAspect="1"/>
             </wp:cNvGraphicFramePr>
@@ -1434,7 +1823,7 @@
                   <pic:spPr>
                     <a:xfrm>
                       <a:off x="0" y="0"/>
-                      <a:ext cx="5400040" cy="951865"/>
+                      <a:ext cx="5400040" cy="761365"/>
                     </a:xfrm>
                     <a:prstGeom prst="rect">
                       <a:avLst/>
@@ -1459,10 +1848,10 @@
           <w:lang w:val="en-GB"/>
         </w:rPr>
         <w:drawing>
-          <wp:inline distT="0" distB="0" distL="0" distR="0" wp14:anchorId="79ADE784" wp14:editId="422D026F">
-            <wp:extent cx="5400040" cy="923290"/>
-            <wp:effectExtent l="0" t="0" r="0" b="0"/>
-            <wp:docPr id="16" name="Imagen 16"/>
+          <wp:inline distT="0" distB="0" distL="0" distR="0" wp14:anchorId="016E904B" wp14:editId="09A23DA7">
+            <wp:extent cx="5400040" cy="887730"/>
+            <wp:effectExtent l="0" t="0" r="0" b="7620"/>
+            <wp:docPr id="11" name="Imagen 11"/>
             <wp:cNvGraphicFramePr>
               <a:graphicFrameLocks xmlns:a="http://schemas.openxmlformats.org/drawingml/2006/main" noChangeAspect="1"/>
             </wp:cNvGraphicFramePr>
@@ -1482,7 +1871,7 @@
                   <pic:spPr>
                     <a:xfrm>
                       <a:off x="0" y="0"/>
-                      <a:ext cx="5400040" cy="923290"/>
+                      <a:ext cx="5400040" cy="887730"/>
                     </a:xfrm>
                     <a:prstGeom prst="rect">
                       <a:avLst/>
@@ -1501,23 +1890,30 @@
           <w:lang w:val="en-GB"/>
         </w:rPr>
       </w:pPr>
-    </w:p>
-    <w:p>
-      <w:pPr>
-        <w:rPr>
-          <w:lang w:val="en-GB"/>
-        </w:rPr>
-      </w:pPr>
-    </w:p>
-    <w:p>
-      <w:pPr>
-        <w:rPr>
-          <w:lang w:val="en-GB"/>
-        </w:rPr>
-      </w:pPr>
-    </w:p>
-    <w:p>
-      <w:pPr>
+      <w:r>
+        <w:rPr>
+          <w:lang w:val="en-GB"/>
+        </w:rPr>
+        <w:t>SOLUTION</w:t>
+      </w:r>
+    </w:p>
+    <w:p>
+      <w:pPr>
+        <w:rPr>
+          <w:lang w:val="en-GB"/>
+        </w:rPr>
+      </w:pPr>
+    </w:p>
+    <w:p>
+      <w:pPr>
+        <w:rPr>
+          <w:lang w:val="en-GB"/>
+        </w:rPr>
+      </w:pPr>
+    </w:p>
+    <w:p>
+      <w:pPr>
+        <w:jc w:val="both"/>
         <w:rPr>
           <w:lang w:val="en-GB"/>
         </w:rPr>
@@ -1560,7 +1956,133 @@
           <w:szCs w:val="19"/>
           <w:lang w:val="en-GB"/>
         </w:rPr>
-        <w:t xml:space="preserve"> SerializationConnectionsSpatialPoolerMTInitializedByConnectionsTest()</w:t>
+        <w:t xml:space="preserve"> </w:t>
+      </w:r>
+      <w:proofErr w:type="spellStart"/>
+      <w:r>
+        <w:rPr>
+          <w:rFonts w:ascii="Cascadia Mono" w:hAnsi="Cascadia Mono" w:cs="Cascadia Mono"/>
+          <w:color w:val="000000"/>
+          <w:sz w:val="19"/>
+          <w:szCs w:val="19"/>
+          <w:lang w:val="en-GB"/>
+        </w:rPr>
+        <w:t>SerializeSynapseTest</w:t>
+      </w:r>
+      <w:proofErr w:type="spellEnd"/>
+      <w:r>
+        <w:rPr>
+          <w:rFonts w:ascii="Cascadia Mono" w:hAnsi="Cascadia Mono" w:cs="Cascadia Mono"/>
+          <w:color w:val="000000"/>
+          <w:sz w:val="19"/>
+          <w:szCs w:val="19"/>
+          <w:lang w:val="en-GB"/>
+        </w:rPr>
+        <w:t>(</w:t>
+      </w:r>
+      <w:r>
+        <w:rPr>
+          <w:rFonts w:ascii="Cascadia Mono" w:hAnsi="Cascadia Mono" w:cs="Cascadia Mono"/>
+          <w:color w:val="0000FF"/>
+          <w:sz w:val="19"/>
+          <w:szCs w:val="19"/>
+          <w:lang w:val="en-GB"/>
+        </w:rPr>
+        <w:t>int</w:t>
+      </w:r>
+      <w:r>
+        <w:rPr>
+          <w:rFonts w:ascii="Cascadia Mono" w:hAnsi="Cascadia Mono" w:cs="Cascadia Mono"/>
+          <w:color w:val="000000"/>
+          <w:sz w:val="19"/>
+          <w:szCs w:val="19"/>
+          <w:lang w:val="en-GB"/>
+        </w:rPr>
+        <w:t xml:space="preserve"> </w:t>
+      </w:r>
+      <w:proofErr w:type="spellStart"/>
+      <w:r>
+        <w:rPr>
+          <w:rFonts w:ascii="Cascadia Mono" w:hAnsi="Cascadia Mono" w:cs="Cascadia Mono"/>
+          <w:color w:val="000000"/>
+          <w:sz w:val="19"/>
+          <w:szCs w:val="19"/>
+          <w:lang w:val="en-GB"/>
+        </w:rPr>
+        <w:t>segmentindex</w:t>
+      </w:r>
+      <w:proofErr w:type="spellEnd"/>
+      <w:r>
+        <w:rPr>
+          <w:rFonts w:ascii="Cascadia Mono" w:hAnsi="Cascadia Mono" w:cs="Cascadia Mono"/>
+          <w:color w:val="000000"/>
+          <w:sz w:val="19"/>
+          <w:szCs w:val="19"/>
+          <w:lang w:val="en-GB"/>
+        </w:rPr>
+        <w:t xml:space="preserve">, </w:t>
+      </w:r>
+      <w:r>
+        <w:rPr>
+          <w:rFonts w:ascii="Cascadia Mono" w:hAnsi="Cascadia Mono" w:cs="Cascadia Mono"/>
+          <w:color w:val="0000FF"/>
+          <w:sz w:val="19"/>
+          <w:szCs w:val="19"/>
+          <w:lang w:val="en-GB"/>
+        </w:rPr>
+        <w:t>int</w:t>
+      </w:r>
+      <w:r>
+        <w:rPr>
+          <w:rFonts w:ascii="Cascadia Mono" w:hAnsi="Cascadia Mono" w:cs="Cascadia Mono"/>
+          <w:color w:val="000000"/>
+          <w:sz w:val="19"/>
+          <w:szCs w:val="19"/>
+          <w:lang w:val="en-GB"/>
+        </w:rPr>
+        <w:t xml:space="preserve"> </w:t>
+      </w:r>
+      <w:proofErr w:type="spellStart"/>
+      <w:r>
+        <w:rPr>
+          <w:rFonts w:ascii="Cascadia Mono" w:hAnsi="Cascadia Mono" w:cs="Cascadia Mono"/>
+          <w:color w:val="000000"/>
+          <w:sz w:val="19"/>
+          <w:szCs w:val="19"/>
+          <w:lang w:val="en-GB"/>
+        </w:rPr>
+        <w:t>synapseindex</w:t>
+      </w:r>
+      <w:proofErr w:type="spellEnd"/>
+      <w:r>
+        <w:rPr>
+          <w:rFonts w:ascii="Cascadia Mono" w:hAnsi="Cascadia Mono" w:cs="Cascadia Mono"/>
+          <w:color w:val="000000"/>
+          <w:sz w:val="19"/>
+          <w:szCs w:val="19"/>
+          <w:lang w:val="en-GB"/>
+        </w:rPr>
+        <w:t xml:space="preserve">, </w:t>
+      </w:r>
+      <w:r>
+        <w:rPr>
+          <w:rFonts w:ascii="Cascadia Mono" w:hAnsi="Cascadia Mono" w:cs="Cascadia Mono"/>
+          <w:color w:val="0000FF"/>
+          <w:sz w:val="19"/>
+          <w:szCs w:val="19"/>
+          <w:lang w:val="en-GB"/>
+        </w:rPr>
+        <w:t>double</w:t>
+      </w:r>
+      <w:r>
+        <w:rPr>
+          <w:rFonts w:ascii="Cascadia Mono" w:hAnsi="Cascadia Mono" w:cs="Cascadia Mono"/>
+          <w:color w:val="000000"/>
+          <w:sz w:val="19"/>
+          <w:szCs w:val="19"/>
+          <w:lang w:val="en-GB"/>
+        </w:rPr>
+        <w:t xml:space="preserve"> permanence)</w:t>
       </w:r>
     </w:p>
     <w:p>
@@ -1574,30 +2096,39 @@
         <w:rPr>
           <w:lang w:val="en-GB"/>
         </w:rPr>
-        <w:t>PROBLEM: the object SegmentAreaName is set to null or not being initialized, so we are getting a NullReferenceException</w:t>
-      </w:r>
-    </w:p>
-    <w:p>
-      <w:pPr>
-        <w:rPr>
-          <w:lang w:val="en-GB"/>
-        </w:rPr>
-      </w:pPr>
-      <w:r>
-        <w:rPr>
-          <w:lang w:val="en-GB"/>
-        </w:rPr>
-        <w:t>SOLUTION: initialize SegmentAreaName</w:t>
-      </w:r>
-      <w:r>
-        <w:rPr>
+        <w:t xml:space="preserve">PROBLEM: neither  the parent or the permanence parameters are equal in both synapse. The </w:t>
+      </w:r>
+      <w:proofErr w:type="spellStart"/>
+      <w:r>
+        <w:rPr>
+          <w:lang w:val="en-GB"/>
+        </w:rPr>
+        <w:t>Permanece</w:t>
+      </w:r>
+      <w:proofErr w:type="spellEnd"/>
+      <w:r>
+        <w:rPr>
+          <w:lang w:val="en-GB"/>
+        </w:rPr>
+        <w:t xml:space="preserve"> problem is similar to one we had before; the program is reading the . not as a decimal but as a thousand value.</w:t>
+      </w:r>
+    </w:p>
+    <w:p>
+      <w:pPr>
+        <w:rPr>
+          <w:lang w:val="en-GB"/>
+        </w:rPr>
+      </w:pPr>
+      <w:r>
+        <w:rPr>
+          <w:noProof/>
           <w:lang w:val="en-GB"/>
         </w:rPr>
         <w:drawing>
-          <wp:inline distT="0" distB="0" distL="0" distR="0" wp14:anchorId="1B97990C" wp14:editId="162B8069">
-            <wp:extent cx="5400040" cy="751205"/>
-            <wp:effectExtent l="0" t="0" r="0" b="0"/>
-            <wp:docPr id="19" name="Imagen 19"/>
+          <wp:inline distT="0" distB="0" distL="0" distR="0" wp14:anchorId="327003C0" wp14:editId="0E4CA25D">
+            <wp:extent cx="5400040" cy="951865"/>
+            <wp:effectExtent l="0" t="0" r="0" b="635"/>
+            <wp:docPr id="15" name="Imagen 15"/>
             <wp:cNvGraphicFramePr>
               <a:graphicFrameLocks xmlns:a="http://schemas.openxmlformats.org/drawingml/2006/main" noChangeAspect="1"/>
             </wp:cNvGraphicFramePr>
@@ -1617,7 +2148,7 @@
                   <pic:spPr>
                     <a:xfrm>
                       <a:off x="0" y="0"/>
-                      <a:ext cx="5400040" cy="751205"/>
+                      <a:ext cx="5400040" cy="951865"/>
                     </a:xfrm>
                     <a:prstGeom prst="rect">
                       <a:avLst/>
@@ -1629,6 +2160,69 @@
           </wp:inline>
         </w:drawing>
       </w:r>
+    </w:p>
+    <w:p>
+      <w:pPr>
+        <w:rPr>
+          <w:lang w:val="en-GB"/>
+        </w:rPr>
+      </w:pPr>
+      <w:r>
+        <w:rPr>
+          <w:noProof/>
+          <w:lang w:val="en-GB"/>
+        </w:rPr>
+        <w:lastRenderedPageBreak/>
+        <w:drawing>
+          <wp:inline distT="0" distB="0" distL="0" distR="0" wp14:anchorId="2CFD7372" wp14:editId="1242B5F5">
+            <wp:extent cx="5400040" cy="923290"/>
+            <wp:effectExtent l="0" t="0" r="0" b="0"/>
+            <wp:docPr id="16" name="Imagen 16"/>
+            <wp:cNvGraphicFramePr>
+              <a:graphicFrameLocks xmlns:a="http://schemas.openxmlformats.org/drawingml/2006/main" noChangeAspect="1"/>
+            </wp:cNvGraphicFramePr>
+            <a:graphic xmlns:a="http://schemas.openxmlformats.org/drawingml/2006/main">
+              <a:graphicData uri="http://schemas.openxmlformats.org/drawingml/2006/picture">
+                <pic:pic xmlns:pic="http://schemas.openxmlformats.org/drawingml/2006/picture">
+                  <pic:nvPicPr>
+                    <pic:cNvPr id="1" name=""/>
+                    <pic:cNvPicPr/>
+                  </pic:nvPicPr>
+                  <pic:blipFill>
+                    <a:blip r:embed="rId17"/>
+                    <a:stretch>
+                      <a:fillRect/>
+                    </a:stretch>
+                  </pic:blipFill>
+                  <pic:spPr>
+                    <a:xfrm>
+                      <a:off x="0" y="0"/>
+                      <a:ext cx="5400040" cy="923290"/>
+                    </a:xfrm>
+                    <a:prstGeom prst="rect">
+                      <a:avLst/>
+                    </a:prstGeom>
+                  </pic:spPr>
+                </pic:pic>
+              </a:graphicData>
+            </a:graphic>
+          </wp:inline>
+        </w:drawing>
+      </w:r>
+    </w:p>
+    <w:p>
+      <w:pPr>
+        <w:rPr>
+          <w:lang w:val="en-GB"/>
+        </w:rPr>
+      </w:pPr>
+    </w:p>
+    <w:p>
+      <w:pPr>
+        <w:rPr>
+          <w:lang w:val="en-GB"/>
+        </w:rPr>
+      </w:pPr>
     </w:p>
     <w:sectPr>
       <w:pgSz w:w="11906" w:h="16838"/>

--- a/WHICH UNIT TEST DO WE NEED TO SOLVE.docx
+++ b/WHICH UNIT TEST DO WE NEED TO SOLVE.docx
@@ -470,9 +470,18 @@
           <w:szCs w:val="19"/>
           <w:lang w:val="en-GB"/>
         </w:rPr>
-        <w:t xml:space="preserve"> </w:t>
-      </w:r>
-      <w:proofErr w:type="spellStart"/>
+        <w:t xml:space="preserve"> SerializeCellTest(</w:t>
+      </w:r>
+      <w:r>
+        <w:rPr>
+          <w:rFonts w:ascii="Cascadia Mono" w:hAnsi="Cascadia Mono" w:cs="Cascadia Mono"/>
+          <w:color w:val="0000FF"/>
+          <w:sz w:val="19"/>
+          <w:szCs w:val="19"/>
+          <w:lang w:val="en-GB"/>
+        </w:rPr>
+        <w:t>int</w:t>
+      </w:r>
       <w:r>
         <w:rPr>
           <w:rFonts w:ascii="Cascadia Mono" w:hAnsi="Cascadia Mono" w:cs="Cascadia Mono"/>
@@ -481,9 +490,18 @@
           <w:szCs w:val="19"/>
           <w:lang w:val="en-GB"/>
         </w:rPr>
-        <w:t>SerializeCellTest</w:t>
-      </w:r>
-      <w:proofErr w:type="spellEnd"/>
+        <w:t xml:space="preserve"> parentIndx, </w:t>
+      </w:r>
+      <w:r>
+        <w:rPr>
+          <w:rFonts w:ascii="Cascadia Mono" w:hAnsi="Cascadia Mono" w:cs="Cascadia Mono"/>
+          <w:color w:val="0000FF"/>
+          <w:sz w:val="19"/>
+          <w:szCs w:val="19"/>
+          <w:lang w:val="en-GB"/>
+        </w:rPr>
+        <w:t>int</w:t>
+      </w:r>
       <w:r>
         <w:rPr>
           <w:rFonts w:ascii="Cascadia Mono" w:hAnsi="Cascadia Mono" w:cs="Cascadia Mono"/>
@@ -492,7 +510,7 @@
           <w:szCs w:val="19"/>
           <w:lang w:val="en-GB"/>
         </w:rPr>
-        <w:t>(</w:t>
+        <w:t xml:space="preserve"> colSeq, </w:t>
       </w:r>
       <w:r>
         <w:rPr>
@@ -512,9 +530,18 @@
           <w:szCs w:val="19"/>
           <w:lang w:val="en-GB"/>
         </w:rPr>
-        <w:t xml:space="preserve"> </w:t>
-      </w:r>
-      <w:proofErr w:type="spellStart"/>
+        <w:t xml:space="preserve"> cellsPerCol, </w:t>
+      </w:r>
+      <w:r>
+        <w:rPr>
+          <w:rFonts w:ascii="Cascadia Mono" w:hAnsi="Cascadia Mono" w:cs="Cascadia Mono"/>
+          <w:color w:val="0000FF"/>
+          <w:sz w:val="19"/>
+          <w:szCs w:val="19"/>
+          <w:lang w:val="en-GB"/>
+        </w:rPr>
+        <w:t>int</w:t>
+      </w:r>
       <w:r>
         <w:rPr>
           <w:rFonts w:ascii="Cascadia Mono" w:hAnsi="Cascadia Mono" w:cs="Cascadia Mono"/>
@@ -523,10 +550,11 @@
           <w:szCs w:val="19"/>
           <w:lang w:val="en-GB"/>
         </w:rPr>
-        <w:t>parentIndx</w:t>
-      </w:r>
-      <w:proofErr w:type="spellEnd"/>
-      <w:r>
+        <w:t xml:space="preserve"> cellId)</w:t>
+      </w:r>
+    </w:p>
+    <w:p>
+      <w:pPr>
         <w:rPr>
           <w:rFonts w:ascii="Cascadia Mono" w:hAnsi="Cascadia Mono" w:cs="Cascadia Mono"/>
           <w:color w:val="000000"/>
@@ -534,18 +562,7 @@
           <w:szCs w:val="19"/>
           <w:lang w:val="en-GB"/>
         </w:rPr>
-        <w:t xml:space="preserve">, </w:t>
-      </w:r>
-      <w:r>
-        <w:rPr>
-          <w:rFonts w:ascii="Cascadia Mono" w:hAnsi="Cascadia Mono" w:cs="Cascadia Mono"/>
-          <w:color w:val="0000FF"/>
-          <w:sz w:val="19"/>
-          <w:szCs w:val="19"/>
-          <w:lang w:val="en-GB"/>
-        </w:rPr>
-        <w:t>int</w:t>
-      </w:r>
+      </w:pPr>
       <w:r>
         <w:rPr>
           <w:rFonts w:ascii="Cascadia Mono" w:hAnsi="Cascadia Mono" w:cs="Cascadia Mono"/>
@@ -554,156 +571,7 @@
           <w:szCs w:val="19"/>
           <w:lang w:val="en-GB"/>
         </w:rPr>
-        <w:t xml:space="preserve"> </w:t>
-      </w:r>
-      <w:proofErr w:type="spellStart"/>
-      <w:r>
-        <w:rPr>
-          <w:rFonts w:ascii="Cascadia Mono" w:hAnsi="Cascadia Mono" w:cs="Cascadia Mono"/>
-          <w:color w:val="000000"/>
-          <w:sz w:val="19"/>
-          <w:szCs w:val="19"/>
-          <w:lang w:val="en-GB"/>
-        </w:rPr>
-        <w:t>colSeq</w:t>
-      </w:r>
-      <w:proofErr w:type="spellEnd"/>
-      <w:r>
-        <w:rPr>
-          <w:rFonts w:ascii="Cascadia Mono" w:hAnsi="Cascadia Mono" w:cs="Cascadia Mono"/>
-          <w:color w:val="000000"/>
-          <w:sz w:val="19"/>
-          <w:szCs w:val="19"/>
-          <w:lang w:val="en-GB"/>
-        </w:rPr>
-        <w:t xml:space="preserve">, </w:t>
-      </w:r>
-      <w:r>
-        <w:rPr>
-          <w:rFonts w:ascii="Cascadia Mono" w:hAnsi="Cascadia Mono" w:cs="Cascadia Mono"/>
-          <w:color w:val="0000FF"/>
-          <w:sz w:val="19"/>
-          <w:szCs w:val="19"/>
-          <w:lang w:val="en-GB"/>
-        </w:rPr>
-        <w:t>int</w:t>
-      </w:r>
-      <w:r>
-        <w:rPr>
-          <w:rFonts w:ascii="Cascadia Mono" w:hAnsi="Cascadia Mono" w:cs="Cascadia Mono"/>
-          <w:color w:val="000000"/>
-          <w:sz w:val="19"/>
-          <w:szCs w:val="19"/>
-          <w:lang w:val="en-GB"/>
-        </w:rPr>
-        <w:t xml:space="preserve"> </w:t>
-      </w:r>
-      <w:proofErr w:type="spellStart"/>
-      <w:r>
-        <w:rPr>
-          <w:rFonts w:ascii="Cascadia Mono" w:hAnsi="Cascadia Mono" w:cs="Cascadia Mono"/>
-          <w:color w:val="000000"/>
-          <w:sz w:val="19"/>
-          <w:szCs w:val="19"/>
-          <w:lang w:val="en-GB"/>
-        </w:rPr>
-        <w:t>cellsPerCol</w:t>
-      </w:r>
-      <w:proofErr w:type="spellEnd"/>
-      <w:r>
-        <w:rPr>
-          <w:rFonts w:ascii="Cascadia Mono" w:hAnsi="Cascadia Mono" w:cs="Cascadia Mono"/>
-          <w:color w:val="000000"/>
-          <w:sz w:val="19"/>
-          <w:szCs w:val="19"/>
-          <w:lang w:val="en-GB"/>
-        </w:rPr>
-        <w:t xml:space="preserve">, </w:t>
-      </w:r>
-      <w:r>
-        <w:rPr>
-          <w:rFonts w:ascii="Cascadia Mono" w:hAnsi="Cascadia Mono" w:cs="Cascadia Mono"/>
-          <w:color w:val="0000FF"/>
-          <w:sz w:val="19"/>
-          <w:szCs w:val="19"/>
-          <w:lang w:val="en-GB"/>
-        </w:rPr>
-        <w:t>int</w:t>
-      </w:r>
-      <w:r>
-        <w:rPr>
-          <w:rFonts w:ascii="Cascadia Mono" w:hAnsi="Cascadia Mono" w:cs="Cascadia Mono"/>
-          <w:color w:val="000000"/>
-          <w:sz w:val="19"/>
-          <w:szCs w:val="19"/>
-          <w:lang w:val="en-GB"/>
-        </w:rPr>
-        <w:t xml:space="preserve"> </w:t>
-      </w:r>
-      <w:proofErr w:type="spellStart"/>
-      <w:r>
-        <w:rPr>
-          <w:rFonts w:ascii="Cascadia Mono" w:hAnsi="Cascadia Mono" w:cs="Cascadia Mono"/>
-          <w:color w:val="000000"/>
-          <w:sz w:val="19"/>
-          <w:szCs w:val="19"/>
-          <w:lang w:val="en-GB"/>
-        </w:rPr>
-        <w:t>cellId</w:t>
-      </w:r>
-      <w:proofErr w:type="spellEnd"/>
-      <w:r>
-        <w:rPr>
-          <w:rFonts w:ascii="Cascadia Mono" w:hAnsi="Cascadia Mono" w:cs="Cascadia Mono"/>
-          <w:color w:val="000000"/>
-          <w:sz w:val="19"/>
-          <w:szCs w:val="19"/>
-          <w:lang w:val="en-GB"/>
-        </w:rPr>
-        <w:t>)</w:t>
-      </w:r>
-    </w:p>
-    <w:p>
-      <w:pPr>
-        <w:rPr>
-          <w:rFonts w:ascii="Cascadia Mono" w:hAnsi="Cascadia Mono" w:cs="Cascadia Mono"/>
-          <w:color w:val="000000"/>
-          <w:sz w:val="19"/>
-          <w:szCs w:val="19"/>
-          <w:lang w:val="en-GB"/>
-        </w:rPr>
-      </w:pPr>
-      <w:r>
-        <w:rPr>
-          <w:rFonts w:ascii="Cascadia Mono" w:hAnsi="Cascadia Mono" w:cs="Cascadia Mono"/>
-          <w:color w:val="000000"/>
-          <w:sz w:val="19"/>
-          <w:szCs w:val="19"/>
-          <w:lang w:val="en-GB"/>
-        </w:rPr>
-        <w:t xml:space="preserve">PROBLEM: the parameter parent for our cell is not the same as cell1 so there is being an error in </w:t>
-      </w:r>
-      <w:proofErr w:type="spellStart"/>
-      <w:r>
-        <w:rPr>
-          <w:rFonts w:ascii="Cascadia Mono" w:hAnsi="Cascadia Mono" w:cs="Cascadia Mono"/>
-          <w:color w:val="000000"/>
-          <w:sz w:val="19"/>
-          <w:szCs w:val="19"/>
-          <w:lang w:val="en-GB"/>
-        </w:rPr>
-        <w:t>Assert.IsTrue</w:t>
-      </w:r>
-      <w:proofErr w:type="spellEnd"/>
-      <w:r>
-        <w:rPr>
-          <w:rFonts w:ascii="Cascadia Mono" w:hAnsi="Cascadia Mono" w:cs="Cascadia Mono"/>
-          <w:color w:val="000000"/>
-          <w:sz w:val="19"/>
-          <w:szCs w:val="19"/>
-          <w:lang w:val="en-GB"/>
-        </w:rPr>
-        <w:t xml:space="preserve"> when comparing the two cells</w:t>
+        <w:t>PROBLEM: the parameter parent for our cell is not the same as cell1 so there is being an error in Assert.IsTrue when comparing the two cells</w:t>
       </w:r>
     </w:p>
     <w:p>
@@ -866,21 +734,7 @@
         <w:rPr>
           <w:lang w:val="en-GB"/>
         </w:rPr>
-        <w:t xml:space="preserve">SOLUTION: the parameter </w:t>
-      </w:r>
-      <w:proofErr w:type="spellStart"/>
-      <w:r>
-        <w:rPr>
-          <w:lang w:val="en-GB"/>
-        </w:rPr>
-        <w:t>parentIndx</w:t>
-      </w:r>
-      <w:proofErr w:type="spellEnd"/>
-      <w:r>
-        <w:rPr>
-          <w:lang w:val="en-GB"/>
-        </w:rPr>
-        <w:t xml:space="preserve"> should be a 0 not a 12 as it was written</w:t>
+        <w:t>SOLUTION: the parameter parentIndx should be a 0 not a 12 as it was written</w:t>
       </w:r>
       <w:r>
         <w:rPr>
@@ -975,9 +829,21 @@
           <w:szCs w:val="19"/>
           <w:lang w:val="en-GB"/>
         </w:rPr>
-        <w:t xml:space="preserve"> </w:t>
-      </w:r>
-      <w:proofErr w:type="spellStart"/>
+        <w:t xml:space="preserve"> SerializeArrayDouble()</w:t>
+      </w:r>
+    </w:p>
+    <w:p>
+      <w:pPr>
+        <w:rPr>
+          <w:lang w:val="en-GB"/>
+        </w:rPr>
+      </w:pPr>
+      <w:r>
+        <w:rPr>
+          <w:lang w:val="en-GB"/>
+        </w:rPr>
+        <w:t xml:space="preserve">PROBLEM: </w:t>
+      </w:r>
       <w:r>
         <w:rPr>
           <w:rFonts w:ascii="Cascadia Mono" w:hAnsi="Cascadia Mono" w:cs="Cascadia Mono"/>
@@ -986,53 +852,7 @@
           <w:szCs w:val="19"/>
           <w:lang w:val="en-GB"/>
         </w:rPr>
-        <w:t>SerializeArrayDouble</w:t>
-      </w:r>
-      <w:proofErr w:type="spellEnd"/>
-      <w:r>
-        <w:rPr>
-          <w:rFonts w:ascii="Cascadia Mono" w:hAnsi="Cascadia Mono" w:cs="Cascadia Mono"/>
-          <w:color w:val="000000"/>
-          <w:sz w:val="19"/>
-          <w:szCs w:val="19"/>
-          <w:lang w:val="en-GB"/>
-        </w:rPr>
-        <w:t>()</w:t>
-      </w:r>
-    </w:p>
-    <w:p>
-      <w:pPr>
-        <w:rPr>
-          <w:lang w:val="en-GB"/>
-        </w:rPr>
-      </w:pPr>
-      <w:r>
-        <w:rPr>
-          <w:lang w:val="en-GB"/>
-        </w:rPr>
-        <w:t xml:space="preserve">PROBLEM: </w:t>
-      </w:r>
-      <w:proofErr w:type="spellStart"/>
-      <w:r>
-        <w:rPr>
-          <w:rFonts w:ascii="Cascadia Mono" w:hAnsi="Cascadia Mono" w:cs="Cascadia Mono"/>
-          <w:color w:val="000000"/>
-          <w:sz w:val="19"/>
-          <w:szCs w:val="19"/>
-          <w:lang w:val="en-GB"/>
-        </w:rPr>
-        <w:t>Assert.IsTrue</w:t>
-      </w:r>
-      <w:proofErr w:type="spellEnd"/>
-      <w:r>
-        <w:rPr>
-          <w:rFonts w:ascii="Cascadia Mono" w:hAnsi="Cascadia Mono" w:cs="Cascadia Mono"/>
-          <w:color w:val="000000"/>
-          <w:sz w:val="19"/>
-          <w:szCs w:val="19"/>
-          <w:lang w:val="en-GB"/>
-        </w:rPr>
-        <w:t xml:space="preserve">(vs1.SequenceEqual(vs)); </w:t>
+        <w:t xml:space="preserve">Assert.IsTrue(vs1.SequenceEqual(vs)); </w:t>
       </w:r>
     </w:p>
     <w:p>
@@ -1137,21 +957,7 @@
         <w:rPr>
           <w:lang w:val="en-GB"/>
         </w:rPr>
-        <w:t xml:space="preserve">fter the method Trim() the value is 1.000 which the method </w:t>
-      </w:r>
-      <w:proofErr w:type="spellStart"/>
-      <w:r>
-        <w:rPr>
-          <w:lang w:val="en-GB"/>
-        </w:rPr>
-        <w:t>Convert.ToDouble</w:t>
-      </w:r>
-      <w:proofErr w:type="spellEnd"/>
-      <w:r>
-        <w:rPr>
-          <w:lang w:val="en-GB"/>
-        </w:rPr>
-        <w:t xml:space="preserve">() is misreading. </w:t>
+        <w:t xml:space="preserve">fter the method Trim() the value is 1.000 which the method Convert.ToDouble() is misreading. </w:t>
       </w:r>
       <w:r>
         <w:rPr>
@@ -1185,7 +991,6 @@
         </w:rPr>
         <w:t xml:space="preserve">We use the method </w:t>
       </w:r>
-      <w:proofErr w:type="spellStart"/>
       <w:r>
         <w:rPr>
           <w:lang w:val="en-GB"/>
@@ -1202,23 +1007,8 @@
         <w:rPr>
           <w:lang w:val="en-GB"/>
         </w:rPr>
-        <w:t>arse</w:t>
-      </w:r>
-      <w:proofErr w:type="spellEnd"/>
-      <w:r>
-        <w:rPr>
-          <w:lang w:val="en-GB"/>
-        </w:rPr>
-        <w:t xml:space="preserve"> with </w:t>
-      </w:r>
-      <w:proofErr w:type="spellStart"/>
-      <w:r>
-        <w:rPr>
-          <w:lang w:val="en-GB"/>
-        </w:rPr>
-        <w:t>NumberStyles.Float</w:t>
-      </w:r>
-      <w:proofErr w:type="spellEnd"/>
+        <w:t>arse with NumberStyles.Float</w:t>
+      </w:r>
       <w:r>
         <w:rPr>
           <w:lang w:val="en-GB"/>
@@ -1229,21 +1019,7 @@
         <w:rPr>
           <w:lang w:val="en-GB"/>
         </w:rPr>
-        <w:t xml:space="preserve">and </w:t>
-      </w:r>
-      <w:proofErr w:type="spellStart"/>
-      <w:r>
-        <w:rPr>
-          <w:lang w:val="en-GB"/>
-        </w:rPr>
-        <w:t>CultureInfo.InvariantCulture</w:t>
-      </w:r>
-      <w:proofErr w:type="spellEnd"/>
-      <w:r>
-        <w:rPr>
-          <w:lang w:val="en-GB"/>
-        </w:rPr>
-        <w:t xml:space="preserve">   parameter to indicate that we are using a value which decimal part is indicated by a point and not a coma. </w:t>
+        <w:t xml:space="preserve">and CultureInfo.InvariantCulture   parameter to indicate that we are using a value which decimal part is indicated by a point and not a coma. </w:t>
       </w:r>
     </w:p>
     <w:p>
@@ -1373,51 +1149,21 @@
         <w:rPr>
           <w:lang w:val="en-GB"/>
         </w:rPr>
-        <w:t xml:space="preserve">PROBLEM: the object </w:t>
-      </w:r>
-      <w:proofErr w:type="spellStart"/>
-      <w:r>
-        <w:rPr>
-          <w:lang w:val="en-GB"/>
-        </w:rPr>
-        <w:t>SegmentAreaName</w:t>
-      </w:r>
-      <w:proofErr w:type="spellEnd"/>
-      <w:r>
-        <w:rPr>
-          <w:lang w:val="en-GB"/>
-        </w:rPr>
-        <w:t xml:space="preserve"> is set to null or not being initialized, so we are getting a </w:t>
-      </w:r>
-      <w:proofErr w:type="spellStart"/>
-      <w:r>
-        <w:rPr>
-          <w:lang w:val="en-GB"/>
-        </w:rPr>
-        <w:t>NullReferenceException</w:t>
-      </w:r>
-      <w:proofErr w:type="spellEnd"/>
-    </w:p>
-    <w:p>
-      <w:pPr>
-        <w:rPr>
-          <w:lang w:val="en-GB"/>
-        </w:rPr>
-      </w:pPr>
-      <w:r>
-        <w:rPr>
-          <w:lang w:val="en-GB"/>
-        </w:rPr>
-        <w:t xml:space="preserve">SOLUTION: initialize </w:t>
-      </w:r>
-      <w:proofErr w:type="spellStart"/>
-      <w:r>
-        <w:rPr>
-          <w:lang w:val="en-GB"/>
-        </w:rPr>
-        <w:t>SegmentAreaName</w:t>
-      </w:r>
-      <w:proofErr w:type="spellEnd"/>
+        <w:t>PROBLEM: the object SegmentAreaName is set to null or not being initialized, so we are getting a NullReferenceException</w:t>
+      </w:r>
+    </w:p>
+    <w:p>
+      <w:pPr>
+        <w:rPr>
+          <w:lang w:val="en-GB"/>
+        </w:rPr>
+      </w:pPr>
+      <w:r>
+        <w:rPr>
+          <w:lang w:val="en-GB"/>
+        </w:rPr>
+        <w:t>SOLUTION: initialize SegmentAreaName</w:t>
+      </w:r>
       <w:r>
         <w:rPr>
           <w:noProof/>
@@ -1478,52 +1224,25 @@
         <w:rPr>
           <w:lang w:val="en-GB"/>
         </w:rPr>
-        <w:t xml:space="preserve">When resolving these </w:t>
-      </w:r>
-      <w:proofErr w:type="spellStart"/>
-      <w:r>
-        <w:rPr>
-          <w:lang w:val="en-GB"/>
-        </w:rPr>
-        <w:t>UnitTests</w:t>
-      </w:r>
-      <w:proofErr w:type="spellEnd"/>
-      <w:r>
-        <w:rPr>
-          <w:lang w:val="en-GB"/>
-        </w:rPr>
-        <w:t xml:space="preserve">, and running all again, it looks like some others have been fixed. That means that problems regarding </w:t>
-      </w:r>
-      <w:proofErr w:type="spellStart"/>
-      <w:r>
-        <w:rPr>
-          <w:lang w:val="en-GB"/>
-        </w:rPr>
-        <w:t>unitTest</w:t>
-      </w:r>
-      <w:proofErr w:type="spellEnd"/>
-      <w:r>
-        <w:rPr>
-          <w:lang w:val="en-GB"/>
-        </w:rPr>
-        <w:t xml:space="preserve"> were shared and when fixing one, we fixed not only one.</w:t>
-      </w:r>
-    </w:p>
-    <w:p>
-      <w:pPr>
-        <w:rPr>
-          <w:lang w:val="en-GB"/>
-        </w:rPr>
-      </w:pPr>
-    </w:p>
-    <w:p>
-      <w:pPr>
-        <w:rPr>
-          <w:lang w:val="en-GB"/>
-        </w:rPr>
-      </w:pPr>
-      <w:r>
-        <w:rPr>
+        <w:t>When resolving these UnitTests, and running all again, it looks like some others have been fixed. That means that problems regarding unitTest were shared and when fixing one, we fixed not only one.</w:t>
+      </w:r>
+    </w:p>
+    <w:p>
+      <w:pPr>
+        <w:rPr>
+          <w:lang w:val="en-GB"/>
+        </w:rPr>
+      </w:pPr>
+    </w:p>
+    <w:p>
+      <w:pPr>
+        <w:rPr>
+          <w:lang w:val="en-GB"/>
+        </w:rPr>
+      </w:pPr>
+      <w:r>
+        <w:rPr>
+          <w:noProof/>
           <w:lang w:val="en-GB"/>
         </w:rPr>
         <w:lastRenderedPageBreak/>
@@ -1619,10 +1338,11 @@
           <w:szCs w:val="19"/>
           <w:lang w:val="en-GB"/>
         </w:rPr>
-        <w:t xml:space="preserve"> </w:t>
-      </w:r>
-      <w:proofErr w:type="spellStart"/>
-      <w:r>
+        <w:t xml:space="preserve"> SerializeDictionarystringintA()</w:t>
+      </w:r>
+    </w:p>
+    <w:p>
+      <w:pPr>
         <w:rPr>
           <w:rFonts w:ascii="Cascadia Mono" w:hAnsi="Cascadia Mono" w:cs="Cascadia Mono"/>
           <w:color w:val="000000"/>
@@ -1630,9 +1350,13 @@
           <w:szCs w:val="19"/>
           <w:lang w:val="en-GB"/>
         </w:rPr>
-        <w:t>SerializeDictionarystringintA</w:t>
-      </w:r>
-      <w:proofErr w:type="spellEnd"/>
+      </w:pPr>
+      <w:r>
+        <w:rPr>
+          <w:lang w:val="en-GB"/>
+        </w:rPr>
+        <w:t xml:space="preserve">PROBLEM: </w:t>
+      </w:r>
       <w:r>
         <w:rPr>
           <w:rFonts w:ascii="Cascadia Mono" w:hAnsi="Cascadia Mono" w:cs="Cascadia Mono"/>
@@ -1641,11 +1365,16 @@
           <w:szCs w:val="19"/>
           <w:lang w:val="en-GB"/>
         </w:rPr>
-        <w:t>()</w:t>
-      </w:r>
-    </w:p>
-    <w:p>
-      <w:pPr>
+        <w:t>Assert.IsTrue(keyValuePairs.SequenceEqual(keyValues));</w:t>
+      </w:r>
+    </w:p>
+    <w:p>
+      <w:pPr>
+        <w:rPr>
+          <w:lang w:val="en-GB"/>
+        </w:rPr>
+      </w:pPr>
+      <w:r>
         <w:rPr>
           <w:rFonts w:ascii="Cascadia Mono" w:hAnsi="Cascadia Mono" w:cs="Cascadia Mono"/>
           <w:color w:val="000000"/>
@@ -1653,139 +1382,7 @@
           <w:szCs w:val="19"/>
           <w:lang w:val="en-GB"/>
         </w:rPr>
-      </w:pPr>
-      <w:r>
-        <w:rPr>
-          <w:lang w:val="en-GB"/>
-        </w:rPr>
-        <w:t xml:space="preserve">PROBLEM: </w:t>
-      </w:r>
-      <w:proofErr w:type="spellStart"/>
-      <w:r>
-        <w:rPr>
-          <w:rFonts w:ascii="Cascadia Mono" w:hAnsi="Cascadia Mono" w:cs="Cascadia Mono"/>
-          <w:color w:val="000000"/>
-          <w:sz w:val="19"/>
-          <w:szCs w:val="19"/>
-          <w:lang w:val="en-GB"/>
-        </w:rPr>
-        <w:t>Assert.IsTrue</w:t>
-      </w:r>
-      <w:proofErr w:type="spellEnd"/>
-      <w:r>
-        <w:rPr>
-          <w:rFonts w:ascii="Cascadia Mono" w:hAnsi="Cascadia Mono" w:cs="Cascadia Mono"/>
-          <w:color w:val="000000"/>
-          <w:sz w:val="19"/>
-          <w:szCs w:val="19"/>
-          <w:lang w:val="en-GB"/>
-        </w:rPr>
-        <w:t>(</w:t>
-      </w:r>
-      <w:proofErr w:type="spellStart"/>
-      <w:r>
-        <w:rPr>
-          <w:rFonts w:ascii="Cascadia Mono" w:hAnsi="Cascadia Mono" w:cs="Cascadia Mono"/>
-          <w:color w:val="000000"/>
-          <w:sz w:val="19"/>
-          <w:szCs w:val="19"/>
-          <w:lang w:val="en-GB"/>
-        </w:rPr>
-        <w:t>keyValuePairs.SequenceEqual</w:t>
-      </w:r>
-      <w:proofErr w:type="spellEnd"/>
-      <w:r>
-        <w:rPr>
-          <w:rFonts w:ascii="Cascadia Mono" w:hAnsi="Cascadia Mono" w:cs="Cascadia Mono"/>
-          <w:color w:val="000000"/>
-          <w:sz w:val="19"/>
-          <w:szCs w:val="19"/>
-          <w:lang w:val="en-GB"/>
-        </w:rPr>
-        <w:t>(</w:t>
-      </w:r>
-      <w:proofErr w:type="spellStart"/>
-      <w:r>
-        <w:rPr>
-          <w:rFonts w:ascii="Cascadia Mono" w:hAnsi="Cascadia Mono" w:cs="Cascadia Mono"/>
-          <w:color w:val="000000"/>
-          <w:sz w:val="19"/>
-          <w:szCs w:val="19"/>
-          <w:lang w:val="en-GB"/>
-        </w:rPr>
-        <w:t>keyValues</w:t>
-      </w:r>
-      <w:proofErr w:type="spellEnd"/>
-      <w:r>
-        <w:rPr>
-          <w:rFonts w:ascii="Cascadia Mono" w:hAnsi="Cascadia Mono" w:cs="Cascadia Mono"/>
-          <w:color w:val="000000"/>
-          <w:sz w:val="19"/>
-          <w:szCs w:val="19"/>
-          <w:lang w:val="en-GB"/>
-        </w:rPr>
-        <w:t>));</w:t>
-      </w:r>
-    </w:p>
-    <w:p>
-      <w:pPr>
-        <w:rPr>
-          <w:lang w:val="en-GB"/>
-        </w:rPr>
-      </w:pPr>
-      <w:r>
-        <w:rPr>
-          <w:rFonts w:ascii="Cascadia Mono" w:hAnsi="Cascadia Mono" w:cs="Cascadia Mono"/>
-          <w:color w:val="000000"/>
-          <w:sz w:val="19"/>
-          <w:szCs w:val="19"/>
-          <w:lang w:val="en-GB"/>
-        </w:rPr>
-        <w:t xml:space="preserve">The main problem is that when debugging it looks like both </w:t>
-      </w:r>
-      <w:proofErr w:type="spellStart"/>
-      <w:r>
-        <w:rPr>
-          <w:rFonts w:ascii="Cascadia Mono" w:hAnsi="Cascadia Mono" w:cs="Cascadia Mono"/>
-          <w:color w:val="000000"/>
-          <w:sz w:val="19"/>
-          <w:szCs w:val="19"/>
-          <w:lang w:val="en-GB"/>
-        </w:rPr>
-        <w:t>keyValues</w:t>
-      </w:r>
-      <w:proofErr w:type="spellEnd"/>
-      <w:r>
-        <w:rPr>
-          <w:rFonts w:ascii="Cascadia Mono" w:hAnsi="Cascadia Mono" w:cs="Cascadia Mono"/>
-          <w:color w:val="000000"/>
-          <w:sz w:val="19"/>
-          <w:szCs w:val="19"/>
-          <w:lang w:val="en-GB"/>
-        </w:rPr>
-        <w:t xml:space="preserve"> and </w:t>
-      </w:r>
-      <w:proofErr w:type="spellStart"/>
-      <w:r>
-        <w:rPr>
-          <w:rFonts w:ascii="Cascadia Mono" w:hAnsi="Cascadia Mono" w:cs="Cascadia Mono"/>
-          <w:color w:val="000000"/>
-          <w:sz w:val="19"/>
-          <w:szCs w:val="19"/>
-          <w:lang w:val="en-GB"/>
-        </w:rPr>
-        <w:t>keyValuePairs</w:t>
-      </w:r>
-      <w:proofErr w:type="spellEnd"/>
-      <w:r>
-        <w:rPr>
-          <w:rFonts w:ascii="Cascadia Mono" w:hAnsi="Cascadia Mono" w:cs="Cascadia Mono"/>
-          <w:color w:val="000000"/>
-          <w:sz w:val="19"/>
-          <w:szCs w:val="19"/>
-          <w:lang w:val="en-GB"/>
-        </w:rPr>
-        <w:t xml:space="preserve"> are indeed the same (pictures attached)</w:t>
+        <w:t>The main problem is that when debugging it looks like both keyValues and keyValuePairs are indeed the same (pictures attached)</w:t>
       </w:r>
     </w:p>
     <w:p>
@@ -1956,9 +1553,18 @@
           <w:szCs w:val="19"/>
           <w:lang w:val="en-GB"/>
         </w:rPr>
-        <w:t xml:space="preserve"> </w:t>
-      </w:r>
-      <w:proofErr w:type="spellStart"/>
+        <w:t xml:space="preserve"> SerializeSynapseTest(</w:t>
+      </w:r>
+      <w:r>
+        <w:rPr>
+          <w:rFonts w:ascii="Cascadia Mono" w:hAnsi="Cascadia Mono" w:cs="Cascadia Mono"/>
+          <w:color w:val="0000FF"/>
+          <w:sz w:val="19"/>
+          <w:szCs w:val="19"/>
+          <w:lang w:val="en-GB"/>
+        </w:rPr>
+        <w:t>int</w:t>
+      </w:r>
       <w:r>
         <w:rPr>
           <w:rFonts w:ascii="Cascadia Mono" w:hAnsi="Cascadia Mono" w:cs="Cascadia Mono"/>
@@ -1967,9 +1573,18 @@
           <w:szCs w:val="19"/>
           <w:lang w:val="en-GB"/>
         </w:rPr>
-        <w:t>SerializeSynapseTest</w:t>
-      </w:r>
-      <w:proofErr w:type="spellEnd"/>
+        <w:t xml:space="preserve"> segmentindex, </w:t>
+      </w:r>
+      <w:r>
+        <w:rPr>
+          <w:rFonts w:ascii="Cascadia Mono" w:hAnsi="Cascadia Mono" w:cs="Cascadia Mono"/>
+          <w:color w:val="0000FF"/>
+          <w:sz w:val="19"/>
+          <w:szCs w:val="19"/>
+          <w:lang w:val="en-GB"/>
+        </w:rPr>
+        <w:t>int</w:t>
+      </w:r>
       <w:r>
         <w:rPr>
           <w:rFonts w:ascii="Cascadia Mono" w:hAnsi="Cascadia Mono" w:cs="Cascadia Mono"/>
@@ -1978,7 +1593,7 @@
           <w:szCs w:val="19"/>
           <w:lang w:val="en-GB"/>
         </w:rPr>
-        <w:t>(</w:t>
+        <w:t xml:space="preserve"> synapseindex, </w:t>
       </w:r>
       <w:r>
         <w:rPr>
@@ -1988,7 +1603,7 @@
           <w:szCs w:val="19"/>
           <w:lang w:val="en-GB"/>
         </w:rPr>
-        <w:t>int</w:t>
+        <w:t>double</w:t>
       </w:r>
       <w:r>
         <w:rPr>
@@ -1998,90 +1613,6 @@
           <w:szCs w:val="19"/>
           <w:lang w:val="en-GB"/>
         </w:rPr>
-        <w:t xml:space="preserve"> </w:t>
-      </w:r>
-      <w:proofErr w:type="spellStart"/>
-      <w:r>
-        <w:rPr>
-          <w:rFonts w:ascii="Cascadia Mono" w:hAnsi="Cascadia Mono" w:cs="Cascadia Mono"/>
-          <w:color w:val="000000"/>
-          <w:sz w:val="19"/>
-          <w:szCs w:val="19"/>
-          <w:lang w:val="en-GB"/>
-        </w:rPr>
-        <w:t>segmentindex</w:t>
-      </w:r>
-      <w:proofErr w:type="spellEnd"/>
-      <w:r>
-        <w:rPr>
-          <w:rFonts w:ascii="Cascadia Mono" w:hAnsi="Cascadia Mono" w:cs="Cascadia Mono"/>
-          <w:color w:val="000000"/>
-          <w:sz w:val="19"/>
-          <w:szCs w:val="19"/>
-          <w:lang w:val="en-GB"/>
-        </w:rPr>
-        <w:t xml:space="preserve">, </w:t>
-      </w:r>
-      <w:r>
-        <w:rPr>
-          <w:rFonts w:ascii="Cascadia Mono" w:hAnsi="Cascadia Mono" w:cs="Cascadia Mono"/>
-          <w:color w:val="0000FF"/>
-          <w:sz w:val="19"/>
-          <w:szCs w:val="19"/>
-          <w:lang w:val="en-GB"/>
-        </w:rPr>
-        <w:t>int</w:t>
-      </w:r>
-      <w:r>
-        <w:rPr>
-          <w:rFonts w:ascii="Cascadia Mono" w:hAnsi="Cascadia Mono" w:cs="Cascadia Mono"/>
-          <w:color w:val="000000"/>
-          <w:sz w:val="19"/>
-          <w:szCs w:val="19"/>
-          <w:lang w:val="en-GB"/>
-        </w:rPr>
-        <w:t xml:space="preserve"> </w:t>
-      </w:r>
-      <w:proofErr w:type="spellStart"/>
-      <w:r>
-        <w:rPr>
-          <w:rFonts w:ascii="Cascadia Mono" w:hAnsi="Cascadia Mono" w:cs="Cascadia Mono"/>
-          <w:color w:val="000000"/>
-          <w:sz w:val="19"/>
-          <w:szCs w:val="19"/>
-          <w:lang w:val="en-GB"/>
-        </w:rPr>
-        <w:t>synapseindex</w:t>
-      </w:r>
-      <w:proofErr w:type="spellEnd"/>
-      <w:r>
-        <w:rPr>
-          <w:rFonts w:ascii="Cascadia Mono" w:hAnsi="Cascadia Mono" w:cs="Cascadia Mono"/>
-          <w:color w:val="000000"/>
-          <w:sz w:val="19"/>
-          <w:szCs w:val="19"/>
-          <w:lang w:val="en-GB"/>
-        </w:rPr>
-        <w:t xml:space="preserve">, </w:t>
-      </w:r>
-      <w:r>
-        <w:rPr>
-          <w:rFonts w:ascii="Cascadia Mono" w:hAnsi="Cascadia Mono" w:cs="Cascadia Mono"/>
-          <w:color w:val="0000FF"/>
-          <w:sz w:val="19"/>
-          <w:szCs w:val="19"/>
-          <w:lang w:val="en-GB"/>
-        </w:rPr>
-        <w:t>double</w:t>
-      </w:r>
-      <w:r>
-        <w:rPr>
-          <w:rFonts w:ascii="Cascadia Mono" w:hAnsi="Cascadia Mono" w:cs="Cascadia Mono"/>
-          <w:color w:val="000000"/>
-          <w:sz w:val="19"/>
-          <w:szCs w:val="19"/>
-          <w:lang w:val="en-GB"/>
-        </w:rPr>
         <w:t xml:space="preserve"> permanence)</w:t>
       </w:r>
     </w:p>
@@ -2096,21 +1627,7 @@
         <w:rPr>
           <w:lang w:val="en-GB"/>
         </w:rPr>
-        <w:t xml:space="preserve">PROBLEM: neither  the parent or the permanence parameters are equal in both synapse. The </w:t>
-      </w:r>
-      <w:proofErr w:type="spellStart"/>
-      <w:r>
-        <w:rPr>
-          <w:lang w:val="en-GB"/>
-        </w:rPr>
-        <w:t>Permanece</w:t>
-      </w:r>
-      <w:proofErr w:type="spellEnd"/>
-      <w:r>
-        <w:rPr>
-          <w:lang w:val="en-GB"/>
-        </w:rPr>
-        <w:t xml:space="preserve"> problem is similar to one we had before; the program is reading the . not as a decimal but as a thousand value.</w:t>
+        <w:t>PROBLEM: neither  the parent or the permanence parameters are equal in both synapse. The Permanece problem is similar to one we had before; the program is reading the . not as a decimal but as a thousand value.</w:t>
       </w:r>
     </w:p>
     <w:p>
@@ -2223,6 +1740,12 @@
           <w:lang w:val="en-GB"/>
         </w:rPr>
       </w:pPr>
+      <w:r>
+        <w:rPr>
+          <w:lang w:val="en-GB"/>
+        </w:rPr>
+        <w:t>Testing Synch.</w:t>
+      </w:r>
     </w:p>
     <w:sectPr>
       <w:pgSz w:w="11906" w:h="16838"/>
@@ -2633,13 +2156,13 @@
     <w:name w:val="Normal"/>
     <w:qFormat/>
   </w:style>
-  <w:style w:type="character" w:default="1" w:styleId="Fuentedeprrafopredeter">
+  <w:style w:type="character" w:default="1" w:styleId="DefaultParagraphFont">
     <w:name w:val="Default Paragraph Font"/>
     <w:uiPriority w:val="1"/>
     <w:semiHidden/>
     <w:unhideWhenUsed/>
   </w:style>
-  <w:style w:type="table" w:default="1" w:styleId="Tablanormal">
+  <w:style w:type="table" w:default="1" w:styleId="TableNormal">
     <w:name w:val="Normal Table"/>
     <w:uiPriority w:val="99"/>
     <w:semiHidden/>
@@ -2654,7 +2177,7 @@
       </w:tblCellMar>
     </w:tblPr>
   </w:style>
-  <w:style w:type="numbering" w:default="1" w:styleId="Sinlista">
+  <w:style w:type="numbering" w:default="1" w:styleId="NoList">
     <w:name w:val="No List"/>
     <w:uiPriority w:val="99"/>
     <w:semiHidden/>
